--- a/Dasar Kewirausahaan - A11.4227/6/Proposal PKMK - Nutridine Kitchen.docx
+++ b/Dasar Kewirausahaan - A11.4227/6/Proposal PKMK - Nutridine Kitchen.docx
@@ -436,7 +436,7 @@
               <w:tab w:val="right" w:leader="dot" w:pos="9350"/>
             </w:tabs>
             <w:rPr>
-              <w:rFonts w:ascii="Times New Roman" w:eastAsiaTheme="minorEastAsia" w:hAnsi="Times New Roman" w:cs="Times New Roman"/>
+              <w:rFonts w:eastAsiaTheme="minorEastAsia"/>
               <w:noProof/>
               <w:sz w:val="24"/>
               <w:szCs w:val="24"/>
@@ -460,7 +460,7 @@
             </w:rPr>
             <w:fldChar w:fldCharType="separate"/>
           </w:r>
-          <w:hyperlink w:anchor="_Toc164441021" w:history="1">
+          <w:hyperlink w:anchor="_Toc165561108" w:history="1">
             <w:r>
               <w:rPr>
                 <w:rStyle w:val="Hyperlink"/>
@@ -472,7 +472,6 @@
             </w:r>
             <w:r>
               <w:rPr>
-                <w:rFonts w:ascii="Times New Roman" w:hAnsi="Times New Roman" w:cs="Times New Roman"/>
                 <w:noProof/>
                 <w:webHidden/>
               </w:rPr>
@@ -480,7 +479,6 @@
             </w:r>
             <w:r>
               <w:rPr>
-                <w:rFonts w:ascii="Times New Roman" w:hAnsi="Times New Roman" w:cs="Times New Roman"/>
                 <w:noProof/>
                 <w:webHidden/>
               </w:rPr>
@@ -488,22 +486,19 @@
             </w:r>
             <w:r>
               <w:rPr>
-                <w:rFonts w:ascii="Times New Roman" w:hAnsi="Times New Roman" w:cs="Times New Roman"/>
                 <w:noProof/>
                 <w:webHidden/>
               </w:rPr>
-              <w:instrText xml:space="preserve"> PAGEREF _Toc164441021 \h </w:instrText>
-            </w:r>
-            <w:r>
-              <w:rPr>
-                <w:rFonts w:ascii="Times New Roman" w:hAnsi="Times New Roman" w:cs="Times New Roman"/>
+              <w:instrText xml:space="preserve"> PAGEREF _Toc165561108 \h </w:instrText>
+            </w:r>
+            <w:r>
+              <w:rPr>
                 <w:noProof/>
                 <w:webHidden/>
               </w:rPr>
             </w:r>
             <w:r>
               <w:rPr>
-                <w:rFonts w:ascii="Times New Roman" w:hAnsi="Times New Roman" w:cs="Times New Roman"/>
                 <w:noProof/>
                 <w:webHidden/>
               </w:rPr>
@@ -511,7 +506,6 @@
             </w:r>
             <w:r>
               <w:rPr>
-                <w:rFonts w:ascii="Times New Roman" w:hAnsi="Times New Roman" w:cs="Times New Roman"/>
                 <w:noProof/>
                 <w:webHidden/>
               </w:rPr>
@@ -519,7 +513,6 @@
             </w:r>
             <w:r>
               <w:rPr>
-                <w:rFonts w:ascii="Times New Roman" w:hAnsi="Times New Roman" w:cs="Times New Roman"/>
                 <w:noProof/>
                 <w:webHidden/>
               </w:rPr>
@@ -535,13 +528,13 @@
               <w:tab w:val="right" w:leader="dot" w:pos="9350"/>
             </w:tabs>
             <w:rPr>
-              <w:rFonts w:ascii="Times New Roman" w:eastAsiaTheme="minorEastAsia" w:hAnsi="Times New Roman" w:cs="Times New Roman"/>
+              <w:rFonts w:eastAsiaTheme="minorEastAsia"/>
               <w:noProof/>
               <w:sz w:val="24"/>
               <w:szCs w:val="24"/>
             </w:rPr>
           </w:pPr>
-          <w:hyperlink w:anchor="_Toc164441022" w:history="1">
+          <w:hyperlink w:anchor="_Toc165561109" w:history="1">
             <w:r>
               <w:rPr>
                 <w:rStyle w:val="Hyperlink"/>
@@ -553,7 +546,7 @@
             </w:r>
             <w:r>
               <w:rPr>
-                <w:rFonts w:ascii="Times New Roman" w:eastAsiaTheme="minorEastAsia" w:hAnsi="Times New Roman" w:cs="Times New Roman"/>
+                <w:rFonts w:eastAsiaTheme="minorEastAsia"/>
                 <w:noProof/>
                 <w:sz w:val="24"/>
                 <w:szCs w:val="24"/>
@@ -571,7 +564,6 @@
             </w:r>
             <w:r>
               <w:rPr>
-                <w:rFonts w:ascii="Times New Roman" w:hAnsi="Times New Roman" w:cs="Times New Roman"/>
                 <w:noProof/>
                 <w:webHidden/>
               </w:rPr>
@@ -579,7 +571,6 @@
             </w:r>
             <w:r>
               <w:rPr>
-                <w:rFonts w:ascii="Times New Roman" w:hAnsi="Times New Roman" w:cs="Times New Roman"/>
                 <w:noProof/>
                 <w:webHidden/>
               </w:rPr>
@@ -587,22 +578,19 @@
             </w:r>
             <w:r>
               <w:rPr>
-                <w:rFonts w:ascii="Times New Roman" w:hAnsi="Times New Roman" w:cs="Times New Roman"/>
                 <w:noProof/>
                 <w:webHidden/>
               </w:rPr>
-              <w:instrText xml:space="preserve"> PAGEREF _Toc164441022 \h </w:instrText>
-            </w:r>
-            <w:r>
-              <w:rPr>
-                <w:rFonts w:ascii="Times New Roman" w:hAnsi="Times New Roman" w:cs="Times New Roman"/>
+              <w:instrText xml:space="preserve"> PAGEREF _Toc165561109 \h </w:instrText>
+            </w:r>
+            <w:r>
+              <w:rPr>
                 <w:noProof/>
                 <w:webHidden/>
               </w:rPr>
             </w:r>
             <w:r>
               <w:rPr>
-                <w:rFonts w:ascii="Times New Roman" w:hAnsi="Times New Roman" w:cs="Times New Roman"/>
                 <w:noProof/>
                 <w:webHidden/>
               </w:rPr>
@@ -610,7 +598,6 @@
             </w:r>
             <w:r>
               <w:rPr>
-                <w:rFonts w:ascii="Times New Roman" w:hAnsi="Times New Roman" w:cs="Times New Roman"/>
                 <w:noProof/>
                 <w:webHidden/>
               </w:rPr>
@@ -618,7 +605,6 @@
             </w:r>
             <w:r>
               <w:rPr>
-                <w:rFonts w:ascii="Times New Roman" w:hAnsi="Times New Roman" w:cs="Times New Roman"/>
                 <w:noProof/>
                 <w:webHidden/>
               </w:rPr>
@@ -634,13 +620,13 @@
               <w:tab w:val="right" w:leader="dot" w:pos="9350"/>
             </w:tabs>
             <w:rPr>
-              <w:rFonts w:ascii="Times New Roman" w:eastAsiaTheme="minorEastAsia" w:hAnsi="Times New Roman" w:cs="Times New Roman"/>
+              <w:rFonts w:eastAsiaTheme="minorEastAsia"/>
               <w:noProof/>
               <w:sz w:val="24"/>
               <w:szCs w:val="24"/>
             </w:rPr>
           </w:pPr>
-          <w:hyperlink w:anchor="_Toc164441023" w:history="1">
+          <w:hyperlink w:anchor="_Toc165561110" w:history="1">
             <w:r>
               <w:rPr>
                 <w:rStyle w:val="Hyperlink"/>
@@ -652,7 +638,7 @@
             </w:r>
             <w:r>
               <w:rPr>
-                <w:rFonts w:ascii="Times New Roman" w:eastAsiaTheme="minorEastAsia" w:hAnsi="Times New Roman" w:cs="Times New Roman"/>
+                <w:rFonts w:eastAsiaTheme="minorEastAsia"/>
                 <w:noProof/>
                 <w:sz w:val="24"/>
                 <w:szCs w:val="24"/>
@@ -670,7 +656,6 @@
             </w:r>
             <w:r>
               <w:rPr>
-                <w:rFonts w:ascii="Times New Roman" w:hAnsi="Times New Roman" w:cs="Times New Roman"/>
                 <w:noProof/>
                 <w:webHidden/>
               </w:rPr>
@@ -678,7 +663,6 @@
             </w:r>
             <w:r>
               <w:rPr>
-                <w:rFonts w:ascii="Times New Roman" w:hAnsi="Times New Roman" w:cs="Times New Roman"/>
                 <w:noProof/>
                 <w:webHidden/>
               </w:rPr>
@@ -686,22 +670,19 @@
             </w:r>
             <w:r>
               <w:rPr>
-                <w:rFonts w:ascii="Times New Roman" w:hAnsi="Times New Roman" w:cs="Times New Roman"/>
                 <w:noProof/>
                 <w:webHidden/>
               </w:rPr>
-              <w:instrText xml:space="preserve"> PAGEREF _Toc164441023 \h </w:instrText>
-            </w:r>
-            <w:r>
-              <w:rPr>
-                <w:rFonts w:ascii="Times New Roman" w:hAnsi="Times New Roman" w:cs="Times New Roman"/>
+              <w:instrText xml:space="preserve"> PAGEREF _Toc165561110 \h </w:instrText>
+            </w:r>
+            <w:r>
+              <w:rPr>
                 <w:noProof/>
                 <w:webHidden/>
               </w:rPr>
             </w:r>
             <w:r>
               <w:rPr>
-                <w:rFonts w:ascii="Times New Roman" w:hAnsi="Times New Roman" w:cs="Times New Roman"/>
                 <w:noProof/>
                 <w:webHidden/>
               </w:rPr>
@@ -709,7 +690,6 @@
             </w:r>
             <w:r>
               <w:rPr>
-                <w:rFonts w:ascii="Times New Roman" w:hAnsi="Times New Roman" w:cs="Times New Roman"/>
                 <w:noProof/>
                 <w:webHidden/>
               </w:rPr>
@@ -717,7 +697,6 @@
             </w:r>
             <w:r>
               <w:rPr>
-                <w:rFonts w:ascii="Times New Roman" w:hAnsi="Times New Roman" w:cs="Times New Roman"/>
                 <w:noProof/>
                 <w:webHidden/>
               </w:rPr>
@@ -733,13 +712,13 @@
               <w:tab w:val="right" w:leader="dot" w:pos="9350"/>
             </w:tabs>
             <w:rPr>
-              <w:rFonts w:ascii="Times New Roman" w:eastAsiaTheme="minorEastAsia" w:hAnsi="Times New Roman" w:cs="Times New Roman"/>
+              <w:rFonts w:eastAsiaTheme="minorEastAsia"/>
               <w:noProof/>
               <w:sz w:val="24"/>
               <w:szCs w:val="24"/>
             </w:rPr>
           </w:pPr>
-          <w:hyperlink w:anchor="_Toc164441024" w:history="1">
+          <w:hyperlink w:anchor="_Toc165561111" w:history="1">
             <w:r>
               <w:rPr>
                 <w:rStyle w:val="Hyperlink"/>
@@ -751,7 +730,7 @@
             </w:r>
             <w:r>
               <w:rPr>
-                <w:rFonts w:ascii="Times New Roman" w:eastAsiaTheme="minorEastAsia" w:hAnsi="Times New Roman" w:cs="Times New Roman"/>
+                <w:rFonts w:eastAsiaTheme="minorEastAsia"/>
                 <w:noProof/>
                 <w:sz w:val="24"/>
                 <w:szCs w:val="24"/>
@@ -769,7 +748,6 @@
             </w:r>
             <w:r>
               <w:rPr>
-                <w:rFonts w:ascii="Times New Roman" w:hAnsi="Times New Roman" w:cs="Times New Roman"/>
                 <w:noProof/>
                 <w:webHidden/>
               </w:rPr>
@@ -777,7 +755,6 @@
             </w:r>
             <w:r>
               <w:rPr>
-                <w:rFonts w:ascii="Times New Roman" w:hAnsi="Times New Roman" w:cs="Times New Roman"/>
                 <w:noProof/>
                 <w:webHidden/>
               </w:rPr>
@@ -785,22 +762,19 @@
             </w:r>
             <w:r>
               <w:rPr>
-                <w:rFonts w:ascii="Times New Roman" w:hAnsi="Times New Roman" w:cs="Times New Roman"/>
                 <w:noProof/>
                 <w:webHidden/>
               </w:rPr>
-              <w:instrText xml:space="preserve"> PAGEREF _Toc164441024 \h </w:instrText>
-            </w:r>
-            <w:r>
-              <w:rPr>
-                <w:rFonts w:ascii="Times New Roman" w:hAnsi="Times New Roman" w:cs="Times New Roman"/>
+              <w:instrText xml:space="preserve"> PAGEREF _Toc165561111 \h </w:instrText>
+            </w:r>
+            <w:r>
+              <w:rPr>
                 <w:noProof/>
                 <w:webHidden/>
               </w:rPr>
             </w:r>
             <w:r>
               <w:rPr>
-                <w:rFonts w:ascii="Times New Roman" w:hAnsi="Times New Roman" w:cs="Times New Roman"/>
                 <w:noProof/>
                 <w:webHidden/>
               </w:rPr>
@@ -808,7 +782,6 @@
             </w:r>
             <w:r>
               <w:rPr>
-                <w:rFonts w:ascii="Times New Roman" w:hAnsi="Times New Roman" w:cs="Times New Roman"/>
                 <w:noProof/>
                 <w:webHidden/>
               </w:rPr>
@@ -816,7 +789,6 @@
             </w:r>
             <w:r>
               <w:rPr>
-                <w:rFonts w:ascii="Times New Roman" w:hAnsi="Times New Roman" w:cs="Times New Roman"/>
                 <w:noProof/>
                 <w:webHidden/>
               </w:rPr>
@@ -832,13 +804,13 @@
               <w:tab w:val="right" w:leader="dot" w:pos="9350"/>
             </w:tabs>
             <w:rPr>
-              <w:rFonts w:ascii="Times New Roman" w:eastAsiaTheme="minorEastAsia" w:hAnsi="Times New Roman" w:cs="Times New Roman"/>
+              <w:rFonts w:eastAsiaTheme="minorEastAsia"/>
               <w:noProof/>
               <w:sz w:val="24"/>
               <w:szCs w:val="24"/>
             </w:rPr>
           </w:pPr>
-          <w:hyperlink w:anchor="_Toc164441025" w:history="1">
+          <w:hyperlink w:anchor="_Toc165561112" w:history="1">
             <w:r>
               <w:rPr>
                 <w:rStyle w:val="Hyperlink"/>
@@ -850,7 +822,7 @@
             </w:r>
             <w:r>
               <w:rPr>
-                <w:rFonts w:ascii="Times New Roman" w:eastAsiaTheme="minorEastAsia" w:hAnsi="Times New Roman" w:cs="Times New Roman"/>
+                <w:rFonts w:eastAsiaTheme="minorEastAsia"/>
                 <w:noProof/>
                 <w:sz w:val="24"/>
                 <w:szCs w:val="24"/>
@@ -868,7 +840,6 @@
             </w:r>
             <w:r>
               <w:rPr>
-                <w:rFonts w:ascii="Times New Roman" w:hAnsi="Times New Roman" w:cs="Times New Roman"/>
                 <w:noProof/>
                 <w:webHidden/>
               </w:rPr>
@@ -876,7 +847,6 @@
             </w:r>
             <w:r>
               <w:rPr>
-                <w:rFonts w:ascii="Times New Roman" w:hAnsi="Times New Roman" w:cs="Times New Roman"/>
                 <w:noProof/>
                 <w:webHidden/>
               </w:rPr>
@@ -884,22 +854,19 @@
             </w:r>
             <w:r>
               <w:rPr>
-                <w:rFonts w:ascii="Times New Roman" w:hAnsi="Times New Roman" w:cs="Times New Roman"/>
                 <w:noProof/>
                 <w:webHidden/>
               </w:rPr>
-              <w:instrText xml:space="preserve"> PAGEREF _Toc164441025 \h </w:instrText>
-            </w:r>
-            <w:r>
-              <w:rPr>
-                <w:rFonts w:ascii="Times New Roman" w:hAnsi="Times New Roman" w:cs="Times New Roman"/>
+              <w:instrText xml:space="preserve"> PAGEREF _Toc165561112 \h </w:instrText>
+            </w:r>
+            <w:r>
+              <w:rPr>
                 <w:noProof/>
                 <w:webHidden/>
               </w:rPr>
             </w:r>
             <w:r>
               <w:rPr>
-                <w:rFonts w:ascii="Times New Roman" w:hAnsi="Times New Roman" w:cs="Times New Roman"/>
                 <w:noProof/>
                 <w:webHidden/>
               </w:rPr>
@@ -907,7 +874,6 @@
             </w:r>
             <w:r>
               <w:rPr>
-                <w:rFonts w:ascii="Times New Roman" w:hAnsi="Times New Roman" w:cs="Times New Roman"/>
                 <w:noProof/>
                 <w:webHidden/>
               </w:rPr>
@@ -915,7 +881,6 @@
             </w:r>
             <w:r>
               <w:rPr>
-                <w:rFonts w:ascii="Times New Roman" w:hAnsi="Times New Roman" w:cs="Times New Roman"/>
                 <w:noProof/>
                 <w:webHidden/>
               </w:rPr>
@@ -930,13 +895,13 @@
               <w:tab w:val="right" w:leader="dot" w:pos="9350"/>
             </w:tabs>
             <w:rPr>
-              <w:rFonts w:ascii="Times New Roman" w:eastAsiaTheme="minorEastAsia" w:hAnsi="Times New Roman" w:cs="Times New Roman"/>
+              <w:rFonts w:eastAsiaTheme="minorEastAsia"/>
               <w:noProof/>
               <w:sz w:val="24"/>
               <w:szCs w:val="24"/>
             </w:rPr>
           </w:pPr>
-          <w:hyperlink w:anchor="_Toc164441026" w:history="1">
+          <w:hyperlink w:anchor="_Toc165561113" w:history="1">
             <w:r>
               <w:rPr>
                 <w:rStyle w:val="Hyperlink"/>
@@ -948,7 +913,6 @@
             </w:r>
             <w:r>
               <w:rPr>
-                <w:rFonts w:ascii="Times New Roman" w:hAnsi="Times New Roman" w:cs="Times New Roman"/>
                 <w:noProof/>
                 <w:webHidden/>
               </w:rPr>
@@ -956,7 +920,6 @@
             </w:r>
             <w:r>
               <w:rPr>
-                <w:rFonts w:ascii="Times New Roman" w:hAnsi="Times New Roman" w:cs="Times New Roman"/>
                 <w:noProof/>
                 <w:webHidden/>
               </w:rPr>
@@ -964,22 +927,19 @@
             </w:r>
             <w:r>
               <w:rPr>
-                <w:rFonts w:ascii="Times New Roman" w:hAnsi="Times New Roman" w:cs="Times New Roman"/>
                 <w:noProof/>
                 <w:webHidden/>
               </w:rPr>
-              <w:instrText xml:space="preserve"> PAGEREF _Toc164441026 \h </w:instrText>
-            </w:r>
-            <w:r>
-              <w:rPr>
-                <w:rFonts w:ascii="Times New Roman" w:hAnsi="Times New Roman" w:cs="Times New Roman"/>
+              <w:instrText xml:space="preserve"> PAGEREF _Toc165561113 \h </w:instrText>
+            </w:r>
+            <w:r>
+              <w:rPr>
                 <w:noProof/>
                 <w:webHidden/>
               </w:rPr>
             </w:r>
             <w:r>
               <w:rPr>
-                <w:rFonts w:ascii="Times New Roman" w:hAnsi="Times New Roman" w:cs="Times New Roman"/>
                 <w:noProof/>
                 <w:webHidden/>
               </w:rPr>
@@ -987,7 +947,6 @@
             </w:r>
             <w:r>
               <w:rPr>
-                <w:rFonts w:ascii="Times New Roman" w:hAnsi="Times New Roman" w:cs="Times New Roman"/>
                 <w:noProof/>
                 <w:webHidden/>
               </w:rPr>
@@ -995,7 +954,6 @@
             </w:r>
             <w:r>
               <w:rPr>
-                <w:rFonts w:ascii="Times New Roman" w:hAnsi="Times New Roman" w:cs="Times New Roman"/>
                 <w:noProof/>
                 <w:webHidden/>
               </w:rPr>
@@ -1010,13 +968,13 @@
               <w:tab w:val="right" w:leader="dot" w:pos="9350"/>
             </w:tabs>
             <w:rPr>
-              <w:rFonts w:ascii="Times New Roman" w:eastAsiaTheme="minorEastAsia" w:hAnsi="Times New Roman" w:cs="Times New Roman"/>
+              <w:rFonts w:eastAsiaTheme="minorEastAsia"/>
               <w:noProof/>
               <w:sz w:val="24"/>
               <w:szCs w:val="24"/>
             </w:rPr>
           </w:pPr>
-          <w:hyperlink w:anchor="_Toc164441027" w:history="1">
+          <w:hyperlink w:anchor="_Toc165561114" w:history="1">
             <w:r>
               <w:rPr>
                 <w:rStyle w:val="Hyperlink"/>
@@ -1028,7 +986,6 @@
             </w:r>
             <w:r>
               <w:rPr>
-                <w:rFonts w:ascii="Times New Roman" w:hAnsi="Times New Roman" w:cs="Times New Roman"/>
                 <w:noProof/>
                 <w:webHidden/>
               </w:rPr>
@@ -1036,7 +993,6 @@
             </w:r>
             <w:r>
               <w:rPr>
-                <w:rFonts w:ascii="Times New Roman" w:hAnsi="Times New Roman" w:cs="Times New Roman"/>
                 <w:noProof/>
                 <w:webHidden/>
               </w:rPr>
@@ -1044,22 +1000,19 @@
             </w:r>
             <w:r>
               <w:rPr>
-                <w:rFonts w:ascii="Times New Roman" w:hAnsi="Times New Roman" w:cs="Times New Roman"/>
                 <w:noProof/>
                 <w:webHidden/>
               </w:rPr>
-              <w:instrText xml:space="preserve"> PAGEREF _Toc164441027 \h </w:instrText>
-            </w:r>
-            <w:r>
-              <w:rPr>
-                <w:rFonts w:ascii="Times New Roman" w:hAnsi="Times New Roman" w:cs="Times New Roman"/>
+              <w:instrText xml:space="preserve"> PAGEREF _Toc165561114 \h </w:instrText>
+            </w:r>
+            <w:r>
+              <w:rPr>
                 <w:noProof/>
                 <w:webHidden/>
               </w:rPr>
             </w:r>
             <w:r>
               <w:rPr>
-                <w:rFonts w:ascii="Times New Roman" w:hAnsi="Times New Roman" w:cs="Times New Roman"/>
                 <w:noProof/>
                 <w:webHidden/>
               </w:rPr>
@@ -1067,7 +1020,6 @@
             </w:r>
             <w:r>
               <w:rPr>
-                <w:rFonts w:ascii="Times New Roman" w:hAnsi="Times New Roman" w:cs="Times New Roman"/>
                 <w:noProof/>
                 <w:webHidden/>
               </w:rPr>
@@ -1075,7 +1027,6 @@
             </w:r>
             <w:r>
               <w:rPr>
-                <w:rFonts w:ascii="Times New Roman" w:hAnsi="Times New Roman" w:cs="Times New Roman"/>
                 <w:noProof/>
                 <w:webHidden/>
               </w:rPr>
@@ -1090,13 +1041,13 @@
               <w:tab w:val="right" w:leader="dot" w:pos="9350"/>
             </w:tabs>
             <w:rPr>
-              <w:rFonts w:ascii="Times New Roman" w:eastAsiaTheme="minorEastAsia" w:hAnsi="Times New Roman" w:cs="Times New Roman"/>
+              <w:rFonts w:eastAsiaTheme="minorEastAsia"/>
               <w:noProof/>
               <w:sz w:val="24"/>
               <w:szCs w:val="24"/>
             </w:rPr>
           </w:pPr>
-          <w:hyperlink w:anchor="_Toc164441028" w:history="1">
+          <w:hyperlink w:anchor="_Toc165561115" w:history="1">
             <w:r>
               <w:rPr>
                 <w:rStyle w:val="Hyperlink"/>
@@ -1108,7 +1059,6 @@
             </w:r>
             <w:r>
               <w:rPr>
-                <w:rFonts w:ascii="Times New Roman" w:hAnsi="Times New Roman" w:cs="Times New Roman"/>
                 <w:noProof/>
                 <w:webHidden/>
               </w:rPr>
@@ -1116,7 +1066,6 @@
             </w:r>
             <w:r>
               <w:rPr>
-                <w:rFonts w:ascii="Times New Roman" w:hAnsi="Times New Roman" w:cs="Times New Roman"/>
                 <w:noProof/>
                 <w:webHidden/>
               </w:rPr>
@@ -1124,22 +1073,19 @@
             </w:r>
             <w:r>
               <w:rPr>
-                <w:rFonts w:ascii="Times New Roman" w:hAnsi="Times New Roman" w:cs="Times New Roman"/>
                 <w:noProof/>
                 <w:webHidden/>
               </w:rPr>
-              <w:instrText xml:space="preserve"> PAGEREF _Toc164441028 \h </w:instrText>
-            </w:r>
-            <w:r>
-              <w:rPr>
-                <w:rFonts w:ascii="Times New Roman" w:hAnsi="Times New Roman" w:cs="Times New Roman"/>
+              <w:instrText xml:space="preserve"> PAGEREF _Toc165561115 \h </w:instrText>
+            </w:r>
+            <w:r>
+              <w:rPr>
                 <w:noProof/>
                 <w:webHidden/>
               </w:rPr>
             </w:r>
             <w:r>
               <w:rPr>
-                <w:rFonts w:ascii="Times New Roman" w:hAnsi="Times New Roman" w:cs="Times New Roman"/>
                 <w:noProof/>
                 <w:webHidden/>
               </w:rPr>
@@ -1147,7 +1093,6 @@
             </w:r>
             <w:r>
               <w:rPr>
-                <w:rFonts w:ascii="Times New Roman" w:hAnsi="Times New Roman" w:cs="Times New Roman"/>
                 <w:noProof/>
                 <w:webHidden/>
               </w:rPr>
@@ -1155,7 +1100,6 @@
             </w:r>
             <w:r>
               <w:rPr>
-                <w:rFonts w:ascii="Times New Roman" w:hAnsi="Times New Roman" w:cs="Times New Roman"/>
                 <w:noProof/>
                 <w:webHidden/>
               </w:rPr>
@@ -1170,13 +1114,13 @@
               <w:tab w:val="right" w:leader="dot" w:pos="9350"/>
             </w:tabs>
             <w:rPr>
-              <w:rFonts w:ascii="Times New Roman" w:eastAsiaTheme="minorEastAsia" w:hAnsi="Times New Roman" w:cs="Times New Roman"/>
+              <w:rFonts w:eastAsiaTheme="minorEastAsia"/>
               <w:noProof/>
               <w:sz w:val="24"/>
               <w:szCs w:val="24"/>
             </w:rPr>
           </w:pPr>
-          <w:hyperlink w:anchor="_Toc164441029" w:history="1">
+          <w:hyperlink w:anchor="_Toc165561116" w:history="1">
             <w:r>
               <w:rPr>
                 <w:rStyle w:val="Hyperlink"/>
@@ -1188,7 +1132,6 @@
             </w:r>
             <w:r>
               <w:rPr>
-                <w:rFonts w:ascii="Times New Roman" w:hAnsi="Times New Roman" w:cs="Times New Roman"/>
                 <w:noProof/>
                 <w:webHidden/>
               </w:rPr>
@@ -1196,7 +1139,6 @@
             </w:r>
             <w:r>
               <w:rPr>
-                <w:rFonts w:ascii="Times New Roman" w:hAnsi="Times New Roman" w:cs="Times New Roman"/>
                 <w:noProof/>
                 <w:webHidden/>
               </w:rPr>
@@ -1204,22 +1146,19 @@
             </w:r>
             <w:r>
               <w:rPr>
-                <w:rFonts w:ascii="Times New Roman" w:hAnsi="Times New Roman" w:cs="Times New Roman"/>
                 <w:noProof/>
                 <w:webHidden/>
               </w:rPr>
-              <w:instrText xml:space="preserve"> PAGEREF _Toc164441029 \h </w:instrText>
-            </w:r>
-            <w:r>
-              <w:rPr>
-                <w:rFonts w:ascii="Times New Roman" w:hAnsi="Times New Roman" w:cs="Times New Roman"/>
+              <w:instrText xml:space="preserve"> PAGEREF _Toc165561116 \h </w:instrText>
+            </w:r>
+            <w:r>
+              <w:rPr>
                 <w:noProof/>
                 <w:webHidden/>
               </w:rPr>
             </w:r>
             <w:r>
               <w:rPr>
-                <w:rFonts w:ascii="Times New Roman" w:hAnsi="Times New Roman" w:cs="Times New Roman"/>
                 <w:noProof/>
                 <w:webHidden/>
               </w:rPr>
@@ -1227,7 +1166,6 @@
             </w:r>
             <w:r>
               <w:rPr>
-                <w:rFonts w:ascii="Times New Roman" w:hAnsi="Times New Roman" w:cs="Times New Roman"/>
                 <w:noProof/>
                 <w:webHidden/>
               </w:rPr>
@@ -1235,7 +1173,6 @@
             </w:r>
             <w:r>
               <w:rPr>
-                <w:rFonts w:ascii="Times New Roman" w:hAnsi="Times New Roman" w:cs="Times New Roman"/>
                 <w:noProof/>
                 <w:webHidden/>
               </w:rPr>
@@ -1250,13 +1187,13 @@
               <w:tab w:val="right" w:leader="dot" w:pos="9350"/>
             </w:tabs>
             <w:rPr>
-              <w:rFonts w:ascii="Times New Roman" w:eastAsiaTheme="minorEastAsia" w:hAnsi="Times New Roman" w:cs="Times New Roman"/>
+              <w:rFonts w:eastAsiaTheme="minorEastAsia"/>
               <w:noProof/>
               <w:sz w:val="24"/>
               <w:szCs w:val="24"/>
             </w:rPr>
           </w:pPr>
-          <w:hyperlink w:anchor="_Toc164441030" w:history="1">
+          <w:hyperlink w:anchor="_Toc165561117" w:history="1">
             <w:r>
               <w:rPr>
                 <w:rStyle w:val="Hyperlink"/>
@@ -1268,7 +1205,6 @@
             </w:r>
             <w:r>
               <w:rPr>
-                <w:rFonts w:ascii="Times New Roman" w:hAnsi="Times New Roman" w:cs="Times New Roman"/>
                 <w:noProof/>
                 <w:webHidden/>
               </w:rPr>
@@ -1276,7 +1212,6 @@
             </w:r>
             <w:r>
               <w:rPr>
-                <w:rFonts w:ascii="Times New Roman" w:hAnsi="Times New Roman" w:cs="Times New Roman"/>
                 <w:noProof/>
                 <w:webHidden/>
               </w:rPr>
@@ -1284,22 +1219,19 @@
             </w:r>
             <w:r>
               <w:rPr>
-                <w:rFonts w:ascii="Times New Roman" w:hAnsi="Times New Roman" w:cs="Times New Roman"/>
                 <w:noProof/>
                 <w:webHidden/>
               </w:rPr>
-              <w:instrText xml:space="preserve"> PAGEREF _Toc164441030 \h </w:instrText>
-            </w:r>
-            <w:r>
-              <w:rPr>
-                <w:rFonts w:ascii="Times New Roman" w:hAnsi="Times New Roman" w:cs="Times New Roman"/>
+              <w:instrText xml:space="preserve"> PAGEREF _Toc165561117 \h </w:instrText>
+            </w:r>
+            <w:r>
+              <w:rPr>
                 <w:noProof/>
                 <w:webHidden/>
               </w:rPr>
             </w:r>
             <w:r>
               <w:rPr>
-                <w:rFonts w:ascii="Times New Roman" w:hAnsi="Times New Roman" w:cs="Times New Roman"/>
                 <w:noProof/>
                 <w:webHidden/>
               </w:rPr>
@@ -1307,7 +1239,6 @@
             </w:r>
             <w:r>
               <w:rPr>
-                <w:rFonts w:ascii="Times New Roman" w:hAnsi="Times New Roman" w:cs="Times New Roman"/>
                 <w:noProof/>
                 <w:webHidden/>
               </w:rPr>
@@ -1315,7 +1246,6 @@
             </w:r>
             <w:r>
               <w:rPr>
-                <w:rFonts w:ascii="Times New Roman" w:hAnsi="Times New Roman" w:cs="Times New Roman"/>
                 <w:noProof/>
                 <w:webHidden/>
               </w:rPr>
@@ -1330,13 +1260,13 @@
               <w:tab w:val="right" w:leader="dot" w:pos="9350"/>
             </w:tabs>
             <w:rPr>
-              <w:rFonts w:ascii="Times New Roman" w:eastAsiaTheme="minorEastAsia" w:hAnsi="Times New Roman" w:cs="Times New Roman"/>
+              <w:rFonts w:eastAsiaTheme="minorEastAsia"/>
               <w:noProof/>
               <w:sz w:val="24"/>
               <w:szCs w:val="24"/>
             </w:rPr>
           </w:pPr>
-          <w:hyperlink w:anchor="_Toc164441031" w:history="1">
+          <w:hyperlink w:anchor="_Toc165561118" w:history="1">
             <w:r>
               <w:rPr>
                 <w:rStyle w:val="Hyperlink"/>
@@ -1348,7 +1278,6 @@
             </w:r>
             <w:r>
               <w:rPr>
-                <w:rFonts w:ascii="Times New Roman" w:hAnsi="Times New Roman" w:cs="Times New Roman"/>
                 <w:noProof/>
                 <w:webHidden/>
               </w:rPr>
@@ -1356,7 +1285,6 @@
             </w:r>
             <w:r>
               <w:rPr>
-                <w:rFonts w:ascii="Times New Roman" w:hAnsi="Times New Roman" w:cs="Times New Roman"/>
                 <w:noProof/>
                 <w:webHidden/>
               </w:rPr>
@@ -1364,22 +1292,19 @@
             </w:r>
             <w:r>
               <w:rPr>
-                <w:rFonts w:ascii="Times New Roman" w:hAnsi="Times New Roman" w:cs="Times New Roman"/>
                 <w:noProof/>
                 <w:webHidden/>
               </w:rPr>
-              <w:instrText xml:space="preserve"> PAGEREF _Toc164441031 \h </w:instrText>
-            </w:r>
-            <w:r>
-              <w:rPr>
-                <w:rFonts w:ascii="Times New Roman" w:hAnsi="Times New Roman" w:cs="Times New Roman"/>
+              <w:instrText xml:space="preserve"> PAGEREF _Toc165561118 \h </w:instrText>
+            </w:r>
+            <w:r>
+              <w:rPr>
                 <w:noProof/>
                 <w:webHidden/>
               </w:rPr>
             </w:r>
             <w:r>
               <w:rPr>
-                <w:rFonts w:ascii="Times New Roman" w:hAnsi="Times New Roman" w:cs="Times New Roman"/>
                 <w:noProof/>
                 <w:webHidden/>
               </w:rPr>
@@ -1387,7 +1312,6 @@
             </w:r>
             <w:r>
               <w:rPr>
-                <w:rFonts w:ascii="Times New Roman" w:hAnsi="Times New Roman" w:cs="Times New Roman"/>
                 <w:noProof/>
                 <w:webHidden/>
               </w:rPr>
@@ -1395,7 +1319,6 @@
             </w:r>
             <w:r>
               <w:rPr>
-                <w:rFonts w:ascii="Times New Roman" w:hAnsi="Times New Roman" w:cs="Times New Roman"/>
                 <w:noProof/>
                 <w:webHidden/>
               </w:rPr>
@@ -1410,13 +1333,13 @@
               <w:tab w:val="right" w:leader="dot" w:pos="9350"/>
             </w:tabs>
             <w:rPr>
-              <w:rFonts w:ascii="Times New Roman" w:eastAsiaTheme="minorEastAsia" w:hAnsi="Times New Roman" w:cs="Times New Roman"/>
+              <w:rFonts w:eastAsiaTheme="minorEastAsia"/>
               <w:noProof/>
               <w:sz w:val="24"/>
               <w:szCs w:val="24"/>
             </w:rPr>
           </w:pPr>
-          <w:hyperlink w:anchor="_Toc164441032" w:history="1">
+          <w:hyperlink w:anchor="_Toc165561119" w:history="1">
             <w:r>
               <w:rPr>
                 <w:rStyle w:val="Hyperlink"/>
@@ -1427,7 +1350,6 @@
             </w:r>
             <w:r>
               <w:rPr>
-                <w:rFonts w:ascii="Times New Roman" w:hAnsi="Times New Roman" w:cs="Times New Roman"/>
                 <w:noProof/>
                 <w:webHidden/>
               </w:rPr>
@@ -1435,7 +1357,6 @@
             </w:r>
             <w:r>
               <w:rPr>
-                <w:rFonts w:ascii="Times New Roman" w:hAnsi="Times New Roman" w:cs="Times New Roman"/>
                 <w:noProof/>
                 <w:webHidden/>
               </w:rPr>
@@ -1443,22 +1364,19 @@
             </w:r>
             <w:r>
               <w:rPr>
-                <w:rFonts w:ascii="Times New Roman" w:hAnsi="Times New Roman" w:cs="Times New Roman"/>
                 <w:noProof/>
                 <w:webHidden/>
               </w:rPr>
-              <w:instrText xml:space="preserve"> PAGEREF _Toc164441032 \h </w:instrText>
-            </w:r>
-            <w:r>
-              <w:rPr>
-                <w:rFonts w:ascii="Times New Roman" w:hAnsi="Times New Roman" w:cs="Times New Roman"/>
+              <w:instrText xml:space="preserve"> PAGEREF _Toc165561119 \h </w:instrText>
+            </w:r>
+            <w:r>
+              <w:rPr>
                 <w:noProof/>
                 <w:webHidden/>
               </w:rPr>
             </w:r>
             <w:r>
               <w:rPr>
-                <w:rFonts w:ascii="Times New Roman" w:hAnsi="Times New Roman" w:cs="Times New Roman"/>
                 <w:noProof/>
                 <w:webHidden/>
               </w:rPr>
@@ -1466,7 +1384,6 @@
             </w:r>
             <w:r>
               <w:rPr>
-                <w:rFonts w:ascii="Times New Roman" w:hAnsi="Times New Roman" w:cs="Times New Roman"/>
                 <w:noProof/>
                 <w:webHidden/>
               </w:rPr>
@@ -1474,7 +1391,6 @@
             </w:r>
             <w:r>
               <w:rPr>
-                <w:rFonts w:ascii="Times New Roman" w:hAnsi="Times New Roman" w:cs="Times New Roman"/>
                 <w:noProof/>
                 <w:webHidden/>
               </w:rPr>
@@ -1489,13 +1405,13 @@
               <w:tab w:val="right" w:leader="dot" w:pos="9350"/>
             </w:tabs>
             <w:rPr>
-              <w:rFonts w:ascii="Times New Roman" w:eastAsiaTheme="minorEastAsia" w:hAnsi="Times New Roman" w:cs="Times New Roman"/>
+              <w:rFonts w:eastAsiaTheme="minorEastAsia"/>
               <w:noProof/>
               <w:sz w:val="24"/>
               <w:szCs w:val="24"/>
             </w:rPr>
           </w:pPr>
-          <w:hyperlink w:anchor="_Toc164441033" w:history="1">
+          <w:hyperlink w:anchor="_Toc165561120" w:history="1">
             <w:r>
               <w:rPr>
                 <w:rStyle w:val="Hyperlink"/>
@@ -1507,7 +1423,6 @@
             </w:r>
             <w:r>
               <w:rPr>
-                <w:rFonts w:ascii="Times New Roman" w:hAnsi="Times New Roman" w:cs="Times New Roman"/>
                 <w:noProof/>
                 <w:webHidden/>
               </w:rPr>
@@ -1515,7 +1430,6 @@
             </w:r>
             <w:r>
               <w:rPr>
-                <w:rFonts w:ascii="Times New Roman" w:hAnsi="Times New Roman" w:cs="Times New Roman"/>
                 <w:noProof/>
                 <w:webHidden/>
               </w:rPr>
@@ -1523,22 +1437,19 @@
             </w:r>
             <w:r>
               <w:rPr>
-                <w:rFonts w:ascii="Times New Roman" w:hAnsi="Times New Roman" w:cs="Times New Roman"/>
                 <w:noProof/>
                 <w:webHidden/>
               </w:rPr>
-              <w:instrText xml:space="preserve"> PAGEREF _Toc164441033 \h </w:instrText>
-            </w:r>
-            <w:r>
-              <w:rPr>
-                <w:rFonts w:ascii="Times New Roman" w:hAnsi="Times New Roman" w:cs="Times New Roman"/>
+              <w:instrText xml:space="preserve"> PAGEREF _Toc165561120 \h </w:instrText>
+            </w:r>
+            <w:r>
+              <w:rPr>
                 <w:noProof/>
                 <w:webHidden/>
               </w:rPr>
             </w:r>
             <w:r>
               <w:rPr>
-                <w:rFonts w:ascii="Times New Roman" w:hAnsi="Times New Roman" w:cs="Times New Roman"/>
                 <w:noProof/>
                 <w:webHidden/>
               </w:rPr>
@@ -1546,7 +1457,6 @@
             </w:r>
             <w:r>
               <w:rPr>
-                <w:rFonts w:ascii="Times New Roman" w:hAnsi="Times New Roman" w:cs="Times New Roman"/>
                 <w:noProof/>
                 <w:webHidden/>
               </w:rPr>
@@ -1554,7 +1464,6 @@
             </w:r>
             <w:r>
               <w:rPr>
-                <w:rFonts w:ascii="Times New Roman" w:hAnsi="Times New Roman" w:cs="Times New Roman"/>
                 <w:noProof/>
                 <w:webHidden/>
               </w:rPr>
@@ -1569,13 +1478,13 @@
               <w:tab w:val="right" w:leader="dot" w:pos="9350"/>
             </w:tabs>
             <w:rPr>
-              <w:rFonts w:ascii="Times New Roman" w:eastAsiaTheme="minorEastAsia" w:hAnsi="Times New Roman" w:cs="Times New Roman"/>
+              <w:rFonts w:eastAsiaTheme="minorEastAsia"/>
               <w:noProof/>
               <w:sz w:val="24"/>
               <w:szCs w:val="24"/>
             </w:rPr>
           </w:pPr>
-          <w:hyperlink w:anchor="_Toc164441034" w:history="1">
+          <w:hyperlink w:anchor="_Toc165561121" w:history="1">
             <w:r>
               <w:rPr>
                 <w:rStyle w:val="Hyperlink"/>
@@ -1587,7 +1496,6 @@
             </w:r>
             <w:r>
               <w:rPr>
-                <w:rFonts w:ascii="Times New Roman" w:hAnsi="Times New Roman" w:cs="Times New Roman"/>
                 <w:noProof/>
                 <w:webHidden/>
               </w:rPr>
@@ -1595,7 +1503,6 @@
             </w:r>
             <w:r>
               <w:rPr>
-                <w:rFonts w:ascii="Times New Roman" w:hAnsi="Times New Roman" w:cs="Times New Roman"/>
                 <w:noProof/>
                 <w:webHidden/>
               </w:rPr>
@@ -1603,22 +1510,19 @@
             </w:r>
             <w:r>
               <w:rPr>
-                <w:rFonts w:ascii="Times New Roman" w:hAnsi="Times New Roman" w:cs="Times New Roman"/>
                 <w:noProof/>
                 <w:webHidden/>
               </w:rPr>
-              <w:instrText xml:space="preserve"> PAGEREF _Toc164441034 \h </w:instrText>
-            </w:r>
-            <w:r>
-              <w:rPr>
-                <w:rFonts w:ascii="Times New Roman" w:hAnsi="Times New Roman" w:cs="Times New Roman"/>
+              <w:instrText xml:space="preserve"> PAGEREF _Toc165561121 \h </w:instrText>
+            </w:r>
+            <w:r>
+              <w:rPr>
                 <w:noProof/>
                 <w:webHidden/>
               </w:rPr>
             </w:r>
             <w:r>
               <w:rPr>
-                <w:rFonts w:ascii="Times New Roman" w:hAnsi="Times New Roman" w:cs="Times New Roman"/>
                 <w:noProof/>
                 <w:webHidden/>
               </w:rPr>
@@ -1626,7 +1530,6 @@
             </w:r>
             <w:r>
               <w:rPr>
-                <w:rFonts w:ascii="Times New Roman" w:hAnsi="Times New Roman" w:cs="Times New Roman"/>
                 <w:noProof/>
                 <w:webHidden/>
               </w:rPr>
@@ -1634,7 +1537,6 @@
             </w:r>
             <w:r>
               <w:rPr>
-                <w:rFonts w:ascii="Times New Roman" w:hAnsi="Times New Roman" w:cs="Times New Roman"/>
                 <w:noProof/>
                 <w:webHidden/>
               </w:rPr>
@@ -1649,13 +1551,13 @@
               <w:tab w:val="right" w:leader="dot" w:pos="9350"/>
             </w:tabs>
             <w:rPr>
-              <w:rFonts w:ascii="Times New Roman" w:eastAsiaTheme="minorEastAsia" w:hAnsi="Times New Roman" w:cs="Times New Roman"/>
+              <w:rFonts w:eastAsiaTheme="minorEastAsia"/>
               <w:noProof/>
               <w:sz w:val="24"/>
               <w:szCs w:val="24"/>
             </w:rPr>
           </w:pPr>
-          <w:hyperlink w:anchor="_Toc164441035" w:history="1">
+          <w:hyperlink w:anchor="_Toc165561122" w:history="1">
             <w:r>
               <w:rPr>
                 <w:rStyle w:val="Hyperlink"/>
@@ -1667,7 +1569,6 @@
             </w:r>
             <w:r>
               <w:rPr>
-                <w:rFonts w:ascii="Times New Roman" w:hAnsi="Times New Roman" w:cs="Times New Roman"/>
                 <w:noProof/>
                 <w:webHidden/>
               </w:rPr>
@@ -1675,7 +1576,6 @@
             </w:r>
             <w:r>
               <w:rPr>
-                <w:rFonts w:ascii="Times New Roman" w:hAnsi="Times New Roman" w:cs="Times New Roman"/>
                 <w:noProof/>
                 <w:webHidden/>
               </w:rPr>
@@ -1683,22 +1583,19 @@
             </w:r>
             <w:r>
               <w:rPr>
-                <w:rFonts w:ascii="Times New Roman" w:hAnsi="Times New Roman" w:cs="Times New Roman"/>
                 <w:noProof/>
                 <w:webHidden/>
               </w:rPr>
-              <w:instrText xml:space="preserve"> PAGEREF _Toc164441035 \h </w:instrText>
-            </w:r>
-            <w:r>
-              <w:rPr>
-                <w:rFonts w:ascii="Times New Roman" w:hAnsi="Times New Roman" w:cs="Times New Roman"/>
+              <w:instrText xml:space="preserve"> PAGEREF _Toc165561122 \h </w:instrText>
+            </w:r>
+            <w:r>
+              <w:rPr>
                 <w:noProof/>
                 <w:webHidden/>
               </w:rPr>
             </w:r>
             <w:r>
               <w:rPr>
-                <w:rFonts w:ascii="Times New Roman" w:hAnsi="Times New Roman" w:cs="Times New Roman"/>
                 <w:noProof/>
                 <w:webHidden/>
               </w:rPr>
@@ -1706,7 +1603,6 @@
             </w:r>
             <w:r>
               <w:rPr>
-                <w:rFonts w:ascii="Times New Roman" w:hAnsi="Times New Roman" w:cs="Times New Roman"/>
                 <w:noProof/>
                 <w:webHidden/>
               </w:rPr>
@@ -1714,7 +1610,6 @@
             </w:r>
             <w:r>
               <w:rPr>
-                <w:rFonts w:ascii="Times New Roman" w:hAnsi="Times New Roman" w:cs="Times New Roman"/>
                 <w:noProof/>
                 <w:webHidden/>
               </w:rPr>
@@ -1729,13 +1624,13 @@
               <w:tab w:val="right" w:leader="dot" w:pos="9350"/>
             </w:tabs>
             <w:rPr>
-              <w:rFonts w:ascii="Times New Roman" w:eastAsiaTheme="minorEastAsia" w:hAnsi="Times New Roman" w:cs="Times New Roman"/>
+              <w:rFonts w:eastAsiaTheme="minorEastAsia"/>
               <w:noProof/>
               <w:sz w:val="24"/>
               <w:szCs w:val="24"/>
             </w:rPr>
           </w:pPr>
-          <w:hyperlink w:anchor="_Toc164441036" w:history="1">
+          <w:hyperlink w:anchor="_Toc165561123" w:history="1">
             <w:r>
               <w:rPr>
                 <w:rStyle w:val="Hyperlink"/>
@@ -1747,7 +1642,6 @@
             </w:r>
             <w:r>
               <w:rPr>
-                <w:rFonts w:ascii="Times New Roman" w:hAnsi="Times New Roman" w:cs="Times New Roman"/>
                 <w:noProof/>
                 <w:webHidden/>
               </w:rPr>
@@ -1755,7 +1649,6 @@
             </w:r>
             <w:r>
               <w:rPr>
-                <w:rFonts w:ascii="Times New Roman" w:hAnsi="Times New Roman" w:cs="Times New Roman"/>
                 <w:noProof/>
                 <w:webHidden/>
               </w:rPr>
@@ -1763,22 +1656,19 @@
             </w:r>
             <w:r>
               <w:rPr>
-                <w:rFonts w:ascii="Times New Roman" w:hAnsi="Times New Roman" w:cs="Times New Roman"/>
                 <w:noProof/>
                 <w:webHidden/>
               </w:rPr>
-              <w:instrText xml:space="preserve"> PAGEREF _Toc164441036 \h </w:instrText>
-            </w:r>
-            <w:r>
-              <w:rPr>
-                <w:rFonts w:ascii="Times New Roman" w:hAnsi="Times New Roman" w:cs="Times New Roman"/>
+              <w:instrText xml:space="preserve"> PAGEREF _Toc165561123 \h </w:instrText>
+            </w:r>
+            <w:r>
+              <w:rPr>
                 <w:noProof/>
                 <w:webHidden/>
               </w:rPr>
             </w:r>
             <w:r>
               <w:rPr>
-                <w:rFonts w:ascii="Times New Roman" w:hAnsi="Times New Roman" w:cs="Times New Roman"/>
                 <w:noProof/>
                 <w:webHidden/>
               </w:rPr>
@@ -1786,7 +1676,6 @@
             </w:r>
             <w:r>
               <w:rPr>
-                <w:rFonts w:ascii="Times New Roman" w:hAnsi="Times New Roman" w:cs="Times New Roman"/>
                 <w:noProof/>
                 <w:webHidden/>
               </w:rPr>
@@ -1794,7 +1683,6 @@
             </w:r>
             <w:r>
               <w:rPr>
-                <w:rFonts w:ascii="Times New Roman" w:hAnsi="Times New Roman" w:cs="Times New Roman"/>
                 <w:noProof/>
                 <w:webHidden/>
               </w:rPr>
@@ -1809,13 +1697,13 @@
               <w:tab w:val="right" w:leader="dot" w:pos="9350"/>
             </w:tabs>
             <w:rPr>
-              <w:rFonts w:ascii="Times New Roman" w:eastAsiaTheme="minorEastAsia" w:hAnsi="Times New Roman" w:cs="Times New Roman"/>
+              <w:rFonts w:eastAsiaTheme="minorEastAsia"/>
               <w:noProof/>
               <w:sz w:val="24"/>
               <w:szCs w:val="24"/>
             </w:rPr>
           </w:pPr>
-          <w:hyperlink w:anchor="_Toc164441037" w:history="1">
+          <w:hyperlink w:anchor="_Toc165561124" w:history="1">
             <w:r>
               <w:rPr>
                 <w:rStyle w:val="Hyperlink"/>
@@ -1827,7 +1715,6 @@
             </w:r>
             <w:r>
               <w:rPr>
-                <w:rFonts w:ascii="Times New Roman" w:hAnsi="Times New Roman" w:cs="Times New Roman"/>
                 <w:noProof/>
                 <w:webHidden/>
               </w:rPr>
@@ -1835,7 +1722,6 @@
             </w:r>
             <w:r>
               <w:rPr>
-                <w:rFonts w:ascii="Times New Roman" w:hAnsi="Times New Roman" w:cs="Times New Roman"/>
                 <w:noProof/>
                 <w:webHidden/>
               </w:rPr>
@@ -1843,22 +1729,19 @@
             </w:r>
             <w:r>
               <w:rPr>
-                <w:rFonts w:ascii="Times New Roman" w:hAnsi="Times New Roman" w:cs="Times New Roman"/>
                 <w:noProof/>
                 <w:webHidden/>
               </w:rPr>
-              <w:instrText xml:space="preserve"> PAGEREF _Toc164441037 \h </w:instrText>
-            </w:r>
-            <w:r>
-              <w:rPr>
-                <w:rFonts w:ascii="Times New Roman" w:hAnsi="Times New Roman" w:cs="Times New Roman"/>
+              <w:instrText xml:space="preserve"> PAGEREF _Toc165561124 \h </w:instrText>
+            </w:r>
+            <w:r>
+              <w:rPr>
                 <w:noProof/>
                 <w:webHidden/>
               </w:rPr>
             </w:r>
             <w:r>
               <w:rPr>
-                <w:rFonts w:ascii="Times New Roman" w:hAnsi="Times New Roman" w:cs="Times New Roman"/>
                 <w:noProof/>
                 <w:webHidden/>
               </w:rPr>
@@ -1866,7 +1749,6 @@
             </w:r>
             <w:r>
               <w:rPr>
-                <w:rFonts w:ascii="Times New Roman" w:hAnsi="Times New Roman" w:cs="Times New Roman"/>
                 <w:noProof/>
                 <w:webHidden/>
               </w:rPr>
@@ -1874,7 +1756,6 @@
             </w:r>
             <w:r>
               <w:rPr>
-                <w:rFonts w:ascii="Times New Roman" w:hAnsi="Times New Roman" w:cs="Times New Roman"/>
                 <w:noProof/>
                 <w:webHidden/>
               </w:rPr>
@@ -1889,13 +1770,13 @@
               <w:tab w:val="right" w:leader="dot" w:pos="9350"/>
             </w:tabs>
             <w:rPr>
-              <w:rFonts w:ascii="Times New Roman" w:eastAsiaTheme="minorEastAsia" w:hAnsi="Times New Roman" w:cs="Times New Roman"/>
+              <w:rFonts w:eastAsiaTheme="minorEastAsia"/>
               <w:noProof/>
               <w:sz w:val="24"/>
               <w:szCs w:val="24"/>
             </w:rPr>
           </w:pPr>
-          <w:hyperlink w:anchor="_Toc164441038" w:history="1">
+          <w:hyperlink w:anchor="_Toc165561125" w:history="1">
             <w:r>
               <w:rPr>
                 <w:rStyle w:val="Hyperlink"/>
@@ -1907,7 +1788,6 @@
             </w:r>
             <w:r>
               <w:rPr>
-                <w:rFonts w:ascii="Times New Roman" w:hAnsi="Times New Roman" w:cs="Times New Roman"/>
                 <w:noProof/>
                 <w:webHidden/>
               </w:rPr>
@@ -1915,7 +1795,6 @@
             </w:r>
             <w:r>
               <w:rPr>
-                <w:rFonts w:ascii="Times New Roman" w:hAnsi="Times New Roman" w:cs="Times New Roman"/>
                 <w:noProof/>
                 <w:webHidden/>
               </w:rPr>
@@ -1923,22 +1802,19 @@
             </w:r>
             <w:r>
               <w:rPr>
-                <w:rFonts w:ascii="Times New Roman" w:hAnsi="Times New Roman" w:cs="Times New Roman"/>
                 <w:noProof/>
                 <w:webHidden/>
               </w:rPr>
-              <w:instrText xml:space="preserve"> PAGEREF _Toc164441038 \h </w:instrText>
-            </w:r>
-            <w:r>
-              <w:rPr>
-                <w:rFonts w:ascii="Times New Roman" w:hAnsi="Times New Roman" w:cs="Times New Roman"/>
+              <w:instrText xml:space="preserve"> PAGEREF _Toc165561125 \h </w:instrText>
+            </w:r>
+            <w:r>
+              <w:rPr>
                 <w:noProof/>
                 <w:webHidden/>
               </w:rPr>
             </w:r>
             <w:r>
               <w:rPr>
-                <w:rFonts w:ascii="Times New Roman" w:hAnsi="Times New Roman" w:cs="Times New Roman"/>
                 <w:noProof/>
                 <w:webHidden/>
               </w:rPr>
@@ -1946,7 +1822,6 @@
             </w:r>
             <w:r>
               <w:rPr>
-                <w:rFonts w:ascii="Times New Roman" w:hAnsi="Times New Roman" w:cs="Times New Roman"/>
                 <w:noProof/>
                 <w:webHidden/>
               </w:rPr>
@@ -1954,7 +1829,6 @@
             </w:r>
             <w:r>
               <w:rPr>
-                <w:rFonts w:ascii="Times New Roman" w:hAnsi="Times New Roman" w:cs="Times New Roman"/>
                 <w:noProof/>
                 <w:webHidden/>
               </w:rPr>
@@ -1969,13 +1843,13 @@
               <w:tab w:val="right" w:leader="dot" w:pos="9350"/>
             </w:tabs>
             <w:rPr>
-              <w:rFonts w:ascii="Times New Roman" w:eastAsiaTheme="minorEastAsia" w:hAnsi="Times New Roman" w:cs="Times New Roman"/>
+              <w:rFonts w:eastAsiaTheme="minorEastAsia"/>
               <w:noProof/>
               <w:sz w:val="24"/>
               <w:szCs w:val="24"/>
             </w:rPr>
           </w:pPr>
-          <w:hyperlink w:anchor="_Toc164441039" w:history="1">
+          <w:hyperlink w:anchor="_Toc165561126" w:history="1">
             <w:r>
               <w:rPr>
                 <w:rStyle w:val="Hyperlink"/>
@@ -1987,7 +1861,6 @@
             </w:r>
             <w:r>
               <w:rPr>
-                <w:rFonts w:ascii="Times New Roman" w:hAnsi="Times New Roman" w:cs="Times New Roman"/>
                 <w:noProof/>
                 <w:webHidden/>
               </w:rPr>
@@ -1995,7 +1868,6 @@
             </w:r>
             <w:r>
               <w:rPr>
-                <w:rFonts w:ascii="Times New Roman" w:hAnsi="Times New Roman" w:cs="Times New Roman"/>
                 <w:noProof/>
                 <w:webHidden/>
               </w:rPr>
@@ -2003,22 +1875,19 @@
             </w:r>
             <w:r>
               <w:rPr>
-                <w:rFonts w:ascii="Times New Roman" w:hAnsi="Times New Roman" w:cs="Times New Roman"/>
                 <w:noProof/>
                 <w:webHidden/>
               </w:rPr>
-              <w:instrText xml:space="preserve"> PAGEREF _Toc164441039 \h </w:instrText>
-            </w:r>
-            <w:r>
-              <w:rPr>
-                <w:rFonts w:ascii="Times New Roman" w:hAnsi="Times New Roman" w:cs="Times New Roman"/>
+              <w:instrText xml:space="preserve"> PAGEREF _Toc165561126 \h </w:instrText>
+            </w:r>
+            <w:r>
+              <w:rPr>
                 <w:noProof/>
                 <w:webHidden/>
               </w:rPr>
             </w:r>
             <w:r>
               <w:rPr>
-                <w:rFonts w:ascii="Times New Roman" w:hAnsi="Times New Roman" w:cs="Times New Roman"/>
                 <w:noProof/>
                 <w:webHidden/>
               </w:rPr>
@@ -2026,7 +1895,6 @@
             </w:r>
             <w:r>
               <w:rPr>
-                <w:rFonts w:ascii="Times New Roman" w:hAnsi="Times New Roman" w:cs="Times New Roman"/>
                 <w:noProof/>
                 <w:webHidden/>
               </w:rPr>
@@ -2034,7 +1902,6 @@
             </w:r>
             <w:r>
               <w:rPr>
-                <w:rFonts w:ascii="Times New Roman" w:hAnsi="Times New Roman" w:cs="Times New Roman"/>
                 <w:noProof/>
                 <w:webHidden/>
               </w:rPr>
@@ -2049,13 +1916,13 @@
               <w:tab w:val="right" w:leader="dot" w:pos="9350"/>
             </w:tabs>
             <w:rPr>
-              <w:rFonts w:ascii="Times New Roman" w:eastAsiaTheme="minorEastAsia" w:hAnsi="Times New Roman" w:cs="Times New Roman"/>
+              <w:rFonts w:eastAsiaTheme="minorEastAsia"/>
               <w:noProof/>
               <w:sz w:val="24"/>
               <w:szCs w:val="24"/>
             </w:rPr>
           </w:pPr>
-          <w:hyperlink w:anchor="_Toc164441040" w:history="1">
+          <w:hyperlink w:anchor="_Toc165561127" w:history="1">
             <w:r>
               <w:rPr>
                 <w:rStyle w:val="Hyperlink"/>
@@ -2066,7 +1933,6 @@
             </w:r>
             <w:r>
               <w:rPr>
-                <w:rFonts w:ascii="Times New Roman" w:hAnsi="Times New Roman" w:cs="Times New Roman"/>
                 <w:noProof/>
                 <w:webHidden/>
               </w:rPr>
@@ -2074,7 +1940,6 @@
             </w:r>
             <w:r>
               <w:rPr>
-                <w:rFonts w:ascii="Times New Roman" w:hAnsi="Times New Roman" w:cs="Times New Roman"/>
                 <w:noProof/>
                 <w:webHidden/>
               </w:rPr>
@@ -2082,22 +1947,19 @@
             </w:r>
             <w:r>
               <w:rPr>
-                <w:rFonts w:ascii="Times New Roman" w:hAnsi="Times New Roman" w:cs="Times New Roman"/>
                 <w:noProof/>
                 <w:webHidden/>
               </w:rPr>
-              <w:instrText xml:space="preserve"> PAGEREF _Toc164441040 \h </w:instrText>
-            </w:r>
-            <w:r>
-              <w:rPr>
-                <w:rFonts w:ascii="Times New Roman" w:hAnsi="Times New Roman" w:cs="Times New Roman"/>
+              <w:instrText xml:space="preserve"> PAGEREF _Toc165561127 \h </w:instrText>
+            </w:r>
+            <w:r>
+              <w:rPr>
                 <w:noProof/>
                 <w:webHidden/>
               </w:rPr>
             </w:r>
             <w:r>
               <w:rPr>
-                <w:rFonts w:ascii="Times New Roman" w:hAnsi="Times New Roman" w:cs="Times New Roman"/>
                 <w:noProof/>
                 <w:webHidden/>
               </w:rPr>
@@ -2105,7 +1967,6 @@
             </w:r>
             <w:r>
               <w:rPr>
-                <w:rFonts w:ascii="Times New Roman" w:hAnsi="Times New Roman" w:cs="Times New Roman"/>
                 <w:noProof/>
                 <w:webHidden/>
               </w:rPr>
@@ -2113,7 +1974,6 @@
             </w:r>
             <w:r>
               <w:rPr>
-                <w:rFonts w:ascii="Times New Roman" w:hAnsi="Times New Roman" w:cs="Times New Roman"/>
                 <w:noProof/>
                 <w:webHidden/>
               </w:rPr>
@@ -2128,13 +1988,13 @@
               <w:tab w:val="right" w:leader="dot" w:pos="9350"/>
             </w:tabs>
             <w:rPr>
-              <w:rFonts w:ascii="Times New Roman" w:eastAsiaTheme="minorEastAsia" w:hAnsi="Times New Roman" w:cs="Times New Roman"/>
+              <w:rFonts w:eastAsiaTheme="minorEastAsia"/>
               <w:noProof/>
               <w:sz w:val="24"/>
               <w:szCs w:val="24"/>
             </w:rPr>
           </w:pPr>
-          <w:hyperlink w:anchor="_Toc164441041" w:history="1">
+          <w:hyperlink w:anchor="_Toc165561128" w:history="1">
             <w:r>
               <w:rPr>
                 <w:rStyle w:val="Hyperlink"/>
@@ -2146,7 +2006,6 @@
             </w:r>
             <w:r>
               <w:rPr>
-                <w:rFonts w:ascii="Times New Roman" w:hAnsi="Times New Roman" w:cs="Times New Roman"/>
                 <w:noProof/>
                 <w:webHidden/>
               </w:rPr>
@@ -2154,7 +2013,6 @@
             </w:r>
             <w:r>
               <w:rPr>
-                <w:rFonts w:ascii="Times New Roman" w:hAnsi="Times New Roman" w:cs="Times New Roman"/>
                 <w:noProof/>
                 <w:webHidden/>
               </w:rPr>
@@ -2162,22 +2020,19 @@
             </w:r>
             <w:r>
               <w:rPr>
-                <w:rFonts w:ascii="Times New Roman" w:hAnsi="Times New Roman" w:cs="Times New Roman"/>
                 <w:noProof/>
                 <w:webHidden/>
               </w:rPr>
-              <w:instrText xml:space="preserve"> PAGEREF _Toc164441041 \h </w:instrText>
-            </w:r>
-            <w:r>
-              <w:rPr>
-                <w:rFonts w:ascii="Times New Roman" w:hAnsi="Times New Roman" w:cs="Times New Roman"/>
+              <w:instrText xml:space="preserve"> PAGEREF _Toc165561128 \h </w:instrText>
+            </w:r>
+            <w:r>
+              <w:rPr>
                 <w:noProof/>
                 <w:webHidden/>
               </w:rPr>
             </w:r>
             <w:r>
               <w:rPr>
-                <w:rFonts w:ascii="Times New Roman" w:hAnsi="Times New Roman" w:cs="Times New Roman"/>
                 <w:noProof/>
                 <w:webHidden/>
               </w:rPr>
@@ -2185,7 +2040,6 @@
             </w:r>
             <w:r>
               <w:rPr>
-                <w:rFonts w:ascii="Times New Roman" w:hAnsi="Times New Roman" w:cs="Times New Roman"/>
                 <w:noProof/>
                 <w:webHidden/>
               </w:rPr>
@@ -2193,7 +2047,6 @@
             </w:r>
             <w:r>
               <w:rPr>
-                <w:rFonts w:ascii="Times New Roman" w:hAnsi="Times New Roman" w:cs="Times New Roman"/>
                 <w:noProof/>
                 <w:webHidden/>
               </w:rPr>
@@ -2208,13 +2061,13 @@
               <w:tab w:val="right" w:leader="dot" w:pos="9350"/>
             </w:tabs>
             <w:rPr>
-              <w:rFonts w:ascii="Times New Roman" w:eastAsiaTheme="minorEastAsia" w:hAnsi="Times New Roman" w:cs="Times New Roman"/>
+              <w:rFonts w:eastAsiaTheme="minorEastAsia"/>
               <w:noProof/>
               <w:sz w:val="24"/>
               <w:szCs w:val="24"/>
             </w:rPr>
           </w:pPr>
-          <w:hyperlink w:anchor="_Toc164441042" w:history="1">
+          <w:hyperlink w:anchor="_Toc165561129" w:history="1">
             <w:r>
               <w:rPr>
                 <w:rStyle w:val="Hyperlink"/>
@@ -2225,7 +2078,6 @@
             </w:r>
             <w:r>
               <w:rPr>
-                <w:rFonts w:ascii="Times New Roman" w:hAnsi="Times New Roman" w:cs="Times New Roman"/>
                 <w:noProof/>
                 <w:webHidden/>
               </w:rPr>
@@ -2233,7 +2085,6 @@
             </w:r>
             <w:r>
               <w:rPr>
-                <w:rFonts w:ascii="Times New Roman" w:hAnsi="Times New Roman" w:cs="Times New Roman"/>
                 <w:noProof/>
                 <w:webHidden/>
               </w:rPr>
@@ -2241,22 +2092,19 @@
             </w:r>
             <w:r>
               <w:rPr>
-                <w:rFonts w:ascii="Times New Roman" w:hAnsi="Times New Roman" w:cs="Times New Roman"/>
                 <w:noProof/>
                 <w:webHidden/>
               </w:rPr>
-              <w:instrText xml:space="preserve"> PAGEREF _Toc164441042 \h </w:instrText>
-            </w:r>
-            <w:r>
-              <w:rPr>
-                <w:rFonts w:ascii="Times New Roman" w:hAnsi="Times New Roman" w:cs="Times New Roman"/>
+              <w:instrText xml:space="preserve"> PAGEREF _Toc165561129 \h </w:instrText>
+            </w:r>
+            <w:r>
+              <w:rPr>
                 <w:noProof/>
                 <w:webHidden/>
               </w:rPr>
             </w:r>
             <w:r>
               <w:rPr>
-                <w:rFonts w:ascii="Times New Roman" w:hAnsi="Times New Roman" w:cs="Times New Roman"/>
                 <w:noProof/>
                 <w:webHidden/>
               </w:rPr>
@@ -2264,7 +2112,6 @@
             </w:r>
             <w:r>
               <w:rPr>
-                <w:rFonts w:ascii="Times New Roman" w:hAnsi="Times New Roman" w:cs="Times New Roman"/>
                 <w:noProof/>
                 <w:webHidden/>
               </w:rPr>
@@ -2272,7 +2119,6 @@
             </w:r>
             <w:r>
               <w:rPr>
-                <w:rFonts w:ascii="Times New Roman" w:hAnsi="Times New Roman" w:cs="Times New Roman"/>
                 <w:noProof/>
                 <w:webHidden/>
               </w:rPr>
@@ -2288,24 +2134,40 @@
               <w:tab w:val="right" w:leader="dot" w:pos="9350"/>
             </w:tabs>
             <w:rPr>
-              <w:rFonts w:ascii="Times New Roman" w:eastAsiaTheme="minorEastAsia" w:hAnsi="Times New Roman" w:cs="Times New Roman"/>
+              <w:rFonts w:eastAsiaTheme="minorEastAsia"/>
               <w:noProof/>
               <w:sz w:val="24"/>
               <w:szCs w:val="24"/>
             </w:rPr>
           </w:pPr>
-          <w:hyperlink w:anchor="_Toc164441043" w:history="1">
+          <w:hyperlink w:anchor="_Toc165561130" w:history="1">
             <w:r>
               <w:rPr>
                 <w:rStyle w:val="Hyperlink"/>
                 <w:rFonts w:ascii="Times New Roman" w:hAnsi="Times New Roman" w:cs="Times New Roman"/>
                 <w:noProof/>
               </w:rPr>
-              <w:t>1. Biodata Ketua</w:t>
-            </w:r>
-            <w:r>
-              <w:rPr>
-                <w:rFonts w:ascii="Times New Roman" w:hAnsi="Times New Roman" w:cs="Times New Roman"/>
+              <w:t>1.</w:t>
+            </w:r>
+            <w:r>
+              <w:rPr>
+                <w:rFonts w:eastAsiaTheme="minorEastAsia"/>
+                <w:noProof/>
+                <w:sz w:val="24"/>
+                <w:szCs w:val="24"/>
+              </w:rPr>
+              <w:t xml:space="preserve"> </w:t>
+            </w:r>
+            <w:r>
+              <w:rPr>
+                <w:rStyle w:val="Hyperlink"/>
+                <w:rFonts w:ascii="Times New Roman" w:hAnsi="Times New Roman" w:cs="Times New Roman"/>
+                <w:noProof/>
+              </w:rPr>
+              <w:t>Biodata Ketua</w:t>
+            </w:r>
+            <w:r>
+              <w:rPr>
                 <w:noProof/>
                 <w:webHidden/>
               </w:rPr>
@@ -2313,7 +2175,6 @@
             </w:r>
             <w:r>
               <w:rPr>
-                <w:rFonts w:ascii="Times New Roman" w:hAnsi="Times New Roman" w:cs="Times New Roman"/>
                 <w:noProof/>
                 <w:webHidden/>
               </w:rPr>
@@ -2321,22 +2182,19 @@
             </w:r>
             <w:r>
               <w:rPr>
-                <w:rFonts w:ascii="Times New Roman" w:hAnsi="Times New Roman" w:cs="Times New Roman"/>
                 <w:noProof/>
                 <w:webHidden/>
               </w:rPr>
-              <w:instrText xml:space="preserve"> PAGEREF _Toc164441043 \h </w:instrText>
-            </w:r>
-            <w:r>
-              <w:rPr>
-                <w:rFonts w:ascii="Times New Roman" w:hAnsi="Times New Roman" w:cs="Times New Roman"/>
+              <w:instrText xml:space="preserve"> PAGEREF _Toc165561130 \h </w:instrText>
+            </w:r>
+            <w:r>
+              <w:rPr>
                 <w:noProof/>
                 <w:webHidden/>
               </w:rPr>
             </w:r>
             <w:r>
               <w:rPr>
-                <w:rFonts w:ascii="Times New Roman" w:hAnsi="Times New Roman" w:cs="Times New Roman"/>
                 <w:noProof/>
                 <w:webHidden/>
               </w:rPr>
@@ -2344,7 +2202,6 @@
             </w:r>
             <w:r>
               <w:rPr>
-                <w:rFonts w:ascii="Times New Roman" w:hAnsi="Times New Roman" w:cs="Times New Roman"/>
                 <w:noProof/>
                 <w:webHidden/>
               </w:rPr>
@@ -2352,7 +2209,6 @@
             </w:r>
             <w:r>
               <w:rPr>
-                <w:rFonts w:ascii="Times New Roman" w:hAnsi="Times New Roman" w:cs="Times New Roman"/>
                 <w:noProof/>
                 <w:webHidden/>
               </w:rPr>
@@ -2368,24 +2224,40 @@
               <w:tab w:val="right" w:leader="dot" w:pos="9350"/>
             </w:tabs>
             <w:rPr>
-              <w:rFonts w:ascii="Times New Roman" w:eastAsiaTheme="minorEastAsia" w:hAnsi="Times New Roman" w:cs="Times New Roman"/>
+              <w:rFonts w:eastAsiaTheme="minorEastAsia"/>
               <w:noProof/>
               <w:sz w:val="24"/>
               <w:szCs w:val="24"/>
             </w:rPr>
           </w:pPr>
-          <w:hyperlink w:anchor="_Toc164441044" w:history="1">
+          <w:hyperlink w:anchor="_Toc165561131" w:history="1">
             <w:r>
               <w:rPr>
                 <w:rStyle w:val="Hyperlink"/>
                 <w:rFonts w:ascii="Times New Roman" w:hAnsi="Times New Roman" w:cs="Times New Roman"/>
                 <w:noProof/>
               </w:rPr>
-              <w:t>2. Biodata Anggota 1</w:t>
-            </w:r>
-            <w:r>
-              <w:rPr>
-                <w:rFonts w:ascii="Times New Roman" w:hAnsi="Times New Roman" w:cs="Times New Roman"/>
+              <w:t>1.</w:t>
+            </w:r>
+            <w:r>
+              <w:rPr>
+                <w:rFonts w:eastAsiaTheme="minorEastAsia"/>
+                <w:noProof/>
+                <w:sz w:val="24"/>
+                <w:szCs w:val="24"/>
+              </w:rPr>
+              <w:t xml:space="preserve"> </w:t>
+            </w:r>
+            <w:r>
+              <w:rPr>
+                <w:rStyle w:val="Hyperlink"/>
+                <w:rFonts w:ascii="Times New Roman" w:hAnsi="Times New Roman" w:cs="Times New Roman"/>
+                <w:noProof/>
+              </w:rPr>
+              <w:t>Biodata Anggota 1</w:t>
+            </w:r>
+            <w:r>
+              <w:rPr>
                 <w:noProof/>
                 <w:webHidden/>
               </w:rPr>
@@ -2393,7 +2265,6 @@
             </w:r>
             <w:r>
               <w:rPr>
-                <w:rFonts w:ascii="Times New Roman" w:hAnsi="Times New Roman" w:cs="Times New Roman"/>
                 <w:noProof/>
                 <w:webHidden/>
               </w:rPr>
@@ -2401,22 +2272,19 @@
             </w:r>
             <w:r>
               <w:rPr>
-                <w:rFonts w:ascii="Times New Roman" w:hAnsi="Times New Roman" w:cs="Times New Roman"/>
                 <w:noProof/>
                 <w:webHidden/>
               </w:rPr>
-              <w:instrText xml:space="preserve"> PAGEREF _Toc164441044 \h </w:instrText>
-            </w:r>
-            <w:r>
-              <w:rPr>
-                <w:rFonts w:ascii="Times New Roman" w:hAnsi="Times New Roman" w:cs="Times New Roman"/>
+              <w:instrText xml:space="preserve"> PAGEREF _Toc165561131 \h </w:instrText>
+            </w:r>
+            <w:r>
+              <w:rPr>
                 <w:noProof/>
                 <w:webHidden/>
               </w:rPr>
             </w:r>
             <w:r>
               <w:rPr>
-                <w:rFonts w:ascii="Times New Roman" w:hAnsi="Times New Roman" w:cs="Times New Roman"/>
                 <w:noProof/>
                 <w:webHidden/>
               </w:rPr>
@@ -2424,7 +2292,6 @@
             </w:r>
             <w:r>
               <w:rPr>
-                <w:rFonts w:ascii="Times New Roman" w:hAnsi="Times New Roman" w:cs="Times New Roman"/>
                 <w:noProof/>
                 <w:webHidden/>
               </w:rPr>
@@ -2432,7 +2299,6 @@
             </w:r>
             <w:r>
               <w:rPr>
-                <w:rFonts w:ascii="Times New Roman" w:hAnsi="Times New Roman" w:cs="Times New Roman"/>
                 <w:noProof/>
                 <w:webHidden/>
               </w:rPr>
@@ -2448,24 +2314,39 @@
               <w:tab w:val="right" w:leader="dot" w:pos="9350"/>
             </w:tabs>
             <w:rPr>
-              <w:rFonts w:ascii="Times New Roman" w:eastAsiaTheme="minorEastAsia" w:hAnsi="Times New Roman" w:cs="Times New Roman"/>
+              <w:rFonts w:eastAsiaTheme="minorEastAsia"/>
               <w:noProof/>
               <w:sz w:val="24"/>
               <w:szCs w:val="24"/>
             </w:rPr>
           </w:pPr>
-          <w:hyperlink w:anchor="_Toc164441045" w:history="1">
+          <w:hyperlink w:anchor="_Toc165561132" w:history="1">
             <w:r>
               <w:rPr>
                 <w:rStyle w:val="Hyperlink"/>
                 <w:rFonts w:ascii="Times New Roman" w:hAnsi="Times New Roman" w:cs="Times New Roman"/>
                 <w:noProof/>
               </w:rPr>
-              <w:t>3. Biodata Anggota 2</w:t>
-            </w:r>
-            <w:r>
-              <w:rPr>
-                <w:rFonts w:ascii="Times New Roman" w:hAnsi="Times New Roman" w:cs="Times New Roman"/>
+              <w:t>2.</w:t>
+            </w:r>
+            <w:r>
+              <w:rPr>
+                <w:rStyle w:val="Hyperlink"/>
+                <w:rFonts w:ascii="Times New Roman" w:hAnsi="Times New Roman" w:cs="Times New Roman"/>
+                <w:noProof/>
+              </w:rPr>
+              <w:t xml:space="preserve"> </w:t>
+            </w:r>
+            <w:r>
+              <w:rPr>
+                <w:rStyle w:val="Hyperlink"/>
+                <w:rFonts w:ascii="Times New Roman" w:hAnsi="Times New Roman" w:cs="Times New Roman"/>
+                <w:noProof/>
+              </w:rPr>
+              <w:t>Biodata Anggota 2</w:t>
+            </w:r>
+            <w:r>
+              <w:rPr>
                 <w:noProof/>
                 <w:webHidden/>
               </w:rPr>
@@ -2473,7 +2354,6 @@
             </w:r>
             <w:r>
               <w:rPr>
-                <w:rFonts w:ascii="Times New Roman" w:hAnsi="Times New Roman" w:cs="Times New Roman"/>
                 <w:noProof/>
                 <w:webHidden/>
               </w:rPr>
@@ -2481,22 +2361,19 @@
             </w:r>
             <w:r>
               <w:rPr>
-                <w:rFonts w:ascii="Times New Roman" w:hAnsi="Times New Roman" w:cs="Times New Roman"/>
                 <w:noProof/>
                 <w:webHidden/>
               </w:rPr>
-              <w:instrText xml:space="preserve"> PAGEREF _Toc164441045 \h </w:instrText>
-            </w:r>
-            <w:r>
-              <w:rPr>
-                <w:rFonts w:ascii="Times New Roman" w:hAnsi="Times New Roman" w:cs="Times New Roman"/>
+              <w:instrText xml:space="preserve"> PAGEREF _Toc165561132 \h </w:instrText>
+            </w:r>
+            <w:r>
+              <w:rPr>
                 <w:noProof/>
                 <w:webHidden/>
               </w:rPr>
             </w:r>
             <w:r>
               <w:rPr>
-                <w:rFonts w:ascii="Times New Roman" w:hAnsi="Times New Roman" w:cs="Times New Roman"/>
                 <w:noProof/>
                 <w:webHidden/>
               </w:rPr>
@@ -2504,7 +2381,6 @@
             </w:r>
             <w:r>
               <w:rPr>
-                <w:rFonts w:ascii="Times New Roman" w:hAnsi="Times New Roman" w:cs="Times New Roman"/>
                 <w:noProof/>
                 <w:webHidden/>
               </w:rPr>
@@ -2512,7 +2388,6 @@
             </w:r>
             <w:r>
               <w:rPr>
-                <w:rFonts w:ascii="Times New Roman" w:hAnsi="Times New Roman" w:cs="Times New Roman"/>
                 <w:noProof/>
                 <w:webHidden/>
               </w:rPr>
@@ -2528,24 +2403,40 @@
               <w:tab w:val="right" w:leader="dot" w:pos="9350"/>
             </w:tabs>
             <w:rPr>
-              <w:rFonts w:ascii="Times New Roman" w:eastAsiaTheme="minorEastAsia" w:hAnsi="Times New Roman" w:cs="Times New Roman"/>
+              <w:rFonts w:eastAsiaTheme="minorEastAsia"/>
               <w:noProof/>
               <w:sz w:val="24"/>
               <w:szCs w:val="24"/>
             </w:rPr>
           </w:pPr>
-          <w:hyperlink w:anchor="_Toc164441046" w:history="1">
+          <w:hyperlink w:anchor="_Toc165561133" w:history="1">
             <w:r>
               <w:rPr>
                 <w:rStyle w:val="Hyperlink"/>
                 <w:rFonts w:ascii="Times New Roman" w:hAnsi="Times New Roman" w:cs="Times New Roman"/>
                 <w:noProof/>
               </w:rPr>
-              <w:t>4. Biodata Anggota 3</w:t>
-            </w:r>
-            <w:r>
-              <w:rPr>
-                <w:rFonts w:ascii="Times New Roman" w:hAnsi="Times New Roman" w:cs="Times New Roman"/>
+              <w:t>3.</w:t>
+            </w:r>
+            <w:r>
+              <w:rPr>
+                <w:rFonts w:eastAsiaTheme="minorEastAsia"/>
+                <w:noProof/>
+                <w:sz w:val="24"/>
+                <w:szCs w:val="24"/>
+              </w:rPr>
+              <w:t xml:space="preserve"> </w:t>
+            </w:r>
+            <w:r>
+              <w:rPr>
+                <w:rStyle w:val="Hyperlink"/>
+                <w:rFonts w:ascii="Times New Roman" w:hAnsi="Times New Roman" w:cs="Times New Roman"/>
+                <w:noProof/>
+              </w:rPr>
+              <w:t>Biodata Anggota 3</w:t>
+            </w:r>
+            <w:r>
+              <w:rPr>
                 <w:noProof/>
                 <w:webHidden/>
               </w:rPr>
@@ -2553,7 +2444,6 @@
             </w:r>
             <w:r>
               <w:rPr>
-                <w:rFonts w:ascii="Times New Roman" w:hAnsi="Times New Roman" w:cs="Times New Roman"/>
                 <w:noProof/>
                 <w:webHidden/>
               </w:rPr>
@@ -2561,22 +2451,19 @@
             </w:r>
             <w:r>
               <w:rPr>
-                <w:rFonts w:ascii="Times New Roman" w:hAnsi="Times New Roman" w:cs="Times New Roman"/>
                 <w:noProof/>
                 <w:webHidden/>
               </w:rPr>
-              <w:instrText xml:space="preserve"> PAGEREF _Toc164441046 \h </w:instrText>
-            </w:r>
-            <w:r>
-              <w:rPr>
-                <w:rFonts w:ascii="Times New Roman" w:hAnsi="Times New Roman" w:cs="Times New Roman"/>
+              <w:instrText xml:space="preserve"> PAGEREF _Toc165561133 \h </w:instrText>
+            </w:r>
+            <w:r>
+              <w:rPr>
                 <w:noProof/>
                 <w:webHidden/>
               </w:rPr>
             </w:r>
             <w:r>
               <w:rPr>
-                <w:rFonts w:ascii="Times New Roman" w:hAnsi="Times New Roman" w:cs="Times New Roman"/>
                 <w:noProof/>
                 <w:webHidden/>
               </w:rPr>
@@ -2584,7 +2471,6 @@
             </w:r>
             <w:r>
               <w:rPr>
-                <w:rFonts w:ascii="Times New Roman" w:hAnsi="Times New Roman" w:cs="Times New Roman"/>
                 <w:noProof/>
                 <w:webHidden/>
               </w:rPr>
@@ -2592,7 +2478,6 @@
             </w:r>
             <w:r>
               <w:rPr>
-                <w:rFonts w:ascii="Times New Roman" w:hAnsi="Times New Roman" w:cs="Times New Roman"/>
                 <w:noProof/>
                 <w:webHidden/>
               </w:rPr>
@@ -2608,24 +2493,40 @@
               <w:tab w:val="right" w:leader="dot" w:pos="9350"/>
             </w:tabs>
             <w:rPr>
-              <w:rFonts w:ascii="Times New Roman" w:eastAsiaTheme="minorEastAsia" w:hAnsi="Times New Roman" w:cs="Times New Roman"/>
+              <w:rFonts w:eastAsiaTheme="minorEastAsia"/>
               <w:noProof/>
               <w:sz w:val="24"/>
               <w:szCs w:val="24"/>
             </w:rPr>
           </w:pPr>
-          <w:hyperlink w:anchor="_Toc164441047" w:history="1">
+          <w:hyperlink w:anchor="_Toc165561134" w:history="1">
             <w:r>
               <w:rPr>
                 <w:rStyle w:val="Hyperlink"/>
                 <w:rFonts w:ascii="Times New Roman" w:hAnsi="Times New Roman" w:cs="Times New Roman"/>
                 <w:noProof/>
               </w:rPr>
-              <w:t>5. Biodata Anggota 4</w:t>
-            </w:r>
-            <w:r>
-              <w:rPr>
-                <w:rFonts w:ascii="Times New Roman" w:hAnsi="Times New Roman" w:cs="Times New Roman"/>
+              <w:t>4.</w:t>
+            </w:r>
+            <w:r>
+              <w:rPr>
+                <w:rFonts w:eastAsiaTheme="minorEastAsia"/>
+                <w:noProof/>
+                <w:sz w:val="24"/>
+                <w:szCs w:val="24"/>
+              </w:rPr>
+              <w:t xml:space="preserve"> </w:t>
+            </w:r>
+            <w:r>
+              <w:rPr>
+                <w:rStyle w:val="Hyperlink"/>
+                <w:rFonts w:ascii="Times New Roman" w:hAnsi="Times New Roman" w:cs="Times New Roman"/>
+                <w:noProof/>
+              </w:rPr>
+              <w:t>Biodata Anggota 4</w:t>
+            </w:r>
+            <w:r>
+              <w:rPr>
                 <w:noProof/>
                 <w:webHidden/>
               </w:rPr>
@@ -2633,7 +2534,6 @@
             </w:r>
             <w:r>
               <w:rPr>
-                <w:rFonts w:ascii="Times New Roman" w:hAnsi="Times New Roman" w:cs="Times New Roman"/>
                 <w:noProof/>
                 <w:webHidden/>
               </w:rPr>
@@ -2641,22 +2541,19 @@
             </w:r>
             <w:r>
               <w:rPr>
-                <w:rFonts w:ascii="Times New Roman" w:hAnsi="Times New Roman" w:cs="Times New Roman"/>
                 <w:noProof/>
                 <w:webHidden/>
               </w:rPr>
-              <w:instrText xml:space="preserve"> PAGEREF _Toc164441047 \h </w:instrText>
-            </w:r>
-            <w:r>
-              <w:rPr>
-                <w:rFonts w:ascii="Times New Roman" w:hAnsi="Times New Roman" w:cs="Times New Roman"/>
+              <w:instrText xml:space="preserve"> PAGEREF _Toc165561134 \h </w:instrText>
+            </w:r>
+            <w:r>
+              <w:rPr>
                 <w:noProof/>
                 <w:webHidden/>
               </w:rPr>
             </w:r>
             <w:r>
               <w:rPr>
-                <w:rFonts w:ascii="Times New Roman" w:hAnsi="Times New Roman" w:cs="Times New Roman"/>
                 <w:noProof/>
                 <w:webHidden/>
               </w:rPr>
@@ -2664,7 +2561,6 @@
             </w:r>
             <w:r>
               <w:rPr>
-                <w:rFonts w:ascii="Times New Roman" w:hAnsi="Times New Roman" w:cs="Times New Roman"/>
                 <w:noProof/>
                 <w:webHidden/>
               </w:rPr>
@@ -2672,7 +2568,96 @@
             </w:r>
             <w:r>
               <w:rPr>
-                <w:rFonts w:ascii="Times New Roman" w:hAnsi="Times New Roman" w:cs="Times New Roman"/>
+                <w:noProof/>
+                <w:webHidden/>
+              </w:rPr>
+              <w:fldChar w:fldCharType="end"/>
+            </w:r>
+          </w:hyperlink>
+        </w:p>
+        <w:p>
+          <w:pPr>
+            <w:pStyle w:val="TOC2"/>
+            <w:tabs>
+              <w:tab w:val="left" w:pos="720"/>
+              <w:tab w:val="right" w:leader="dot" w:pos="9350"/>
+            </w:tabs>
+            <w:rPr>
+              <w:rFonts w:eastAsiaTheme="minorEastAsia"/>
+              <w:noProof/>
+              <w:sz w:val="24"/>
+              <w:szCs w:val="24"/>
+            </w:rPr>
+          </w:pPr>
+          <w:hyperlink w:anchor="_Toc165561135" w:history="1">
+            <w:r>
+              <w:rPr>
+                <w:rStyle w:val="Hyperlink"/>
+                <w:rFonts w:ascii="Times New Roman" w:hAnsi="Times New Roman" w:cs="Times New Roman"/>
+                <w:noProof/>
+              </w:rPr>
+              <w:t>5.</w:t>
+            </w:r>
+            <w:r>
+              <w:rPr>
+                <w:rFonts w:eastAsiaTheme="minorEastAsia"/>
+                <w:noProof/>
+                <w:sz w:val="24"/>
+                <w:szCs w:val="24"/>
+              </w:rPr>
+              <w:t xml:space="preserve"> </w:t>
+            </w:r>
+            <w:r>
+              <w:rPr>
+                <w:rStyle w:val="Hyperlink"/>
+                <w:rFonts w:ascii="Times New Roman" w:hAnsi="Times New Roman" w:cs="Times New Roman"/>
+                <w:noProof/>
+              </w:rPr>
+              <w:t>Biodata Dosen Pendamping</w:t>
+            </w:r>
+            <w:r>
+              <w:rPr>
+                <w:noProof/>
+                <w:webHidden/>
+              </w:rPr>
+              <w:tab/>
+            </w:r>
+            <w:r>
+              <w:rPr>
+                <w:noProof/>
+                <w:webHidden/>
+              </w:rPr>
+              <w:fldChar w:fldCharType="begin"/>
+            </w:r>
+            <w:r>
+              <w:rPr>
+                <w:noProof/>
+                <w:webHidden/>
+              </w:rPr>
+              <w:instrText xml:space="preserve"> PAGEREF _Toc165561135 \h </w:instrText>
+            </w:r>
+            <w:r>
+              <w:rPr>
+                <w:noProof/>
+                <w:webHidden/>
+              </w:rPr>
+            </w:r>
+            <w:r>
+              <w:rPr>
+                <w:noProof/>
+                <w:webHidden/>
+              </w:rPr>
+              <w:fldChar w:fldCharType="separate"/>
+            </w:r>
+            <w:r>
+              <w:rPr>
+                <w:noProof/>
+                <w:webHidden/>
+              </w:rPr>
+              <w:t>16</w:t>
+            </w:r>
+            <w:r>
+              <w:rPr>
                 <w:noProof/>
                 <w:webHidden/>
               </w:rPr>
@@ -2687,13 +2672,13 @@
               <w:tab w:val="right" w:leader="dot" w:pos="9350"/>
             </w:tabs>
             <w:rPr>
-              <w:rFonts w:ascii="Times New Roman" w:eastAsiaTheme="minorEastAsia" w:hAnsi="Times New Roman" w:cs="Times New Roman"/>
+              <w:rFonts w:eastAsiaTheme="minorEastAsia"/>
               <w:noProof/>
               <w:sz w:val="24"/>
               <w:szCs w:val="24"/>
             </w:rPr>
           </w:pPr>
-          <w:hyperlink w:anchor="_Toc164441048" w:history="1">
+          <w:hyperlink w:anchor="_Toc165561136" w:history="1">
             <w:r>
               <w:rPr>
                 <w:rStyle w:val="Hyperlink"/>
@@ -2713,7 +2698,6 @@
             </w:r>
             <w:r>
               <w:rPr>
-                <w:rFonts w:ascii="Times New Roman" w:hAnsi="Times New Roman" w:cs="Times New Roman"/>
                 <w:noProof/>
                 <w:webHidden/>
               </w:rPr>
@@ -2721,7 +2705,6 @@
             </w:r>
             <w:r>
               <w:rPr>
-                <w:rFonts w:ascii="Times New Roman" w:hAnsi="Times New Roman" w:cs="Times New Roman"/>
                 <w:noProof/>
                 <w:webHidden/>
               </w:rPr>
@@ -2729,22 +2712,19 @@
             </w:r>
             <w:r>
               <w:rPr>
-                <w:rFonts w:ascii="Times New Roman" w:hAnsi="Times New Roman" w:cs="Times New Roman"/>
                 <w:noProof/>
                 <w:webHidden/>
               </w:rPr>
-              <w:instrText xml:space="preserve"> PAGEREF _Toc164441048 \h </w:instrText>
-            </w:r>
-            <w:r>
-              <w:rPr>
-                <w:rFonts w:ascii="Times New Roman" w:hAnsi="Times New Roman" w:cs="Times New Roman"/>
+              <w:instrText xml:space="preserve"> PAGEREF _Toc165561136 \h </w:instrText>
+            </w:r>
+            <w:r>
+              <w:rPr>
                 <w:noProof/>
                 <w:webHidden/>
               </w:rPr>
             </w:r>
             <w:r>
               <w:rPr>
-                <w:rFonts w:ascii="Times New Roman" w:hAnsi="Times New Roman" w:cs="Times New Roman"/>
                 <w:noProof/>
                 <w:webHidden/>
               </w:rPr>
@@ -2752,15 +2732,13 @@
             </w:r>
             <w:r>
               <w:rPr>
-                <w:rFonts w:ascii="Times New Roman" w:hAnsi="Times New Roman" w:cs="Times New Roman"/>
                 <w:noProof/>
                 <w:webHidden/>
               </w:rPr>
-              <w:t>16</w:t>
-            </w:r>
-            <w:r>
-              <w:rPr>
-                <w:rFonts w:ascii="Times New Roman" w:hAnsi="Times New Roman" w:cs="Times New Roman"/>
+              <w:t>17</w:t>
+            </w:r>
+            <w:r>
+              <w:rPr>
                 <w:noProof/>
                 <w:webHidden/>
               </w:rPr>
@@ -2775,13 +2753,13 @@
               <w:tab w:val="right" w:leader="dot" w:pos="9350"/>
             </w:tabs>
             <w:rPr>
-              <w:rFonts w:ascii="Times New Roman" w:eastAsiaTheme="minorEastAsia" w:hAnsi="Times New Roman" w:cs="Times New Roman"/>
+              <w:rFonts w:eastAsiaTheme="minorEastAsia"/>
               <w:noProof/>
               <w:sz w:val="24"/>
               <w:szCs w:val="24"/>
             </w:rPr>
           </w:pPr>
-          <w:hyperlink w:anchor="_Toc164441049" w:history="1">
+          <w:hyperlink w:anchor="_Toc165561137" w:history="1">
             <w:r>
               <w:rPr>
                 <w:rStyle w:val="Hyperlink"/>
@@ -2801,7 +2779,6 @@
             </w:r>
             <w:r>
               <w:rPr>
-                <w:rFonts w:ascii="Times New Roman" w:hAnsi="Times New Roman" w:cs="Times New Roman"/>
                 <w:noProof/>
                 <w:webHidden/>
               </w:rPr>
@@ -2809,7 +2786,6 @@
             </w:r>
             <w:r>
               <w:rPr>
-                <w:rFonts w:ascii="Times New Roman" w:hAnsi="Times New Roman" w:cs="Times New Roman"/>
                 <w:noProof/>
                 <w:webHidden/>
               </w:rPr>
@@ -2817,22 +2793,19 @@
             </w:r>
             <w:r>
               <w:rPr>
-                <w:rFonts w:ascii="Times New Roman" w:hAnsi="Times New Roman" w:cs="Times New Roman"/>
                 <w:noProof/>
                 <w:webHidden/>
               </w:rPr>
-              <w:instrText xml:space="preserve"> PAGEREF _Toc164441049 \h </w:instrText>
-            </w:r>
-            <w:r>
-              <w:rPr>
-                <w:rFonts w:ascii="Times New Roman" w:hAnsi="Times New Roman" w:cs="Times New Roman"/>
+              <w:instrText xml:space="preserve"> PAGEREF _Toc165561137 \h </w:instrText>
+            </w:r>
+            <w:r>
+              <w:rPr>
                 <w:noProof/>
                 <w:webHidden/>
               </w:rPr>
             </w:r>
             <w:r>
               <w:rPr>
-                <w:rFonts w:ascii="Times New Roman" w:hAnsi="Times New Roman" w:cs="Times New Roman"/>
                 <w:noProof/>
                 <w:webHidden/>
               </w:rPr>
@@ -2840,15 +2813,13 @@
             </w:r>
             <w:r>
               <w:rPr>
-                <w:rFonts w:ascii="Times New Roman" w:hAnsi="Times New Roman" w:cs="Times New Roman"/>
                 <w:noProof/>
                 <w:webHidden/>
               </w:rPr>
-              <w:t>17</w:t>
-            </w:r>
-            <w:r>
-              <w:rPr>
-                <w:rFonts w:ascii="Times New Roman" w:hAnsi="Times New Roman" w:cs="Times New Roman"/>
+              <w:t>18</w:t>
+            </w:r>
+            <w:r>
+              <w:rPr>
                 <w:noProof/>
                 <w:webHidden/>
               </w:rPr>
@@ -2863,24 +2834,24 @@
               <w:tab w:val="right" w:leader="dot" w:pos="9350"/>
             </w:tabs>
             <w:rPr>
-              <w:rFonts w:ascii="Times New Roman" w:eastAsiaTheme="minorEastAsia" w:hAnsi="Times New Roman" w:cs="Times New Roman"/>
+              <w:rFonts w:eastAsiaTheme="minorEastAsia"/>
               <w:noProof/>
               <w:sz w:val="24"/>
               <w:szCs w:val="24"/>
             </w:rPr>
           </w:pPr>
-          <w:hyperlink w:anchor="_Toc164441050" w:history="1">
+          <w:hyperlink w:anchor="_Toc165561138" w:history="1">
             <w:r>
               <w:rPr>
                 <w:rStyle w:val="Hyperlink"/>
                 <w:rFonts w:ascii="Times New Roman" w:hAnsi="Times New Roman" w:cs="Times New Roman"/>
                 <w:noProof/>
+                <w:lang w:val="sv-SE"/>
               </w:rPr>
               <w:t>LAMPIRAN 4. SURAT PERNYATAAN KETUA TIM PENGUSUL</w:t>
             </w:r>
             <w:r>
               <w:rPr>
-                <w:rFonts w:ascii="Times New Roman" w:hAnsi="Times New Roman" w:cs="Times New Roman"/>
                 <w:noProof/>
                 <w:webHidden/>
               </w:rPr>
@@ -2888,7 +2859,6 @@
             </w:r>
             <w:r>
               <w:rPr>
-                <w:rFonts w:ascii="Times New Roman" w:hAnsi="Times New Roman" w:cs="Times New Roman"/>
                 <w:noProof/>
                 <w:webHidden/>
               </w:rPr>
@@ -2896,22 +2866,19 @@
             </w:r>
             <w:r>
               <w:rPr>
-                <w:rFonts w:ascii="Times New Roman" w:hAnsi="Times New Roman" w:cs="Times New Roman"/>
                 <w:noProof/>
                 <w:webHidden/>
               </w:rPr>
-              <w:instrText xml:space="preserve"> PAGEREF _Toc164441050 \h </w:instrText>
-            </w:r>
-            <w:r>
-              <w:rPr>
-                <w:rFonts w:ascii="Times New Roman" w:hAnsi="Times New Roman" w:cs="Times New Roman"/>
+              <w:instrText xml:space="preserve"> PAGEREF _Toc165561138 \h </w:instrText>
+            </w:r>
+            <w:r>
+              <w:rPr>
                 <w:noProof/>
                 <w:webHidden/>
               </w:rPr>
             </w:r>
             <w:r>
               <w:rPr>
-                <w:rFonts w:ascii="Times New Roman" w:hAnsi="Times New Roman" w:cs="Times New Roman"/>
                 <w:noProof/>
                 <w:webHidden/>
               </w:rPr>
@@ -2919,15 +2886,13 @@
             </w:r>
             <w:r>
               <w:rPr>
-                <w:rFonts w:ascii="Times New Roman" w:hAnsi="Times New Roman" w:cs="Times New Roman"/>
                 <w:noProof/>
                 <w:webHidden/>
               </w:rPr>
-              <w:t>18</w:t>
-            </w:r>
-            <w:r>
-              <w:rPr>
-                <w:rFonts w:ascii="Times New Roman" w:hAnsi="Times New Roman" w:cs="Times New Roman"/>
+              <w:t>19</w:t>
+            </w:r>
+            <w:r>
+              <w:rPr>
                 <w:noProof/>
                 <w:webHidden/>
               </w:rPr>
@@ -2955,14 +2920,6 @@
     </w:sdt>
     <w:p>
       <w:pPr>
-        <w:rPr>
-          <w:rFonts w:ascii="Times New Roman" w:hAnsi="Times New Roman" w:cs="Times New Roman"/>
-          <w:lang w:val="sv-SE"/>
-        </w:rPr>
-      </w:pPr>
-    </w:p>
-    <w:p>
-      <w:pPr>
         <w:pStyle w:val="Heading1"/>
         <w:jc w:val="center"/>
         <w:rPr>
@@ -2970,7 +2927,7 @@
           <w:lang w:val="sv-SE"/>
         </w:rPr>
       </w:pPr>
-      <w:bookmarkStart w:id="0" w:name="_Toc164441021"/>
+      <w:bookmarkStart w:id="0" w:name="_Toc165561108"/>
       <w:r>
         <w:rPr>
           <w:rFonts w:ascii="Times New Roman" w:hAnsi="Times New Roman" w:cs="Times New Roman"/>
@@ -3001,7 +2958,7 @@
           <w:lang w:val="sv-SE"/>
         </w:rPr>
       </w:pPr>
-      <w:bookmarkStart w:id="1" w:name="_Toc164441022"/>
+      <w:bookmarkStart w:id="1" w:name="_Toc165561109"/>
       <w:r>
         <w:rPr>
           <w:rFonts w:ascii="Times New Roman" w:hAnsi="Times New Roman" w:cs="Times New Roman"/>
@@ -3121,7 +3078,7 @@
           <w:lang w:val="sv-SE"/>
         </w:rPr>
       </w:pPr>
-      <w:bookmarkStart w:id="2" w:name="_Toc164441023"/>
+      <w:bookmarkStart w:id="2" w:name="_Toc165561110"/>
       <w:r>
         <w:rPr>
           <w:rFonts w:ascii="Times New Roman" w:hAnsi="Times New Roman" w:cs="Times New Roman"/>
@@ -3305,7 +3262,7 @@
           <w:lang w:val="sv-SE"/>
         </w:rPr>
       </w:pPr>
-      <w:bookmarkStart w:id="3" w:name="_Toc164441024"/>
+      <w:bookmarkStart w:id="3" w:name="_Toc165561111"/>
       <w:r>
         <w:rPr>
           <w:rFonts w:ascii="Times New Roman" w:hAnsi="Times New Roman" w:cs="Times New Roman"/>
@@ -3422,7 +3379,7 @@
           <w:lang w:val="sv-SE"/>
         </w:rPr>
       </w:pPr>
-      <w:bookmarkStart w:id="4" w:name="_Toc164441025"/>
+      <w:bookmarkStart w:id="4" w:name="_Toc165561112"/>
       <w:r>
         <w:rPr>
           <w:rFonts w:ascii="Times New Roman" w:hAnsi="Times New Roman" w:cs="Times New Roman"/>
@@ -3700,7 +3657,7 @@
           <w:lang w:val="sv-SE"/>
         </w:rPr>
       </w:pPr>
-      <w:bookmarkStart w:id="5" w:name="_Toc164441026"/>
+      <w:bookmarkStart w:id="5" w:name="_Toc165561113"/>
       <w:r>
         <w:rPr>
           <w:rFonts w:ascii="Times New Roman" w:hAnsi="Times New Roman" w:cs="Times New Roman"/>
@@ -3728,7 +3685,7 @@
           <w:lang w:val="sv-SE"/>
         </w:rPr>
       </w:pPr>
-      <w:bookmarkStart w:id="6" w:name="_Toc164441027"/>
+      <w:bookmarkStart w:id="6" w:name="_Toc165561114"/>
       <w:r>
         <w:rPr>
           <w:rFonts w:ascii="Times New Roman" w:hAnsi="Times New Roman" w:cs="Times New Roman"/>
@@ -3780,7 +3737,7 @@
           <w:lang w:val="sv-SE"/>
         </w:rPr>
       </w:pPr>
-      <w:bookmarkStart w:id="7" w:name="_Toc164441028"/>
+      <w:bookmarkStart w:id="7" w:name="_Toc165561115"/>
       <w:r>
         <w:rPr>
           <w:rFonts w:ascii="Times New Roman" w:hAnsi="Times New Roman" w:cs="Times New Roman"/>
@@ -3842,7 +3799,7 @@
           <w:lang w:val="sv-SE"/>
         </w:rPr>
       </w:pPr>
-      <w:bookmarkStart w:id="8" w:name="_Toc164441029"/>
+      <w:bookmarkStart w:id="8" w:name="_Toc165561116"/>
       <w:r>
         <w:rPr>
           <w:rFonts w:ascii="Times New Roman" w:hAnsi="Times New Roman" w:cs="Times New Roman"/>
@@ -3887,7 +3844,7 @@
           <w:lang w:val="sv-SE"/>
         </w:rPr>
       </w:pPr>
-      <w:bookmarkStart w:id="9" w:name="_Toc164441030"/>
+      <w:bookmarkStart w:id="9" w:name="_Toc165561117"/>
       <w:r>
         <w:rPr>
           <w:rFonts w:ascii="Times New Roman" w:hAnsi="Times New Roman" w:cs="Times New Roman"/>
@@ -3932,7 +3889,7 @@
           <w:lang w:val="sv-SE"/>
         </w:rPr>
       </w:pPr>
-      <w:bookmarkStart w:id="10" w:name="_Toc164441031"/>
+      <w:bookmarkStart w:id="10" w:name="_Toc165561118"/>
       <w:r>
         <w:rPr>
           <w:rFonts w:ascii="Times New Roman" w:hAnsi="Times New Roman" w:cs="Times New Roman"/>
@@ -3984,7 +3941,7 @@
           <w:rFonts w:ascii="Times New Roman" w:hAnsi="Times New Roman" w:cs="Times New Roman"/>
         </w:rPr>
       </w:pPr>
-      <w:bookmarkStart w:id="11" w:name="_Toc164441032"/>
+      <w:bookmarkStart w:id="11" w:name="_Toc165561119"/>
       <w:r>
         <w:rPr>
           <w:rFonts w:ascii="Times New Roman" w:hAnsi="Times New Roman" w:cs="Times New Roman"/>
@@ -4708,7 +4665,7 @@
         <w:lastRenderedPageBreak/>
         <w:tab/>
       </w:r>
-      <w:bookmarkStart w:id="12" w:name="_Toc164441033"/>
+      <w:bookmarkStart w:id="12" w:name="_Toc165561120"/>
       <w:r>
         <w:rPr>
           <w:rFonts w:ascii="Times New Roman" w:hAnsi="Times New Roman" w:cs="Times New Roman"/>
@@ -4742,7 +4699,7 @@
           <w:lang w:val="sv-SE"/>
         </w:rPr>
       </w:pPr>
-      <w:bookmarkStart w:id="13" w:name="_Toc164441034"/>
+      <w:bookmarkStart w:id="13" w:name="_Toc165561121"/>
       <w:r>
         <w:rPr>
           <w:rFonts w:ascii="Times New Roman" w:hAnsi="Times New Roman" w:cs="Times New Roman"/>
@@ -4876,21 +4833,7 @@
         <w:rPr>
           <w:rFonts w:ascii="Times New Roman" w:hAnsi="Times New Roman" w:cs="Times New Roman"/>
         </w:rPr>
-        <w:t xml:space="preserve"> menu </w:t>
-      </w:r>
-      <w:proofErr w:type="spellStart"/>
-      <w:r>
-        <w:rPr>
-          <w:rFonts w:ascii="Times New Roman" w:hAnsi="Times New Roman" w:cs="Times New Roman"/>
-        </w:rPr>
-        <w:t>makanan</w:t>
-      </w:r>
-      <w:proofErr w:type="spellEnd"/>
-      <w:r>
-        <w:rPr>
-          <w:rFonts w:ascii="Times New Roman" w:hAnsi="Times New Roman" w:cs="Times New Roman"/>
-        </w:rPr>
-        <w:t xml:space="preserve"> </w:t>
+        <w:t xml:space="preserve"> menu makanan </w:t>
       </w:r>
       <w:proofErr w:type="spellStart"/>
       <w:r>
@@ -5245,7 +5188,7 @@
           <w:lang w:val="sv-SE"/>
         </w:rPr>
       </w:pPr>
-      <w:bookmarkStart w:id="14" w:name="_Toc164441035"/>
+      <w:bookmarkStart w:id="14" w:name="_Toc165561122"/>
       <w:r>
         <w:rPr>
           <w:rFonts w:ascii="Times New Roman" w:hAnsi="Times New Roman" w:cs="Times New Roman"/>
@@ -5390,7 +5333,7 @@
           <w:lang w:val="sv-SE"/>
         </w:rPr>
       </w:pPr>
-      <w:bookmarkStart w:id="15" w:name="_Toc164441036"/>
+      <w:bookmarkStart w:id="15" w:name="_Toc165561123"/>
       <w:r>
         <w:rPr>
           <w:rFonts w:ascii="Times New Roman" w:hAnsi="Times New Roman" w:cs="Times New Roman"/>
@@ -5526,7 +5469,7 @@
           <w:lang w:val="sv-SE"/>
         </w:rPr>
       </w:pPr>
-      <w:bookmarkStart w:id="16" w:name="_Toc164441037"/>
+      <w:bookmarkStart w:id="16" w:name="_Toc165561124"/>
       <w:r>
         <w:rPr>
           <w:rFonts w:ascii="Times New Roman" w:hAnsi="Times New Roman" w:cs="Times New Roman"/>
@@ -6065,7 +6008,7 @@
           <w:lang w:val="sv-SE"/>
         </w:rPr>
       </w:pPr>
-      <w:bookmarkStart w:id="17" w:name="_Toc164441038"/>
+      <w:bookmarkStart w:id="17" w:name="_Toc165561125"/>
       <w:r>
         <w:rPr>
           <w:rFonts w:ascii="Times New Roman" w:hAnsi="Times New Roman" w:cs="Times New Roman"/>
@@ -6092,7 +6035,7 @@
           <w:lang w:val="sv-SE"/>
         </w:rPr>
       </w:pPr>
-      <w:bookmarkStart w:id="18" w:name="_Toc164441039"/>
+      <w:bookmarkStart w:id="18" w:name="_Toc165561126"/>
       <w:r>
         <w:rPr>
           <w:rFonts w:ascii="Times New Roman" w:hAnsi="Times New Roman" w:cs="Times New Roman"/>
@@ -6759,7 +6702,7 @@
           <w:rFonts w:ascii="Times New Roman" w:hAnsi="Times New Roman" w:cs="Times New Roman"/>
         </w:rPr>
       </w:pPr>
-      <w:bookmarkStart w:id="19" w:name="_Toc164441040"/>
+      <w:bookmarkStart w:id="19" w:name="_Toc165561127"/>
       <w:r>
         <w:rPr>
           <w:rFonts w:ascii="Times New Roman" w:hAnsi="Times New Roman" w:cs="Times New Roman"/>
@@ -8250,7 +8193,7 @@
         <w:lastRenderedPageBreak/>
         <w:tab/>
       </w:r>
-      <w:bookmarkStart w:id="20" w:name="_Toc164441041"/>
+      <w:bookmarkStart w:id="20" w:name="_Toc165561128"/>
       <w:r>
         <w:rPr>
           <w:rFonts w:ascii="Times New Roman" w:hAnsi="Times New Roman" w:cs="Times New Roman"/>
@@ -8291,27 +8234,15 @@
         <w:t xml:space="preserve">Erman, B., Hasan M, A. H., Habiburrahman, Z. S., &amp; Pratama, A. D. (2022, February 20). PKM Katering Sehat - FOODFIT. Inovasi Paket Makanan Sehat untuk Upaya Preventif High Cholesterol di Kalangan Mahasiswa, (1), 1-21. </w:t>
       </w:r>
       <w:r>
-        <w:rPr>
-          <w:rFonts w:ascii="Times New Roman" w:hAnsi="Times New Roman" w:cs="Times New Roman"/>
-        </w:rPr>
         <w:fldChar w:fldCharType="begin"/>
       </w:r>
       <w:r>
         <w:rPr>
-          <w:rFonts w:ascii="Times New Roman" w:hAnsi="Times New Roman" w:cs="Times New Roman"/>
           <w:lang w:val="sv-SE"/>
         </w:rPr>
         <w:instrText>HYPERLINK "https://www.scribd.com/document/560041147/PKM-katering-sehat-FOODFIT"</w:instrText>
       </w:r>
       <w:r>
-        <w:rPr>
-          <w:rFonts w:ascii="Times New Roman" w:hAnsi="Times New Roman" w:cs="Times New Roman"/>
-        </w:rPr>
-      </w:r>
-      <w:r>
-        <w:rPr>
-          <w:rFonts w:ascii="Times New Roman" w:hAnsi="Times New Roman" w:cs="Times New Roman"/>
-        </w:rPr>
         <w:fldChar w:fldCharType="separate"/>
       </w:r>
       <w:r>
@@ -8541,7 +8472,7 @@
           <w:rFonts w:ascii="Times New Roman" w:hAnsi="Times New Roman" w:cs="Times New Roman"/>
         </w:rPr>
       </w:pPr>
-      <w:bookmarkStart w:id="21" w:name="_Toc164441042"/>
+      <w:bookmarkStart w:id="21" w:name="_Toc165561129"/>
       <w:r>
         <w:rPr>
           <w:rFonts w:ascii="Times New Roman" w:hAnsi="Times New Roman" w:cs="Times New Roman"/>
@@ -8569,13 +8500,13 @@
         <w:pStyle w:val="Heading2"/>
         <w:numPr>
           <w:ilvl w:val="0"/>
-          <w:numId w:val="16"/>
+          <w:numId w:val="18"/>
         </w:numPr>
         <w:rPr>
           <w:rFonts w:ascii="Times New Roman" w:hAnsi="Times New Roman" w:cs="Times New Roman"/>
         </w:rPr>
       </w:pPr>
-      <w:bookmarkStart w:id="22" w:name="_Toc164441043"/>
+      <w:bookmarkStart w:id="22" w:name="_Toc165561130"/>
       <w:r>
         <w:rPr>
           <w:rFonts w:ascii="Times New Roman" w:hAnsi="Times New Roman" w:cs="Times New Roman"/>
@@ -9713,21 +9644,7 @@
               <w:rPr>
                 <w:rFonts w:ascii="Times New Roman" w:hAnsi="Times New Roman" w:cs="Times New Roman"/>
               </w:rPr>
-              <w:t xml:space="preserve"> </w:t>
-            </w:r>
-            <w:proofErr w:type="spellStart"/>
-            <w:r>
-              <w:rPr>
-                <w:rFonts w:ascii="Times New Roman" w:hAnsi="Times New Roman" w:cs="Times New Roman"/>
-              </w:rPr>
-              <w:t>Pemberi</w:t>
-            </w:r>
-            <w:proofErr w:type="spellEnd"/>
-            <w:r>
-              <w:rPr>
-                <w:rFonts w:ascii="Times New Roman" w:hAnsi="Times New Roman" w:cs="Times New Roman"/>
-              </w:rPr>
-              <w:t xml:space="preserve"> </w:t>
+              <w:t xml:space="preserve"> Pemberi </w:t>
             </w:r>
             <w:proofErr w:type="spellStart"/>
             <w:r>
@@ -10061,7 +9978,7 @@
           <w:noProof/>
         </w:rPr>
         <w:drawing>
-          <wp:inline distT="0" distB="0" distL="0" distR="0" wp14:anchorId="2D6787F8" wp14:editId="52E78E92">
+          <wp:inline distT="0" distB="0" distL="0" distR="0" wp14:anchorId="2D6787F8" wp14:editId="35D77A5E">
             <wp:extent cx="755650" cy="755650"/>
             <wp:effectExtent l="0" t="0" r="0" b="0"/>
             <wp:docPr id="288430561" name="Picture 2"/>
@@ -10161,7 +10078,7 @@
           <w:rFonts w:ascii="Times New Roman" w:hAnsi="Times New Roman" w:cs="Times New Roman"/>
         </w:rPr>
       </w:pPr>
-      <w:bookmarkStart w:id="23" w:name="_Toc164441044"/>
+      <w:bookmarkStart w:id="23" w:name="_Toc165561131"/>
       <w:r>
         <w:rPr>
           <w:rFonts w:ascii="Times New Roman" w:hAnsi="Times New Roman" w:cs="Times New Roman"/>
@@ -11313,21 +11230,7 @@
               <w:rPr>
                 <w:rFonts w:ascii="Times New Roman" w:hAnsi="Times New Roman" w:cs="Times New Roman"/>
               </w:rPr>
-              <w:t xml:space="preserve"> </w:t>
-            </w:r>
-            <w:proofErr w:type="spellStart"/>
-            <w:r>
-              <w:rPr>
-                <w:rFonts w:ascii="Times New Roman" w:hAnsi="Times New Roman" w:cs="Times New Roman"/>
-              </w:rPr>
-              <w:t>Pemberi</w:t>
-            </w:r>
-            <w:proofErr w:type="spellEnd"/>
-            <w:r>
-              <w:rPr>
-                <w:rFonts w:ascii="Times New Roman" w:hAnsi="Times New Roman" w:cs="Times New Roman"/>
-              </w:rPr>
-              <w:t xml:space="preserve"> </w:t>
+              <w:t xml:space="preserve"> Pemberi </w:t>
             </w:r>
             <w:proofErr w:type="spellStart"/>
             <w:r>
@@ -11793,7 +11696,7 @@
           <w:rFonts w:ascii="Times New Roman" w:hAnsi="Times New Roman" w:cs="Times New Roman"/>
         </w:rPr>
       </w:pPr>
-      <w:bookmarkStart w:id="24" w:name="_Toc164441045"/>
+      <w:bookmarkStart w:id="24" w:name="_Toc165561132"/>
       <w:r>
         <w:rPr>
           <w:rFonts w:ascii="Times New Roman" w:hAnsi="Times New Roman" w:cs="Times New Roman"/>
@@ -12929,21 +12832,7 @@
               <w:rPr>
                 <w:rFonts w:ascii="Times New Roman" w:hAnsi="Times New Roman" w:cs="Times New Roman"/>
               </w:rPr>
-              <w:t xml:space="preserve"> </w:t>
-            </w:r>
-            <w:proofErr w:type="spellStart"/>
-            <w:r>
-              <w:rPr>
-                <w:rFonts w:ascii="Times New Roman" w:hAnsi="Times New Roman" w:cs="Times New Roman"/>
-              </w:rPr>
-              <w:t>Pemberi</w:t>
-            </w:r>
-            <w:proofErr w:type="spellEnd"/>
-            <w:r>
-              <w:rPr>
-                <w:rFonts w:ascii="Times New Roman" w:hAnsi="Times New Roman" w:cs="Times New Roman"/>
-              </w:rPr>
-              <w:t xml:space="preserve"> </w:t>
+              <w:t xml:space="preserve"> Pemberi </w:t>
             </w:r>
             <w:proofErr w:type="spellStart"/>
             <w:r>
@@ -13389,7 +13278,7 @@
           <w:rFonts w:ascii="Times New Roman" w:hAnsi="Times New Roman" w:cs="Times New Roman"/>
         </w:rPr>
       </w:pPr>
-      <w:bookmarkStart w:id="25" w:name="_Toc164441046"/>
+      <w:bookmarkStart w:id="25" w:name="_Toc165561133"/>
       <w:r>
         <w:rPr>
           <w:rFonts w:ascii="Times New Roman" w:hAnsi="Times New Roman" w:cs="Times New Roman"/>
@@ -14549,21 +14438,7 @@
               <w:rPr>
                 <w:rFonts w:ascii="Times New Roman" w:hAnsi="Times New Roman" w:cs="Times New Roman"/>
               </w:rPr>
-              <w:t xml:space="preserve"> </w:t>
-            </w:r>
-            <w:proofErr w:type="spellStart"/>
-            <w:r>
-              <w:rPr>
-                <w:rFonts w:ascii="Times New Roman" w:hAnsi="Times New Roman" w:cs="Times New Roman"/>
-              </w:rPr>
-              <w:t>Pemberi</w:t>
-            </w:r>
-            <w:proofErr w:type="spellEnd"/>
-            <w:r>
-              <w:rPr>
-                <w:rFonts w:ascii="Times New Roman" w:hAnsi="Times New Roman" w:cs="Times New Roman"/>
-              </w:rPr>
-              <w:t xml:space="preserve"> </w:t>
+              <w:t xml:space="preserve"> Pemberi </w:t>
             </w:r>
             <w:proofErr w:type="spellStart"/>
             <w:r>
@@ -15049,7 +14924,7 @@
           <w:rFonts w:ascii="Times New Roman" w:hAnsi="Times New Roman" w:cs="Times New Roman"/>
         </w:rPr>
       </w:pPr>
-      <w:bookmarkStart w:id="26" w:name="_Toc164441047"/>
+      <w:bookmarkStart w:id="26" w:name="_Toc165561134"/>
       <w:r>
         <w:rPr>
           <w:rFonts w:ascii="Times New Roman" w:hAnsi="Times New Roman" w:cs="Times New Roman"/>
@@ -16656,13 +16531,1645 @@
     </w:p>
     <w:p>
       <w:pPr>
+        <w:pStyle w:val="Heading2"/>
+        <w:numPr>
+          <w:ilvl w:val="0"/>
+          <w:numId w:val="16"/>
+        </w:numPr>
+        <w:rPr>
+          <w:rFonts w:ascii="Times New Roman" w:hAnsi="Times New Roman" w:cs="Times New Roman"/>
+        </w:rPr>
+      </w:pPr>
+      <w:bookmarkStart w:id="27" w:name="_Toc165561135"/>
+      <w:r>
+        <w:rPr>
+          <w:rFonts w:ascii="Times New Roman" w:hAnsi="Times New Roman" w:cs="Times New Roman"/>
+        </w:rPr>
+        <w:lastRenderedPageBreak/>
+        <w:t xml:space="preserve">Biodata </w:t>
+      </w:r>
+      <w:r>
+        <w:rPr>
+          <w:rFonts w:ascii="Times New Roman" w:hAnsi="Times New Roman" w:cs="Times New Roman"/>
+        </w:rPr>
+        <w:t xml:space="preserve">Dosen </w:t>
+      </w:r>
+      <w:proofErr w:type="spellStart"/>
+      <w:r>
+        <w:rPr>
+          <w:rFonts w:ascii="Times New Roman" w:hAnsi="Times New Roman" w:cs="Times New Roman"/>
+        </w:rPr>
+        <w:t>Pendamping</w:t>
+      </w:r>
+      <w:bookmarkEnd w:id="27"/>
+      <w:proofErr w:type="spellEnd"/>
+    </w:p>
+    <w:p>
+      <w:pPr>
+        <w:pStyle w:val="ListParagraph"/>
+        <w:ind w:left="360"/>
+        <w:rPr>
+          <w:rFonts w:ascii="Times New Roman" w:hAnsi="Times New Roman" w:cs="Times New Roman"/>
+        </w:rPr>
+      </w:pPr>
+    </w:p>
+    <w:p>
+      <w:pPr>
+        <w:pStyle w:val="ListParagraph"/>
+        <w:numPr>
+          <w:ilvl w:val="0"/>
+          <w:numId w:val="15"/>
+        </w:numPr>
+        <w:rPr>
+          <w:rFonts w:ascii="Times New Roman" w:hAnsi="Times New Roman" w:cs="Times New Roman"/>
+        </w:rPr>
+      </w:pPr>
+      <w:proofErr w:type="spellStart"/>
+      <w:r>
+        <w:rPr>
+          <w:rFonts w:ascii="Times New Roman" w:hAnsi="Times New Roman" w:cs="Times New Roman"/>
+        </w:rPr>
+        <w:t>Identitas</w:t>
+      </w:r>
+      <w:proofErr w:type="spellEnd"/>
+      <w:r>
+        <w:rPr>
+          <w:rFonts w:ascii="Times New Roman" w:hAnsi="Times New Roman" w:cs="Times New Roman"/>
+        </w:rPr>
+        <w:t xml:space="preserve"> Diri</w:t>
+      </w:r>
+    </w:p>
+    <w:tbl>
+      <w:tblPr>
+        <w:tblStyle w:val="TableGrid"/>
+        <w:tblW w:w="0" w:type="auto"/>
+        <w:tblInd w:w="720" w:type="dxa"/>
+        <w:tblLook w:val="04A0" w:firstRow="1" w:lastRow="0" w:firstColumn="1" w:lastColumn="0" w:noHBand="0" w:noVBand="1"/>
+      </w:tblPr>
+      <w:tblGrid>
+        <w:gridCol w:w="493"/>
+        <w:gridCol w:w="3102"/>
+        <w:gridCol w:w="5035"/>
+      </w:tblGrid>
+      <w:tr>
+        <w:tc>
+          <w:tcPr>
+            <w:tcW w:w="493" w:type="dxa"/>
+          </w:tcPr>
+          <w:p>
+            <w:pPr>
+              <w:pStyle w:val="ListParagraph"/>
+              <w:ind w:left="0"/>
+              <w:jc w:val="center"/>
+              <w:rPr>
+                <w:rFonts w:ascii="Times New Roman" w:hAnsi="Times New Roman" w:cs="Times New Roman"/>
+              </w:rPr>
+            </w:pPr>
+            <w:r>
+              <w:rPr>
+                <w:rFonts w:ascii="Times New Roman" w:hAnsi="Times New Roman" w:cs="Times New Roman"/>
+              </w:rPr>
+              <w:t>No</w:t>
+            </w:r>
+          </w:p>
+        </w:tc>
+        <w:tc>
+          <w:tcPr>
+            <w:tcW w:w="3102" w:type="dxa"/>
+          </w:tcPr>
+          <w:p>
+            <w:pPr>
+              <w:pStyle w:val="ListParagraph"/>
+              <w:ind w:left="0"/>
+              <w:jc w:val="center"/>
+              <w:rPr>
+                <w:rFonts w:ascii="Times New Roman" w:hAnsi="Times New Roman" w:cs="Times New Roman"/>
+              </w:rPr>
+            </w:pPr>
+            <w:proofErr w:type="spellStart"/>
+            <w:r>
+              <w:rPr>
+                <w:rFonts w:ascii="Times New Roman" w:hAnsi="Times New Roman" w:cs="Times New Roman"/>
+              </w:rPr>
+              <w:t>Profil</w:t>
+            </w:r>
+            <w:proofErr w:type="spellEnd"/>
+          </w:p>
+        </w:tc>
+        <w:tc>
+          <w:tcPr>
+            <w:tcW w:w="5035" w:type="dxa"/>
+          </w:tcPr>
+          <w:p>
+            <w:pPr>
+              <w:pStyle w:val="ListParagraph"/>
+              <w:ind w:left="0"/>
+              <w:jc w:val="center"/>
+              <w:rPr>
+                <w:rFonts w:ascii="Times New Roman" w:hAnsi="Times New Roman" w:cs="Times New Roman"/>
+              </w:rPr>
+            </w:pPr>
+            <w:proofErr w:type="spellStart"/>
+            <w:r>
+              <w:rPr>
+                <w:rFonts w:ascii="Times New Roman" w:hAnsi="Times New Roman" w:cs="Times New Roman"/>
+              </w:rPr>
+              <w:t>Keterangan</w:t>
+            </w:r>
+            <w:proofErr w:type="spellEnd"/>
+          </w:p>
+        </w:tc>
+      </w:tr>
+      <w:tr>
+        <w:tc>
+          <w:tcPr>
+            <w:tcW w:w="493" w:type="dxa"/>
+          </w:tcPr>
+          <w:p>
+            <w:pPr>
+              <w:pStyle w:val="ListParagraph"/>
+              <w:ind w:left="0"/>
+              <w:jc w:val="center"/>
+              <w:rPr>
+                <w:rFonts w:ascii="Times New Roman" w:hAnsi="Times New Roman" w:cs="Times New Roman"/>
+              </w:rPr>
+            </w:pPr>
+            <w:r>
+              <w:rPr>
+                <w:rFonts w:ascii="Times New Roman" w:hAnsi="Times New Roman" w:cs="Times New Roman"/>
+              </w:rPr>
+              <w:t>1</w:t>
+            </w:r>
+          </w:p>
+        </w:tc>
+        <w:tc>
+          <w:tcPr>
+            <w:tcW w:w="3102" w:type="dxa"/>
+          </w:tcPr>
+          <w:p>
+            <w:pPr>
+              <w:pStyle w:val="ListParagraph"/>
+              <w:tabs>
+                <w:tab w:val="left" w:pos="1440"/>
+              </w:tabs>
+              <w:ind w:left="0"/>
+              <w:rPr>
+                <w:rFonts w:ascii="Times New Roman" w:hAnsi="Times New Roman" w:cs="Times New Roman"/>
+              </w:rPr>
+            </w:pPr>
+            <w:r>
+              <w:rPr>
+                <w:rFonts w:ascii="Times New Roman" w:hAnsi="Times New Roman" w:cs="Times New Roman"/>
+              </w:rPr>
+              <w:t xml:space="preserve">Nama </w:t>
+            </w:r>
+            <w:proofErr w:type="spellStart"/>
+            <w:r>
+              <w:rPr>
+                <w:rFonts w:ascii="Times New Roman" w:hAnsi="Times New Roman" w:cs="Times New Roman"/>
+              </w:rPr>
+              <w:t>Lengkap</w:t>
+            </w:r>
+            <w:proofErr w:type="spellEnd"/>
+          </w:p>
+        </w:tc>
+        <w:tc>
+          <w:tcPr>
+            <w:tcW w:w="5035" w:type="dxa"/>
+          </w:tcPr>
+          <w:p>
+            <w:pPr>
+              <w:pStyle w:val="ListParagraph"/>
+              <w:ind w:left="0"/>
+              <w:rPr>
+                <w:rFonts w:ascii="Times New Roman" w:hAnsi="Times New Roman" w:cs="Times New Roman"/>
+              </w:rPr>
+            </w:pPr>
+            <w:r>
+              <w:rPr>
+                <w:rFonts w:ascii="Times New Roman" w:hAnsi="Times New Roman" w:cs="Times New Roman"/>
+                <w:color w:val="000000"/>
+              </w:rPr>
+              <w:t xml:space="preserve">Dr. Aris Puji </w:t>
+            </w:r>
+            <w:proofErr w:type="spellStart"/>
+            <w:r>
+              <w:rPr>
+                <w:rFonts w:ascii="Times New Roman" w:hAnsi="Times New Roman" w:cs="Times New Roman"/>
+                <w:color w:val="000000"/>
+              </w:rPr>
+              <w:t>Purwatiningsih</w:t>
+            </w:r>
+            <w:proofErr w:type="spellEnd"/>
+            <w:r>
+              <w:rPr>
+                <w:rFonts w:ascii="Times New Roman" w:hAnsi="Times New Roman" w:cs="Times New Roman"/>
+                <w:color w:val="000000"/>
+              </w:rPr>
+              <w:t>, S.E.I., M.S.I.</w:t>
+            </w:r>
+          </w:p>
+        </w:tc>
+      </w:tr>
+      <w:tr>
+        <w:tc>
+          <w:tcPr>
+            <w:tcW w:w="493" w:type="dxa"/>
+          </w:tcPr>
+          <w:p>
+            <w:pPr>
+              <w:pStyle w:val="ListParagraph"/>
+              <w:ind w:left="0"/>
+              <w:jc w:val="center"/>
+              <w:rPr>
+                <w:rFonts w:ascii="Times New Roman" w:hAnsi="Times New Roman" w:cs="Times New Roman"/>
+              </w:rPr>
+            </w:pPr>
+            <w:r>
+              <w:rPr>
+                <w:rFonts w:ascii="Times New Roman" w:hAnsi="Times New Roman" w:cs="Times New Roman"/>
+              </w:rPr>
+              <w:t>2</w:t>
+            </w:r>
+          </w:p>
+        </w:tc>
+        <w:tc>
+          <w:tcPr>
+            <w:tcW w:w="3102" w:type="dxa"/>
+          </w:tcPr>
+          <w:p>
+            <w:pPr>
+              <w:pStyle w:val="ListParagraph"/>
+              <w:ind w:left="0"/>
+              <w:rPr>
+                <w:rFonts w:ascii="Times New Roman" w:hAnsi="Times New Roman" w:cs="Times New Roman"/>
+              </w:rPr>
+            </w:pPr>
+            <w:r>
+              <w:rPr>
+                <w:rFonts w:ascii="Times New Roman" w:hAnsi="Times New Roman" w:cs="Times New Roman"/>
+              </w:rPr>
+              <w:t xml:space="preserve">Jenis </w:t>
+            </w:r>
+            <w:proofErr w:type="spellStart"/>
+            <w:r>
+              <w:rPr>
+                <w:rFonts w:ascii="Times New Roman" w:hAnsi="Times New Roman" w:cs="Times New Roman"/>
+              </w:rPr>
+              <w:t>Kelamin</w:t>
+            </w:r>
+            <w:proofErr w:type="spellEnd"/>
+          </w:p>
+        </w:tc>
+        <w:tc>
+          <w:tcPr>
+            <w:tcW w:w="5035" w:type="dxa"/>
+          </w:tcPr>
+          <w:p>
+            <w:pPr>
+              <w:pStyle w:val="ListParagraph"/>
+              <w:ind w:left="0"/>
+              <w:rPr>
+                <w:rFonts w:ascii="Times New Roman" w:hAnsi="Times New Roman" w:cs="Times New Roman"/>
+              </w:rPr>
+            </w:pPr>
+            <w:r>
+              <w:rPr>
+                <w:rFonts w:ascii="Times New Roman" w:hAnsi="Times New Roman" w:cs="Times New Roman"/>
+              </w:rPr>
+              <w:t>Perempuan</w:t>
+            </w:r>
+          </w:p>
+        </w:tc>
+      </w:tr>
+      <w:tr>
+        <w:tc>
+          <w:tcPr>
+            <w:tcW w:w="493" w:type="dxa"/>
+          </w:tcPr>
+          <w:p>
+            <w:pPr>
+              <w:pStyle w:val="ListParagraph"/>
+              <w:ind w:left="0"/>
+              <w:jc w:val="center"/>
+              <w:rPr>
+                <w:rFonts w:ascii="Times New Roman" w:hAnsi="Times New Roman" w:cs="Times New Roman"/>
+              </w:rPr>
+            </w:pPr>
+            <w:r>
+              <w:rPr>
+                <w:rFonts w:ascii="Times New Roman" w:hAnsi="Times New Roman" w:cs="Times New Roman"/>
+              </w:rPr>
+              <w:t>3</w:t>
+            </w:r>
+          </w:p>
+        </w:tc>
+        <w:tc>
+          <w:tcPr>
+            <w:tcW w:w="3102" w:type="dxa"/>
+          </w:tcPr>
+          <w:p>
+            <w:pPr>
+              <w:pStyle w:val="ListParagraph"/>
+              <w:ind w:left="0"/>
+              <w:rPr>
+                <w:rFonts w:ascii="Times New Roman" w:hAnsi="Times New Roman" w:cs="Times New Roman"/>
+              </w:rPr>
+            </w:pPr>
+            <w:r>
+              <w:rPr>
+                <w:rFonts w:ascii="Times New Roman" w:hAnsi="Times New Roman" w:cs="Times New Roman"/>
+              </w:rPr>
+              <w:t>Program Studi</w:t>
+            </w:r>
+          </w:p>
+        </w:tc>
+        <w:tc>
+          <w:tcPr>
+            <w:tcW w:w="5035" w:type="dxa"/>
+          </w:tcPr>
+          <w:p>
+            <w:pPr>
+              <w:pStyle w:val="ListParagraph"/>
+              <w:ind w:left="0"/>
+              <w:rPr>
+                <w:rFonts w:ascii="Times New Roman" w:hAnsi="Times New Roman" w:cs="Times New Roman"/>
+              </w:rPr>
+            </w:pPr>
+            <w:r>
+              <w:rPr>
+                <w:rFonts w:ascii="Times New Roman" w:hAnsi="Times New Roman" w:cs="Times New Roman"/>
+              </w:rPr>
+              <w:t xml:space="preserve">Teknik </w:t>
+            </w:r>
+            <w:proofErr w:type="spellStart"/>
+            <w:r>
+              <w:rPr>
+                <w:rFonts w:ascii="Times New Roman" w:hAnsi="Times New Roman" w:cs="Times New Roman"/>
+              </w:rPr>
+              <w:t>Informatika</w:t>
+            </w:r>
+            <w:proofErr w:type="spellEnd"/>
+          </w:p>
+        </w:tc>
+      </w:tr>
+      <w:tr>
+        <w:tc>
+          <w:tcPr>
+            <w:tcW w:w="493" w:type="dxa"/>
+          </w:tcPr>
+          <w:p>
+            <w:pPr>
+              <w:pStyle w:val="ListParagraph"/>
+              <w:ind w:left="0"/>
+              <w:jc w:val="center"/>
+              <w:rPr>
+                <w:rFonts w:ascii="Times New Roman" w:hAnsi="Times New Roman" w:cs="Times New Roman"/>
+              </w:rPr>
+            </w:pPr>
+            <w:r>
+              <w:rPr>
+                <w:rFonts w:ascii="Times New Roman" w:hAnsi="Times New Roman" w:cs="Times New Roman"/>
+              </w:rPr>
+              <w:t>4</w:t>
+            </w:r>
+          </w:p>
+        </w:tc>
+        <w:tc>
+          <w:tcPr>
+            <w:tcW w:w="3102" w:type="dxa"/>
+          </w:tcPr>
+          <w:p>
+            <w:pPr>
+              <w:pStyle w:val="ListParagraph"/>
+              <w:ind w:left="0"/>
+              <w:rPr>
+                <w:rFonts w:ascii="Times New Roman" w:hAnsi="Times New Roman" w:cs="Times New Roman"/>
+              </w:rPr>
+            </w:pPr>
+            <w:r>
+              <w:rPr>
+                <w:rFonts w:ascii="Times New Roman" w:hAnsi="Times New Roman" w:cs="Times New Roman"/>
+              </w:rPr>
+              <w:t>NI</w:t>
+            </w:r>
+            <w:r>
+              <w:rPr>
+                <w:rFonts w:ascii="Times New Roman" w:hAnsi="Times New Roman" w:cs="Times New Roman"/>
+              </w:rPr>
+              <w:t>P / NIDN</w:t>
+            </w:r>
+          </w:p>
+        </w:tc>
+        <w:tc>
+          <w:tcPr>
+            <w:tcW w:w="5035" w:type="dxa"/>
+          </w:tcPr>
+          <w:p>
+            <w:pPr>
+              <w:pStyle w:val="ListParagraph"/>
+              <w:ind w:left="0"/>
+              <w:rPr>
+                <w:rFonts w:ascii="Times New Roman" w:hAnsi="Times New Roman" w:cs="Times New Roman"/>
+              </w:rPr>
+            </w:pPr>
+            <w:r>
+              <w:rPr>
+                <w:rFonts w:ascii="Times New Roman" w:hAnsi="Times New Roman" w:cs="Times New Roman"/>
+                <w:color w:val="000000"/>
+              </w:rPr>
+              <w:t>0626038201</w:t>
+            </w:r>
+          </w:p>
+        </w:tc>
+      </w:tr>
+      <w:tr>
+        <w:tc>
+          <w:tcPr>
+            <w:tcW w:w="493" w:type="dxa"/>
+          </w:tcPr>
+          <w:p>
+            <w:pPr>
+              <w:pStyle w:val="ListParagraph"/>
+              <w:ind w:left="0"/>
+              <w:jc w:val="center"/>
+              <w:rPr>
+                <w:rFonts w:ascii="Times New Roman" w:hAnsi="Times New Roman" w:cs="Times New Roman"/>
+              </w:rPr>
+            </w:pPr>
+            <w:r>
+              <w:rPr>
+                <w:rFonts w:ascii="Times New Roman" w:hAnsi="Times New Roman" w:cs="Times New Roman"/>
+              </w:rPr>
+              <w:t>5</w:t>
+            </w:r>
+          </w:p>
+        </w:tc>
+        <w:tc>
+          <w:tcPr>
+            <w:tcW w:w="3102" w:type="dxa"/>
+          </w:tcPr>
+          <w:p>
+            <w:pPr>
+              <w:pStyle w:val="ListParagraph"/>
+              <w:ind w:left="0"/>
+              <w:rPr>
+                <w:rFonts w:ascii="Times New Roman" w:hAnsi="Times New Roman" w:cs="Times New Roman"/>
+              </w:rPr>
+            </w:pPr>
+            <w:proofErr w:type="spellStart"/>
+            <w:r>
+              <w:rPr>
+                <w:rFonts w:ascii="Times New Roman" w:hAnsi="Times New Roman" w:cs="Times New Roman"/>
+              </w:rPr>
+              <w:t>Tempat</w:t>
+            </w:r>
+            <w:proofErr w:type="spellEnd"/>
+            <w:r>
+              <w:rPr>
+                <w:rFonts w:ascii="Times New Roman" w:hAnsi="Times New Roman" w:cs="Times New Roman"/>
+              </w:rPr>
+              <w:t xml:space="preserve"> dan Tangal Lahir</w:t>
+            </w:r>
+          </w:p>
+        </w:tc>
+        <w:tc>
+          <w:tcPr>
+            <w:tcW w:w="5035" w:type="dxa"/>
+          </w:tcPr>
+          <w:p>
+            <w:pPr>
+              <w:pStyle w:val="ListParagraph"/>
+              <w:ind w:left="0"/>
+              <w:rPr>
+                <w:rFonts w:ascii="Times New Roman" w:hAnsi="Times New Roman" w:cs="Times New Roman"/>
+              </w:rPr>
+            </w:pPr>
+            <w:proofErr w:type="spellStart"/>
+            <w:r>
+              <w:rPr>
+                <w:rFonts w:ascii="Times New Roman" w:hAnsi="Times New Roman" w:cs="Times New Roman"/>
+              </w:rPr>
+              <w:t>Manajemen</w:t>
+            </w:r>
+            <w:proofErr w:type="spellEnd"/>
+          </w:p>
+        </w:tc>
+      </w:tr>
+      <w:tr>
+        <w:tc>
+          <w:tcPr>
+            <w:tcW w:w="493" w:type="dxa"/>
+          </w:tcPr>
+          <w:p>
+            <w:pPr>
+              <w:pStyle w:val="ListParagraph"/>
+              <w:ind w:left="0"/>
+              <w:jc w:val="center"/>
+              <w:rPr>
+                <w:rFonts w:ascii="Times New Roman" w:hAnsi="Times New Roman" w:cs="Times New Roman"/>
+              </w:rPr>
+            </w:pPr>
+            <w:r>
+              <w:rPr>
+                <w:rFonts w:ascii="Times New Roman" w:hAnsi="Times New Roman" w:cs="Times New Roman"/>
+              </w:rPr>
+              <w:t>6</w:t>
+            </w:r>
+          </w:p>
+        </w:tc>
+        <w:tc>
+          <w:tcPr>
+            <w:tcW w:w="3102" w:type="dxa"/>
+          </w:tcPr>
+          <w:p>
+            <w:pPr>
+              <w:pStyle w:val="ListParagraph"/>
+              <w:ind w:left="0"/>
+              <w:rPr>
+                <w:rFonts w:ascii="Times New Roman" w:hAnsi="Times New Roman" w:cs="Times New Roman"/>
+              </w:rPr>
+            </w:pPr>
+            <w:r>
+              <w:rPr>
+                <w:rFonts w:ascii="Times New Roman" w:hAnsi="Times New Roman" w:cs="Times New Roman"/>
+              </w:rPr>
+              <w:t>Alamat e-mail</w:t>
+            </w:r>
+          </w:p>
+        </w:tc>
+        <w:tc>
+          <w:tcPr>
+            <w:tcW w:w="5035" w:type="dxa"/>
+          </w:tcPr>
+          <w:p>
+            <w:pPr>
+              <w:pStyle w:val="ListParagraph"/>
+              <w:ind w:left="0"/>
+              <w:rPr>
+                <w:rFonts w:ascii="Times New Roman" w:hAnsi="Times New Roman" w:cs="Times New Roman"/>
+              </w:rPr>
+            </w:pPr>
+            <w:r>
+              <w:rPr>
+                <w:rFonts w:ascii="Times New Roman" w:hAnsi="Times New Roman" w:cs="Times New Roman"/>
+                <w:color w:val="000000"/>
+              </w:rPr>
+              <w:t>aris.puji.p@dsn.dinus.ac.id</w:t>
+            </w:r>
+          </w:p>
+        </w:tc>
+      </w:tr>
+      <w:tr>
+        <w:tc>
+          <w:tcPr>
+            <w:tcW w:w="493" w:type="dxa"/>
+          </w:tcPr>
+          <w:p>
+            <w:pPr>
+              <w:pStyle w:val="ListParagraph"/>
+              <w:ind w:left="0"/>
+              <w:jc w:val="center"/>
+              <w:rPr>
+                <w:rFonts w:ascii="Times New Roman" w:hAnsi="Times New Roman" w:cs="Times New Roman"/>
+              </w:rPr>
+            </w:pPr>
+            <w:r>
+              <w:rPr>
+                <w:rFonts w:ascii="Times New Roman" w:hAnsi="Times New Roman" w:cs="Times New Roman"/>
+              </w:rPr>
+              <w:t>7</w:t>
+            </w:r>
+          </w:p>
+        </w:tc>
+        <w:tc>
+          <w:tcPr>
+            <w:tcW w:w="3102" w:type="dxa"/>
+          </w:tcPr>
+          <w:p>
+            <w:pPr>
+              <w:pStyle w:val="ListParagraph"/>
+              <w:ind w:left="0"/>
+              <w:rPr>
+                <w:rFonts w:ascii="Times New Roman" w:hAnsi="Times New Roman" w:cs="Times New Roman"/>
+              </w:rPr>
+            </w:pPr>
+            <w:proofErr w:type="spellStart"/>
+            <w:r>
+              <w:rPr>
+                <w:rFonts w:ascii="Times New Roman" w:hAnsi="Times New Roman" w:cs="Times New Roman"/>
+              </w:rPr>
+              <w:t>Nomor</w:t>
+            </w:r>
+            <w:proofErr w:type="spellEnd"/>
+            <w:r>
+              <w:rPr>
+                <w:rFonts w:ascii="Times New Roman" w:hAnsi="Times New Roman" w:cs="Times New Roman"/>
+              </w:rPr>
+              <w:t xml:space="preserve"> </w:t>
+            </w:r>
+            <w:proofErr w:type="spellStart"/>
+            <w:r>
+              <w:rPr>
+                <w:rFonts w:ascii="Times New Roman" w:hAnsi="Times New Roman" w:cs="Times New Roman"/>
+              </w:rPr>
+              <w:t>Telepon</w:t>
+            </w:r>
+            <w:proofErr w:type="spellEnd"/>
+            <w:r>
+              <w:rPr>
+                <w:rFonts w:ascii="Times New Roman" w:hAnsi="Times New Roman" w:cs="Times New Roman"/>
+              </w:rPr>
+              <w:t xml:space="preserve"> / HP</w:t>
+            </w:r>
+          </w:p>
+        </w:tc>
+        <w:tc>
+          <w:tcPr>
+            <w:tcW w:w="5035" w:type="dxa"/>
+          </w:tcPr>
+          <w:p>
+            <w:pPr>
+              <w:pStyle w:val="NormalWeb"/>
+              <w:spacing w:before="0" w:beforeAutospacing="0" w:after="0" w:afterAutospacing="0"/>
+              <w:jc w:val="both"/>
+              <w:rPr>
+                <w:sz w:val="22"/>
+                <w:szCs w:val="22"/>
+              </w:rPr>
+            </w:pPr>
+            <w:r>
+              <w:rPr>
+                <w:color w:val="000000"/>
+                <w:sz w:val="22"/>
+                <w:szCs w:val="22"/>
+              </w:rPr>
+              <w:t>085692939527</w:t>
+            </w:r>
+          </w:p>
+        </w:tc>
+      </w:tr>
+    </w:tbl>
+    <w:p>
+      <w:pPr>
+        <w:pStyle w:val="ListParagraph"/>
+        <w:rPr>
+          <w:rFonts w:ascii="Times New Roman" w:hAnsi="Times New Roman" w:cs="Times New Roman"/>
+        </w:rPr>
+      </w:pPr>
+    </w:p>
+    <w:p>
+      <w:pPr>
+        <w:pStyle w:val="ListParagraph"/>
+        <w:numPr>
+          <w:ilvl w:val="0"/>
+          <w:numId w:val="15"/>
+        </w:numPr>
+        <w:rPr>
+          <w:rFonts w:ascii="Times New Roman" w:hAnsi="Times New Roman" w:cs="Times New Roman"/>
+          <w:lang w:val="sv-SE"/>
+        </w:rPr>
+      </w:pPr>
+      <w:r>
+        <w:rPr>
+          <w:rFonts w:ascii="Times New Roman" w:hAnsi="Times New Roman" w:cs="Times New Roman"/>
+          <w:lang w:val="sv-SE"/>
+        </w:rPr>
+        <w:t>Kegiatan Kemahasiswaan yang Sedang atau Pernah Diikuti</w:t>
+      </w:r>
+    </w:p>
+    <w:tbl>
+      <w:tblPr>
+        <w:tblStyle w:val="TableGrid"/>
+        <w:tblW w:w="0" w:type="auto"/>
+        <w:tblInd w:w="720" w:type="dxa"/>
+        <w:tblLook w:val="04A0" w:firstRow="1" w:lastRow="0" w:firstColumn="1" w:lastColumn="0" w:noHBand="0" w:noVBand="1"/>
+      </w:tblPr>
+      <w:tblGrid>
+        <w:gridCol w:w="494"/>
+        <w:gridCol w:w="3011"/>
+        <w:gridCol w:w="3060"/>
+        <w:gridCol w:w="2065"/>
+      </w:tblGrid>
+      <w:tr>
+        <w:tc>
+          <w:tcPr>
+            <w:tcW w:w="494" w:type="dxa"/>
+          </w:tcPr>
+          <w:p>
+            <w:pPr>
+              <w:pStyle w:val="ListParagraph"/>
+              <w:ind w:left="0"/>
+              <w:jc w:val="center"/>
+              <w:rPr>
+                <w:rFonts w:ascii="Times New Roman" w:hAnsi="Times New Roman" w:cs="Times New Roman"/>
+              </w:rPr>
+            </w:pPr>
+            <w:r>
+              <w:rPr>
+                <w:rFonts w:ascii="Times New Roman" w:hAnsi="Times New Roman" w:cs="Times New Roman"/>
+              </w:rPr>
+              <w:t>No</w:t>
+            </w:r>
+          </w:p>
+        </w:tc>
+        <w:tc>
+          <w:tcPr>
+            <w:tcW w:w="3011" w:type="dxa"/>
+          </w:tcPr>
+          <w:p>
+            <w:pPr>
+              <w:pStyle w:val="ListParagraph"/>
+              <w:ind w:left="0"/>
+              <w:jc w:val="center"/>
+              <w:rPr>
+                <w:rFonts w:ascii="Times New Roman" w:hAnsi="Times New Roman" w:cs="Times New Roman"/>
+              </w:rPr>
+            </w:pPr>
+            <w:r>
+              <w:rPr>
+                <w:rFonts w:ascii="Times New Roman" w:hAnsi="Times New Roman" w:cs="Times New Roman"/>
+              </w:rPr>
+              <w:t xml:space="preserve">Jenis </w:t>
+            </w:r>
+            <w:proofErr w:type="spellStart"/>
+            <w:r>
+              <w:rPr>
+                <w:rFonts w:ascii="Times New Roman" w:hAnsi="Times New Roman" w:cs="Times New Roman"/>
+              </w:rPr>
+              <w:t>Kegiatan</w:t>
+            </w:r>
+            <w:proofErr w:type="spellEnd"/>
+          </w:p>
+        </w:tc>
+        <w:tc>
+          <w:tcPr>
+            <w:tcW w:w="3060" w:type="dxa"/>
+          </w:tcPr>
+          <w:p>
+            <w:pPr>
+              <w:pStyle w:val="ListParagraph"/>
+              <w:ind w:left="0"/>
+              <w:jc w:val="center"/>
+              <w:rPr>
+                <w:rFonts w:ascii="Times New Roman" w:hAnsi="Times New Roman" w:cs="Times New Roman"/>
+              </w:rPr>
+            </w:pPr>
+            <w:r>
+              <w:rPr>
+                <w:rFonts w:ascii="Times New Roman" w:hAnsi="Times New Roman" w:cs="Times New Roman"/>
+              </w:rPr>
+              <w:t xml:space="preserve">Status </w:t>
+            </w:r>
+            <w:proofErr w:type="spellStart"/>
+            <w:r>
+              <w:rPr>
+                <w:rFonts w:ascii="Times New Roman" w:hAnsi="Times New Roman" w:cs="Times New Roman"/>
+              </w:rPr>
+              <w:t>dalam</w:t>
+            </w:r>
+            <w:proofErr w:type="spellEnd"/>
+            <w:r>
+              <w:rPr>
+                <w:rFonts w:ascii="Times New Roman" w:hAnsi="Times New Roman" w:cs="Times New Roman"/>
+              </w:rPr>
+              <w:t xml:space="preserve"> </w:t>
+            </w:r>
+            <w:proofErr w:type="spellStart"/>
+            <w:r>
+              <w:rPr>
+                <w:rFonts w:ascii="Times New Roman" w:hAnsi="Times New Roman" w:cs="Times New Roman"/>
+              </w:rPr>
+              <w:t>Kegiatan</w:t>
+            </w:r>
+            <w:proofErr w:type="spellEnd"/>
+          </w:p>
+        </w:tc>
+        <w:tc>
+          <w:tcPr>
+            <w:tcW w:w="2065" w:type="dxa"/>
+          </w:tcPr>
+          <w:p>
+            <w:pPr>
+              <w:pStyle w:val="ListParagraph"/>
+              <w:ind w:left="0"/>
+              <w:jc w:val="center"/>
+              <w:rPr>
+                <w:rFonts w:ascii="Times New Roman" w:hAnsi="Times New Roman" w:cs="Times New Roman"/>
+              </w:rPr>
+            </w:pPr>
+            <w:r>
+              <w:rPr>
+                <w:rFonts w:ascii="Times New Roman" w:hAnsi="Times New Roman" w:cs="Times New Roman"/>
+              </w:rPr>
+              <w:t xml:space="preserve">Waktu dan </w:t>
+            </w:r>
+            <w:proofErr w:type="spellStart"/>
+            <w:r>
+              <w:rPr>
+                <w:rFonts w:ascii="Times New Roman" w:hAnsi="Times New Roman" w:cs="Times New Roman"/>
+              </w:rPr>
+              <w:t>Tempat</w:t>
+            </w:r>
+            <w:proofErr w:type="spellEnd"/>
+          </w:p>
+        </w:tc>
+      </w:tr>
+      <w:tr>
+        <w:tc>
+          <w:tcPr>
+            <w:tcW w:w="494" w:type="dxa"/>
+          </w:tcPr>
+          <w:p>
+            <w:pPr>
+              <w:pStyle w:val="ListParagraph"/>
+              <w:ind w:left="0"/>
+              <w:jc w:val="center"/>
+              <w:rPr>
+                <w:rFonts w:ascii="Times New Roman" w:hAnsi="Times New Roman" w:cs="Times New Roman"/>
+              </w:rPr>
+            </w:pPr>
+            <w:r>
+              <w:rPr>
+                <w:rFonts w:ascii="Times New Roman" w:hAnsi="Times New Roman" w:cs="Times New Roman"/>
+              </w:rPr>
+              <w:t>1</w:t>
+            </w:r>
+          </w:p>
+        </w:tc>
+        <w:tc>
+          <w:tcPr>
+            <w:tcW w:w="3011" w:type="dxa"/>
+          </w:tcPr>
+          <w:p>
+            <w:pPr>
+              <w:pStyle w:val="ListParagraph"/>
+              <w:ind w:left="0"/>
+              <w:rPr>
+                <w:rFonts w:ascii="Times New Roman" w:hAnsi="Times New Roman" w:cs="Times New Roman"/>
+              </w:rPr>
+            </w:pPr>
+          </w:p>
+        </w:tc>
+        <w:tc>
+          <w:tcPr>
+            <w:tcW w:w="3060" w:type="dxa"/>
+          </w:tcPr>
+          <w:p>
+            <w:pPr>
+              <w:pStyle w:val="ListParagraph"/>
+              <w:ind w:left="0"/>
+              <w:rPr>
+                <w:rFonts w:ascii="Times New Roman" w:hAnsi="Times New Roman" w:cs="Times New Roman"/>
+              </w:rPr>
+            </w:pPr>
+          </w:p>
+        </w:tc>
+        <w:tc>
+          <w:tcPr>
+            <w:tcW w:w="2065" w:type="dxa"/>
+          </w:tcPr>
+          <w:p>
+            <w:pPr>
+              <w:pStyle w:val="ListParagraph"/>
+              <w:ind w:left="0"/>
+              <w:rPr>
+                <w:rFonts w:ascii="Times New Roman" w:hAnsi="Times New Roman" w:cs="Times New Roman"/>
+              </w:rPr>
+            </w:pPr>
+          </w:p>
+        </w:tc>
+      </w:tr>
+      <w:tr>
+        <w:tc>
+          <w:tcPr>
+            <w:tcW w:w="494" w:type="dxa"/>
+          </w:tcPr>
+          <w:p>
+            <w:pPr>
+              <w:pStyle w:val="ListParagraph"/>
+              <w:ind w:left="0"/>
+              <w:jc w:val="center"/>
+              <w:rPr>
+                <w:rFonts w:ascii="Times New Roman" w:hAnsi="Times New Roman" w:cs="Times New Roman"/>
+              </w:rPr>
+            </w:pPr>
+            <w:r>
+              <w:rPr>
+                <w:rFonts w:ascii="Times New Roman" w:hAnsi="Times New Roman" w:cs="Times New Roman"/>
+              </w:rPr>
+              <w:t>2</w:t>
+            </w:r>
+          </w:p>
+        </w:tc>
+        <w:tc>
+          <w:tcPr>
+            <w:tcW w:w="3011" w:type="dxa"/>
+          </w:tcPr>
+          <w:p>
+            <w:pPr>
+              <w:pStyle w:val="ListParagraph"/>
+              <w:ind w:left="0"/>
+              <w:rPr>
+                <w:rFonts w:ascii="Times New Roman" w:hAnsi="Times New Roman" w:cs="Times New Roman"/>
+              </w:rPr>
+            </w:pPr>
+          </w:p>
+        </w:tc>
+        <w:tc>
+          <w:tcPr>
+            <w:tcW w:w="3060" w:type="dxa"/>
+          </w:tcPr>
+          <w:p>
+            <w:pPr>
+              <w:pStyle w:val="ListParagraph"/>
+              <w:ind w:left="0"/>
+              <w:rPr>
+                <w:rFonts w:ascii="Times New Roman" w:hAnsi="Times New Roman" w:cs="Times New Roman"/>
+              </w:rPr>
+            </w:pPr>
+          </w:p>
+        </w:tc>
+        <w:tc>
+          <w:tcPr>
+            <w:tcW w:w="2065" w:type="dxa"/>
+          </w:tcPr>
+          <w:p>
+            <w:pPr>
+              <w:pStyle w:val="ListParagraph"/>
+              <w:ind w:left="0"/>
+              <w:rPr>
+                <w:rFonts w:ascii="Times New Roman" w:hAnsi="Times New Roman" w:cs="Times New Roman"/>
+              </w:rPr>
+            </w:pPr>
+          </w:p>
+        </w:tc>
+      </w:tr>
+      <w:tr>
+        <w:tc>
+          <w:tcPr>
+            <w:tcW w:w="494" w:type="dxa"/>
+          </w:tcPr>
+          <w:p>
+            <w:pPr>
+              <w:pStyle w:val="ListParagraph"/>
+              <w:ind w:left="0"/>
+              <w:jc w:val="center"/>
+              <w:rPr>
+                <w:rFonts w:ascii="Times New Roman" w:hAnsi="Times New Roman" w:cs="Times New Roman"/>
+              </w:rPr>
+            </w:pPr>
+            <w:r>
+              <w:rPr>
+                <w:rFonts w:ascii="Times New Roman" w:hAnsi="Times New Roman" w:cs="Times New Roman"/>
+              </w:rPr>
+              <w:t>3</w:t>
+            </w:r>
+          </w:p>
+        </w:tc>
+        <w:tc>
+          <w:tcPr>
+            <w:tcW w:w="3011" w:type="dxa"/>
+          </w:tcPr>
+          <w:p>
+            <w:pPr>
+              <w:pStyle w:val="ListParagraph"/>
+              <w:ind w:left="0"/>
+              <w:rPr>
+                <w:rFonts w:ascii="Times New Roman" w:hAnsi="Times New Roman" w:cs="Times New Roman"/>
+              </w:rPr>
+            </w:pPr>
+          </w:p>
+        </w:tc>
+        <w:tc>
+          <w:tcPr>
+            <w:tcW w:w="3060" w:type="dxa"/>
+          </w:tcPr>
+          <w:p>
+            <w:pPr>
+              <w:pStyle w:val="ListParagraph"/>
+              <w:ind w:left="0"/>
+              <w:rPr>
+                <w:rFonts w:ascii="Times New Roman" w:hAnsi="Times New Roman" w:cs="Times New Roman"/>
+              </w:rPr>
+            </w:pPr>
+          </w:p>
+        </w:tc>
+        <w:tc>
+          <w:tcPr>
+            <w:tcW w:w="2065" w:type="dxa"/>
+          </w:tcPr>
+          <w:p>
+            <w:pPr>
+              <w:pStyle w:val="ListParagraph"/>
+              <w:ind w:left="0"/>
+              <w:rPr>
+                <w:rFonts w:ascii="Times New Roman" w:hAnsi="Times New Roman" w:cs="Times New Roman"/>
+              </w:rPr>
+            </w:pPr>
+          </w:p>
+        </w:tc>
+      </w:tr>
+    </w:tbl>
+    <w:p>
+      <w:pPr>
+        <w:pStyle w:val="ListParagraph"/>
+        <w:rPr>
+          <w:rFonts w:ascii="Times New Roman" w:hAnsi="Times New Roman" w:cs="Times New Roman"/>
+        </w:rPr>
+      </w:pPr>
+    </w:p>
+    <w:p>
+      <w:pPr>
+        <w:pStyle w:val="ListParagraph"/>
+        <w:numPr>
+          <w:ilvl w:val="0"/>
+          <w:numId w:val="15"/>
+        </w:numPr>
+        <w:rPr>
+          <w:rFonts w:ascii="Times New Roman" w:hAnsi="Times New Roman" w:cs="Times New Roman"/>
+        </w:rPr>
+      </w:pPr>
+      <w:proofErr w:type="spellStart"/>
+      <w:r>
+        <w:rPr>
+          <w:rFonts w:ascii="Times New Roman" w:hAnsi="Times New Roman" w:cs="Times New Roman"/>
+        </w:rPr>
+        <w:t>Penghargaan</w:t>
+      </w:r>
+      <w:proofErr w:type="spellEnd"/>
+      <w:r>
+        <w:rPr>
+          <w:rFonts w:ascii="Times New Roman" w:hAnsi="Times New Roman" w:cs="Times New Roman"/>
+        </w:rPr>
+        <w:t xml:space="preserve"> yang </w:t>
+      </w:r>
+      <w:proofErr w:type="spellStart"/>
+      <w:r>
+        <w:rPr>
+          <w:rFonts w:ascii="Times New Roman" w:hAnsi="Times New Roman" w:cs="Times New Roman"/>
+        </w:rPr>
+        <w:t>Pernah</w:t>
+      </w:r>
+      <w:proofErr w:type="spellEnd"/>
+      <w:r>
+        <w:rPr>
+          <w:rFonts w:ascii="Times New Roman" w:hAnsi="Times New Roman" w:cs="Times New Roman"/>
+        </w:rPr>
+        <w:t xml:space="preserve"> </w:t>
+      </w:r>
+      <w:proofErr w:type="spellStart"/>
+      <w:r>
+        <w:rPr>
+          <w:rFonts w:ascii="Times New Roman" w:hAnsi="Times New Roman" w:cs="Times New Roman"/>
+        </w:rPr>
+        <w:t>Diterima</w:t>
+      </w:r>
+      <w:proofErr w:type="spellEnd"/>
+    </w:p>
+    <w:tbl>
+      <w:tblPr>
+        <w:tblStyle w:val="TableGrid"/>
+        <w:tblW w:w="0" w:type="auto"/>
+        <w:tblInd w:w="720" w:type="dxa"/>
+        <w:tblLook w:val="04A0" w:firstRow="1" w:lastRow="0" w:firstColumn="1" w:lastColumn="0" w:noHBand="0" w:noVBand="1"/>
+      </w:tblPr>
+      <w:tblGrid>
+        <w:gridCol w:w="493"/>
+        <w:gridCol w:w="3282"/>
+        <w:gridCol w:w="3240"/>
+        <w:gridCol w:w="1615"/>
+      </w:tblGrid>
+      <w:tr>
+        <w:tc>
+          <w:tcPr>
+            <w:tcW w:w="493" w:type="dxa"/>
+          </w:tcPr>
+          <w:p>
+            <w:pPr>
+              <w:pStyle w:val="ListParagraph"/>
+              <w:ind w:left="0"/>
+              <w:jc w:val="center"/>
+              <w:rPr>
+                <w:rFonts w:ascii="Times New Roman" w:hAnsi="Times New Roman" w:cs="Times New Roman"/>
+              </w:rPr>
+            </w:pPr>
+            <w:r>
+              <w:rPr>
+                <w:rFonts w:ascii="Times New Roman" w:hAnsi="Times New Roman" w:cs="Times New Roman"/>
+              </w:rPr>
+              <w:t>No</w:t>
+            </w:r>
+          </w:p>
+        </w:tc>
+        <w:tc>
+          <w:tcPr>
+            <w:tcW w:w="3282" w:type="dxa"/>
+          </w:tcPr>
+          <w:p>
+            <w:pPr>
+              <w:pStyle w:val="ListParagraph"/>
+              <w:ind w:left="0"/>
+              <w:jc w:val="center"/>
+              <w:rPr>
+                <w:rFonts w:ascii="Times New Roman" w:hAnsi="Times New Roman" w:cs="Times New Roman"/>
+              </w:rPr>
+            </w:pPr>
+            <w:r>
+              <w:rPr>
+                <w:rFonts w:ascii="Times New Roman" w:hAnsi="Times New Roman" w:cs="Times New Roman"/>
+              </w:rPr>
+              <w:t xml:space="preserve">Jenis </w:t>
+            </w:r>
+            <w:proofErr w:type="spellStart"/>
+            <w:r>
+              <w:rPr>
+                <w:rFonts w:ascii="Times New Roman" w:hAnsi="Times New Roman" w:cs="Times New Roman"/>
+              </w:rPr>
+              <w:t>Penghargaan</w:t>
+            </w:r>
+            <w:proofErr w:type="spellEnd"/>
+          </w:p>
+        </w:tc>
+        <w:tc>
+          <w:tcPr>
+            <w:tcW w:w="3240" w:type="dxa"/>
+          </w:tcPr>
+          <w:p>
+            <w:pPr>
+              <w:pStyle w:val="ListParagraph"/>
+              <w:ind w:left="0"/>
+              <w:jc w:val="center"/>
+              <w:rPr>
+                <w:rFonts w:ascii="Times New Roman" w:hAnsi="Times New Roman" w:cs="Times New Roman"/>
+              </w:rPr>
+            </w:pPr>
+            <w:proofErr w:type="spellStart"/>
+            <w:r>
+              <w:rPr>
+                <w:rFonts w:ascii="Times New Roman" w:hAnsi="Times New Roman" w:cs="Times New Roman"/>
+              </w:rPr>
+              <w:t>Pihak</w:t>
+            </w:r>
+            <w:proofErr w:type="spellEnd"/>
+            <w:r>
+              <w:rPr>
+                <w:rFonts w:ascii="Times New Roman" w:hAnsi="Times New Roman" w:cs="Times New Roman"/>
+              </w:rPr>
+              <w:t xml:space="preserve"> Pemberi </w:t>
+            </w:r>
+            <w:proofErr w:type="spellStart"/>
+            <w:r>
+              <w:rPr>
+                <w:rFonts w:ascii="Times New Roman" w:hAnsi="Times New Roman" w:cs="Times New Roman"/>
+              </w:rPr>
+              <w:t>Penghargaan</w:t>
+            </w:r>
+            <w:proofErr w:type="spellEnd"/>
+          </w:p>
+        </w:tc>
+        <w:tc>
+          <w:tcPr>
+            <w:tcW w:w="1615" w:type="dxa"/>
+          </w:tcPr>
+          <w:p>
+            <w:pPr>
+              <w:pStyle w:val="ListParagraph"/>
+              <w:ind w:left="0"/>
+              <w:jc w:val="center"/>
+              <w:rPr>
+                <w:rFonts w:ascii="Times New Roman" w:hAnsi="Times New Roman" w:cs="Times New Roman"/>
+              </w:rPr>
+            </w:pPr>
+            <w:r>
+              <w:rPr>
+                <w:rFonts w:ascii="Times New Roman" w:hAnsi="Times New Roman" w:cs="Times New Roman"/>
+              </w:rPr>
+              <w:t>Tahun</w:t>
+            </w:r>
+          </w:p>
+        </w:tc>
+      </w:tr>
+      <w:tr>
+        <w:tc>
+          <w:tcPr>
+            <w:tcW w:w="493" w:type="dxa"/>
+          </w:tcPr>
+          <w:p>
+            <w:pPr>
+              <w:pStyle w:val="ListParagraph"/>
+              <w:ind w:left="0"/>
+              <w:jc w:val="center"/>
+              <w:rPr>
+                <w:rFonts w:ascii="Times New Roman" w:hAnsi="Times New Roman" w:cs="Times New Roman"/>
+              </w:rPr>
+            </w:pPr>
+          </w:p>
+        </w:tc>
+        <w:tc>
+          <w:tcPr>
+            <w:tcW w:w="3282" w:type="dxa"/>
+          </w:tcPr>
+          <w:p>
+            <w:pPr>
+              <w:pStyle w:val="ListParagraph"/>
+              <w:ind w:left="0"/>
+              <w:rPr>
+                <w:rFonts w:ascii="Times New Roman" w:hAnsi="Times New Roman" w:cs="Times New Roman"/>
+              </w:rPr>
+            </w:pPr>
+          </w:p>
+        </w:tc>
+        <w:tc>
+          <w:tcPr>
+            <w:tcW w:w="3240" w:type="dxa"/>
+          </w:tcPr>
+          <w:p>
+            <w:pPr>
+              <w:pStyle w:val="ListParagraph"/>
+              <w:ind w:left="0"/>
+              <w:rPr>
+                <w:rFonts w:ascii="Times New Roman" w:hAnsi="Times New Roman" w:cs="Times New Roman"/>
+              </w:rPr>
+            </w:pPr>
+          </w:p>
+        </w:tc>
+        <w:tc>
+          <w:tcPr>
+            <w:tcW w:w="1615" w:type="dxa"/>
+          </w:tcPr>
+          <w:p>
+            <w:pPr>
+              <w:pStyle w:val="ListParagraph"/>
+              <w:ind w:left="0"/>
+              <w:rPr>
+                <w:rFonts w:ascii="Times New Roman" w:hAnsi="Times New Roman" w:cs="Times New Roman"/>
+              </w:rPr>
+            </w:pPr>
+          </w:p>
+        </w:tc>
+      </w:tr>
+      <w:tr>
+        <w:tc>
+          <w:tcPr>
+            <w:tcW w:w="493" w:type="dxa"/>
+          </w:tcPr>
+          <w:p>
+            <w:pPr>
+              <w:pStyle w:val="ListParagraph"/>
+              <w:ind w:left="0"/>
+              <w:jc w:val="center"/>
+              <w:rPr>
+                <w:rFonts w:ascii="Times New Roman" w:hAnsi="Times New Roman" w:cs="Times New Roman"/>
+              </w:rPr>
+            </w:pPr>
+          </w:p>
+        </w:tc>
+        <w:tc>
+          <w:tcPr>
+            <w:tcW w:w="3282" w:type="dxa"/>
+          </w:tcPr>
+          <w:p>
+            <w:pPr>
+              <w:pStyle w:val="ListParagraph"/>
+              <w:ind w:left="0"/>
+              <w:rPr>
+                <w:rFonts w:ascii="Times New Roman" w:hAnsi="Times New Roman" w:cs="Times New Roman"/>
+              </w:rPr>
+            </w:pPr>
+          </w:p>
+        </w:tc>
+        <w:tc>
+          <w:tcPr>
+            <w:tcW w:w="3240" w:type="dxa"/>
+          </w:tcPr>
+          <w:p>
+            <w:pPr>
+              <w:pStyle w:val="ListParagraph"/>
+              <w:ind w:left="0"/>
+              <w:rPr>
+                <w:rFonts w:ascii="Times New Roman" w:hAnsi="Times New Roman" w:cs="Times New Roman"/>
+              </w:rPr>
+            </w:pPr>
+          </w:p>
+        </w:tc>
+        <w:tc>
+          <w:tcPr>
+            <w:tcW w:w="1615" w:type="dxa"/>
+          </w:tcPr>
+          <w:p>
+            <w:pPr>
+              <w:pStyle w:val="ListParagraph"/>
+              <w:ind w:left="0"/>
+              <w:rPr>
+                <w:rFonts w:ascii="Times New Roman" w:hAnsi="Times New Roman" w:cs="Times New Roman"/>
+              </w:rPr>
+            </w:pPr>
+          </w:p>
+        </w:tc>
+      </w:tr>
+      <w:tr>
+        <w:tc>
+          <w:tcPr>
+            <w:tcW w:w="493" w:type="dxa"/>
+          </w:tcPr>
+          <w:p>
+            <w:pPr>
+              <w:pStyle w:val="ListParagraph"/>
+              <w:ind w:left="0"/>
+              <w:jc w:val="center"/>
+              <w:rPr>
+                <w:rFonts w:ascii="Times New Roman" w:hAnsi="Times New Roman" w:cs="Times New Roman"/>
+              </w:rPr>
+            </w:pPr>
+          </w:p>
+        </w:tc>
+        <w:tc>
+          <w:tcPr>
+            <w:tcW w:w="3282" w:type="dxa"/>
+          </w:tcPr>
+          <w:p>
+            <w:pPr>
+              <w:pStyle w:val="ListParagraph"/>
+              <w:ind w:left="0"/>
+              <w:rPr>
+                <w:rFonts w:ascii="Times New Roman" w:hAnsi="Times New Roman" w:cs="Times New Roman"/>
+              </w:rPr>
+            </w:pPr>
+          </w:p>
+        </w:tc>
+        <w:tc>
+          <w:tcPr>
+            <w:tcW w:w="3240" w:type="dxa"/>
+          </w:tcPr>
+          <w:p>
+            <w:pPr>
+              <w:pStyle w:val="ListParagraph"/>
+              <w:ind w:left="0"/>
+              <w:rPr>
+                <w:rFonts w:ascii="Times New Roman" w:hAnsi="Times New Roman" w:cs="Times New Roman"/>
+              </w:rPr>
+            </w:pPr>
+          </w:p>
+        </w:tc>
+        <w:tc>
+          <w:tcPr>
+            <w:tcW w:w="1615" w:type="dxa"/>
+          </w:tcPr>
+          <w:p>
+            <w:pPr>
+              <w:pStyle w:val="ListParagraph"/>
+              <w:ind w:left="0"/>
+              <w:rPr>
+                <w:rFonts w:ascii="Times New Roman" w:hAnsi="Times New Roman" w:cs="Times New Roman"/>
+              </w:rPr>
+            </w:pPr>
+          </w:p>
+        </w:tc>
+      </w:tr>
+    </w:tbl>
+    <w:p>
+      <w:pPr>
+        <w:rPr>
+          <w:rFonts w:ascii="Times New Roman" w:hAnsi="Times New Roman" w:cs="Times New Roman"/>
+        </w:rPr>
+      </w:pPr>
+    </w:p>
+    <w:p>
+      <w:pPr>
+        <w:ind w:left="720"/>
+        <w:jc w:val="both"/>
+        <w:rPr>
+          <w:rFonts w:ascii="Times New Roman" w:hAnsi="Times New Roman" w:cs="Times New Roman"/>
+          <w:lang w:val="sv-SE"/>
+        </w:rPr>
+      </w:pPr>
+      <w:r>
+        <w:rPr>
+          <w:rFonts w:ascii="Times New Roman" w:hAnsi="Times New Roman" w:cs="Times New Roman"/>
+          <w:lang w:val="sv-SE"/>
+        </w:rPr>
+        <w:t>Semua data yang saya isikan dan tercantum dalam biodata ini adalah benar dan dapat dipertanggungjawabkan secara hukum. Apabila di kemudian hari ternyata dijumpai ketidaksesuaian dengan kenyataan, saya sanggup menerima sanksi.</w:t>
+      </w:r>
+    </w:p>
+    <w:p>
+      <w:pPr>
+        <w:pStyle w:val="ListParagraph"/>
+        <w:jc w:val="both"/>
+        <w:rPr>
+          <w:rFonts w:ascii="Times New Roman" w:hAnsi="Times New Roman" w:cs="Times New Roman"/>
+          <w:lang w:val="sv-SE"/>
+        </w:rPr>
+      </w:pPr>
+    </w:p>
+    <w:p>
+      <w:pPr>
+        <w:pStyle w:val="ListParagraph"/>
+        <w:jc w:val="both"/>
+        <w:rPr>
+          <w:rFonts w:ascii="Times New Roman" w:hAnsi="Times New Roman" w:cs="Times New Roman"/>
+          <w:lang w:val="sv-SE"/>
+        </w:rPr>
+      </w:pPr>
+      <w:r>
+        <w:rPr>
+          <w:rFonts w:ascii="Times New Roman" w:hAnsi="Times New Roman" w:cs="Times New Roman"/>
+          <w:lang w:val="sv-SE"/>
+        </w:rPr>
+        <w:t>Demikian biodata ini saya buat dengan sebenarnya untuk memenuhi salah satu persyaratan dalam pengajuan PKM-K.</w:t>
+      </w:r>
+    </w:p>
+    <w:p>
+      <w:pPr>
+        <w:pStyle w:val="ListParagraph"/>
+        <w:jc w:val="both"/>
+        <w:rPr>
+          <w:rFonts w:ascii="Times New Roman" w:hAnsi="Times New Roman" w:cs="Times New Roman"/>
+          <w:lang w:val="sv-SE"/>
+        </w:rPr>
+      </w:pPr>
+    </w:p>
+    <w:p>
+      <w:pPr>
+        <w:pStyle w:val="ListParagraph"/>
+        <w:jc w:val="both"/>
+        <w:rPr>
+          <w:rFonts w:ascii="Times New Roman" w:hAnsi="Times New Roman" w:cs="Times New Roman"/>
+          <w:lang w:val="sv-SE"/>
+        </w:rPr>
+      </w:pPr>
+    </w:p>
+    <w:p>
+      <w:pPr>
+        <w:pStyle w:val="ListParagraph"/>
+        <w:jc w:val="both"/>
+        <w:rPr>
+          <w:rFonts w:ascii="Times New Roman" w:hAnsi="Times New Roman" w:cs="Times New Roman"/>
+          <w:lang w:val="sv-SE"/>
+        </w:rPr>
+      </w:pPr>
+    </w:p>
+    <w:p>
+      <w:pPr>
+        <w:pStyle w:val="ListParagraph"/>
+        <w:jc w:val="both"/>
+        <w:rPr>
+          <w:rFonts w:ascii="Times New Roman" w:hAnsi="Times New Roman" w:cs="Times New Roman"/>
+          <w:lang w:val="sv-SE"/>
+        </w:rPr>
+      </w:pPr>
+    </w:p>
+    <w:p>
+      <w:pPr>
+        <w:pStyle w:val="ListParagraph"/>
+        <w:ind w:left="360" w:firstLine="6300"/>
+        <w:jc w:val="center"/>
+        <w:rPr>
+          <w:rFonts w:ascii="Times New Roman" w:hAnsi="Times New Roman" w:cs="Times New Roman"/>
+        </w:rPr>
+      </w:pPr>
+      <w:r>
+        <w:rPr>
+          <w:rFonts w:ascii="Times New Roman" w:hAnsi="Times New Roman" w:cs="Times New Roman"/>
+        </w:rPr>
+        <w:t>Semarang, 18 April 2024</w:t>
+      </w:r>
+    </w:p>
+    <w:p>
+      <w:pPr>
+        <w:pStyle w:val="ListParagraph"/>
+        <w:ind w:left="360" w:firstLine="6300"/>
+        <w:jc w:val="center"/>
+        <w:rPr>
+          <w:rFonts w:ascii="Times New Roman" w:hAnsi="Times New Roman" w:cs="Times New Roman"/>
+          <w:noProof/>
+        </w:rPr>
+      </w:pPr>
+    </w:p>
+    <w:p>
+      <w:pPr>
+        <w:pStyle w:val="ListParagraph"/>
+        <w:ind w:left="360" w:firstLine="6300"/>
+        <w:jc w:val="center"/>
+        <w:rPr>
+          <w:rFonts w:ascii="Times New Roman" w:hAnsi="Times New Roman" w:cs="Times New Roman"/>
+          <w:noProof/>
+        </w:rPr>
+      </w:pPr>
+    </w:p>
+    <w:p>
+      <w:pPr>
+        <w:pStyle w:val="ListParagraph"/>
+        <w:ind w:left="360" w:firstLine="6300"/>
+        <w:jc w:val="center"/>
+        <w:rPr>
+          <w:rFonts w:ascii="Times New Roman" w:hAnsi="Times New Roman" w:cs="Times New Roman"/>
+        </w:rPr>
+      </w:pPr>
+    </w:p>
+    <w:p>
+      <w:pPr>
+        <w:pStyle w:val="ListParagraph"/>
+        <w:ind w:left="360" w:firstLine="6300"/>
+        <w:jc w:val="center"/>
+        <w:rPr>
+          <w:rFonts w:ascii="Times New Roman" w:hAnsi="Times New Roman" w:cs="Times New Roman"/>
+        </w:rPr>
+      </w:pPr>
+    </w:p>
+    <w:p>
+      <w:pPr>
+        <w:pStyle w:val="ListParagraph"/>
+        <w:ind w:left="360" w:firstLine="6300"/>
+        <w:jc w:val="center"/>
+        <w:rPr>
+          <w:rFonts w:ascii="Times New Roman" w:hAnsi="Times New Roman" w:cs="Times New Roman"/>
+          <w:lang w:val="sv-SE"/>
+        </w:rPr>
+      </w:pPr>
+      <w:r>
+        <w:rPr>
+          <w:rFonts w:ascii="Times New Roman" w:hAnsi="Times New Roman" w:cs="Times New Roman"/>
+          <w:lang w:val="sv-SE"/>
+        </w:rPr>
+        <w:t>Dosen Pendamping</w:t>
+      </w:r>
+    </w:p>
+    <w:p>
+      <w:pPr>
+        <w:pStyle w:val="ListParagraph"/>
+        <w:ind w:left="6660"/>
+        <w:jc w:val="center"/>
+        <w:rPr>
+          <w:rFonts w:ascii="Times New Roman" w:hAnsi="Times New Roman" w:cs="Times New Roman"/>
+          <w:color w:val="000000"/>
+        </w:rPr>
+      </w:pPr>
+      <w:r>
+        <w:rPr>
+          <w:rFonts w:ascii="Times New Roman" w:hAnsi="Times New Roman" w:cs="Times New Roman"/>
+          <w:color w:val="000000"/>
+        </w:rPr>
+        <w:t>Dr. Aris Puji</w:t>
+      </w:r>
+      <w:r>
+        <w:rPr>
+          <w:rFonts w:ascii="Times New Roman" w:hAnsi="Times New Roman" w:cs="Times New Roman"/>
+          <w:color w:val="000000"/>
+        </w:rPr>
+        <w:t xml:space="preserve"> </w:t>
+      </w:r>
+      <w:proofErr w:type="spellStart"/>
+      <w:r>
+        <w:rPr>
+          <w:rFonts w:ascii="Times New Roman" w:hAnsi="Times New Roman" w:cs="Times New Roman"/>
+          <w:color w:val="000000"/>
+        </w:rPr>
+        <w:t>Purwatiningsih</w:t>
+      </w:r>
+      <w:proofErr w:type="spellEnd"/>
+      <w:r>
+        <w:rPr>
+          <w:rFonts w:ascii="Times New Roman" w:hAnsi="Times New Roman" w:cs="Times New Roman"/>
+          <w:color w:val="000000"/>
+        </w:rPr>
+        <w:t>,</w:t>
+      </w:r>
+    </w:p>
+    <w:p>
+      <w:pPr>
+        <w:pStyle w:val="ListParagraph"/>
+        <w:ind w:left="6660"/>
+        <w:jc w:val="center"/>
+        <w:rPr>
+          <w:rFonts w:ascii="Times New Roman" w:hAnsi="Times New Roman" w:cs="Times New Roman"/>
+        </w:rPr>
+      </w:pPr>
+      <w:r>
+        <w:rPr>
+          <w:rFonts w:ascii="Times New Roman" w:hAnsi="Times New Roman" w:cs="Times New Roman"/>
+          <w:color w:val="000000"/>
+        </w:rPr>
+        <w:t>S.E.I., M.S.I.</w:t>
+      </w:r>
+    </w:p>
+    <w:p>
+      <w:pPr>
+        <w:rPr>
+          <w:rFonts w:ascii="Times New Roman" w:hAnsi="Times New Roman" w:cs="Times New Roman"/>
+          <w:lang w:val="sv-SE"/>
+        </w:rPr>
+      </w:pPr>
+    </w:p>
+    <w:p>
+      <w:pPr>
         <w:pStyle w:val="Heading1"/>
         <w:jc w:val="center"/>
         <w:rPr>
           <w:rFonts w:ascii="Times New Roman" w:hAnsi="Times New Roman" w:cs="Times New Roman"/>
         </w:rPr>
       </w:pPr>
-      <w:bookmarkStart w:id="27" w:name="_Toc164441048"/>
+      <w:bookmarkStart w:id="28" w:name="_Toc165561136"/>
       <w:r>
         <w:rPr>
           <w:rFonts w:ascii="Times New Roman" w:hAnsi="Times New Roman" w:cs="Times New Roman"/>
@@ -16701,7 +18208,7 @@
         </w:rPr>
         <w:t>KEGIATAN</w:t>
       </w:r>
-      <w:bookmarkEnd w:id="27"/>
+      <w:bookmarkEnd w:id="28"/>
     </w:p>
     <w:p>
       <w:pPr>
@@ -17399,16 +18906,8 @@
               <w:rPr>
                 <w:rFonts w:ascii="Times New Roman" w:hAnsi="Times New Roman" w:cs="Times New Roman"/>
               </w:rPr>
-              <w:t xml:space="preserve">Wadah </w:t>
-            </w:r>
-            <w:proofErr w:type="spellStart"/>
-            <w:r>
-              <w:rPr>
-                <w:rFonts w:ascii="Times New Roman" w:hAnsi="Times New Roman" w:cs="Times New Roman"/>
-              </w:rPr>
-              <w:t>makanan</w:t>
-            </w:r>
-            <w:proofErr w:type="spellEnd"/>
+              <w:t>Wadah makanan</w:t>
+            </w:r>
           </w:p>
         </w:tc>
         <w:tc>
@@ -19292,7 +20791,7 @@
           <w:rFonts w:ascii="Times New Roman" w:hAnsi="Times New Roman" w:cs="Times New Roman"/>
         </w:rPr>
       </w:pPr>
-      <w:bookmarkStart w:id="28" w:name="_Toc164441049"/>
+      <w:bookmarkStart w:id="29" w:name="_Toc165561137"/>
       <w:r>
         <w:rPr>
           <w:rFonts w:ascii="Times New Roman" w:hAnsi="Times New Roman" w:cs="Times New Roman"/>
@@ -19307,7 +20806,7 @@
         </w:rPr>
         <w:t>SUSUNAN TIM PENGUSUL DAN PEMBAGIAN TUGAS</w:t>
       </w:r>
-      <w:bookmarkEnd w:id="28"/>
+      <w:bookmarkEnd w:id="29"/>
     </w:p>
     <w:p>
       <w:pPr>
@@ -21293,22 +22792,25 @@
         <w:jc w:val="center"/>
         <w:rPr>
           <w:rFonts w:ascii="Times New Roman" w:hAnsi="Times New Roman" w:cs="Times New Roman"/>
-        </w:rPr>
-      </w:pPr>
-      <w:bookmarkStart w:id="29" w:name="_Toc164441050"/>
-      <w:r>
-        <w:rPr>
-          <w:rFonts w:ascii="Times New Roman" w:hAnsi="Times New Roman" w:cs="Times New Roman"/>
+          <w:lang w:val="sv-SE"/>
+        </w:rPr>
+      </w:pPr>
+      <w:bookmarkStart w:id="30" w:name="_Toc165561138"/>
+      <w:r>
+        <w:rPr>
+          <w:rFonts w:ascii="Times New Roman" w:hAnsi="Times New Roman" w:cs="Times New Roman"/>
+          <w:lang w:val="sv-SE"/>
         </w:rPr>
         <w:lastRenderedPageBreak/>
         <w:t>LAMPIRAN 4. SURAT PERNYATAAN KETUA TIM PENGUSUL</w:t>
       </w:r>
-      <w:bookmarkEnd w:id="29"/>
-    </w:p>
-    <w:p>
-      <w:pPr>
-        <w:rPr>
-          <w:rFonts w:ascii="Times New Roman" w:hAnsi="Times New Roman" w:cs="Times New Roman"/>
+      <w:bookmarkEnd w:id="30"/>
+    </w:p>
+    <w:p>
+      <w:pPr>
+        <w:rPr>
+          <w:rFonts w:ascii="Times New Roman" w:hAnsi="Times New Roman" w:cs="Times New Roman"/>
+          <w:lang w:val="sv-SE"/>
         </w:rPr>
       </w:pPr>
     </w:p>
@@ -21349,14 +22851,7 @@
           <w:rFonts w:ascii="Times New Roman" w:hAnsi="Times New Roman" w:cs="Times New Roman"/>
           <w:lang w:val="sv-SE"/>
         </w:rPr>
-        <w:t>Yang bertanda tangan di bawah ini</w:t>
-      </w:r>
-      <w:r>
-        <w:rPr>
-          <w:rFonts w:ascii="Times New Roman" w:hAnsi="Times New Roman" w:cs="Times New Roman"/>
-          <w:lang w:val="sv-SE"/>
-        </w:rPr>
-        <w:t>,</w:t>
+        <w:t>Yang bertanda tangan di bawah ini,</w:t>
       </w:r>
       <w:r>
         <w:rPr>
@@ -21401,12 +22896,6 @@
           <w:lang w:val="sv-SE"/>
         </w:rPr>
         <w:tab/>
-      </w:r>
-      <w:r>
-        <w:rPr>
-          <w:rFonts w:ascii="Times New Roman" w:hAnsi="Times New Roman" w:cs="Times New Roman"/>
-          <w:lang w:val="sv-SE"/>
-        </w:rPr>
         <w:t>:</w:t>
       </w:r>
       <w:r>
@@ -21415,12 +22904,6 @@
           <w:lang w:val="sv-SE"/>
         </w:rPr>
         <w:tab/>
-      </w:r>
-      <w:r>
-        <w:rPr>
-          <w:rFonts w:ascii="Times New Roman" w:hAnsi="Times New Roman" w:cs="Times New Roman"/>
-          <w:lang w:val="sv-SE"/>
-        </w:rPr>
         <w:t>Yohanes Dimas Pratama</w:t>
       </w:r>
     </w:p>
@@ -21452,12 +22935,6 @@
           <w:lang w:val="sv-SE"/>
         </w:rPr>
         <w:tab/>
-      </w:r>
-      <w:r>
-        <w:rPr>
-          <w:rFonts w:ascii="Times New Roman" w:hAnsi="Times New Roman" w:cs="Times New Roman"/>
-          <w:lang w:val="sv-SE"/>
-        </w:rPr>
         <w:t xml:space="preserve">: </w:t>
       </w:r>
       <w:r>
@@ -21511,12 +22988,6 @@
           <w:lang w:val="sv-SE"/>
         </w:rPr>
         <w:tab/>
-      </w:r>
-      <w:r>
-        <w:rPr>
-          <w:rFonts w:ascii="Times New Roman" w:hAnsi="Times New Roman" w:cs="Times New Roman"/>
-          <w:lang w:val="sv-SE"/>
-        </w:rPr>
         <w:t xml:space="preserve">: </w:t>
       </w:r>
       <w:r>
@@ -21556,12 +23027,6 @@
           <w:lang w:val="sv-SE"/>
         </w:rPr>
         <w:tab/>
-      </w:r>
-      <w:r>
-        <w:rPr>
-          <w:rFonts w:ascii="Times New Roman" w:hAnsi="Times New Roman" w:cs="Times New Roman"/>
-          <w:lang w:val="sv-SE"/>
-        </w:rPr>
         <w:t xml:space="preserve">: </w:t>
       </w:r>
       <w:r>
@@ -21570,12 +23035,6 @@
           <w:lang w:val="sv-SE"/>
         </w:rPr>
         <w:tab/>
-      </w:r>
-      <w:r>
-        <w:rPr>
-          <w:rFonts w:ascii="Times New Roman" w:hAnsi="Times New Roman" w:cs="Times New Roman"/>
-          <w:lang w:val="sv-SE"/>
-        </w:rPr>
         <w:t>Dr. Aris Puji Purwatiningsih, S.E.I., M.S.I.</w:t>
       </w:r>
     </w:p>
@@ -21791,7 +23250,7 @@
           <w:noProof/>
         </w:rPr>
         <w:drawing>
-          <wp:inline distT="0" distB="0" distL="0" distR="0" wp14:anchorId="4EA2FE1A" wp14:editId="5DFB0D60">
+          <wp:inline distT="0" distB="0" distL="0" distR="0" wp14:anchorId="4EA2FE1A" wp14:editId="2E52B431">
             <wp:extent cx="755650" cy="755650"/>
             <wp:effectExtent l="0" t="0" r="0" b="0"/>
             <wp:docPr id="322475451" name="Picture 2" descr="A letter on a black background&#10;&#10;Description automatically generated"/>
@@ -22350,96 +23809,10 @@
     </w:lvl>
   </w:abstractNum>
   <w:abstractNum w:abstractNumId="3" w15:restartNumberingAfterBreak="0">
-    <w:nsid w:val="2A3A222B"/>
+    <w:nsid w:val="262F1798"/>
     <w:multiLevelType w:val="hybridMultilevel"/>
-    <w:tmpl w:val="E32ED9D0"/>
-    <w:lvl w:ilvl="0" w:tplc="04090015">
-      <w:start w:val="1"/>
-      <w:numFmt w:val="upperLetter"/>
-      <w:lvlText w:val="%1."/>
-      <w:lvlJc w:val="left"/>
-      <w:pPr>
-        <w:ind w:left="720" w:hanging="360"/>
-      </w:pPr>
-    </w:lvl>
-    <w:lvl w:ilvl="1" w:tplc="04090019" w:tentative="1">
-      <w:start w:val="1"/>
-      <w:numFmt w:val="lowerLetter"/>
-      <w:lvlText w:val="%2."/>
-      <w:lvlJc w:val="left"/>
-      <w:pPr>
-        <w:ind w:left="1440" w:hanging="360"/>
-      </w:pPr>
-    </w:lvl>
-    <w:lvl w:ilvl="2" w:tplc="0409001B" w:tentative="1">
-      <w:start w:val="1"/>
-      <w:numFmt w:val="lowerRoman"/>
-      <w:lvlText w:val="%3."/>
-      <w:lvlJc w:val="right"/>
-      <w:pPr>
-        <w:ind w:left="2160" w:hanging="180"/>
-      </w:pPr>
-    </w:lvl>
-    <w:lvl w:ilvl="3" w:tplc="0409000F" w:tentative="1">
-      <w:start w:val="1"/>
-      <w:numFmt w:val="decimal"/>
-      <w:lvlText w:val="%4."/>
-      <w:lvlJc w:val="left"/>
-      <w:pPr>
-        <w:ind w:left="2880" w:hanging="360"/>
-      </w:pPr>
-    </w:lvl>
-    <w:lvl w:ilvl="4" w:tplc="04090019" w:tentative="1">
-      <w:start w:val="1"/>
-      <w:numFmt w:val="lowerLetter"/>
-      <w:lvlText w:val="%5."/>
-      <w:lvlJc w:val="left"/>
-      <w:pPr>
-        <w:ind w:left="3600" w:hanging="360"/>
-      </w:pPr>
-    </w:lvl>
-    <w:lvl w:ilvl="5" w:tplc="0409001B" w:tentative="1">
-      <w:start w:val="1"/>
-      <w:numFmt w:val="lowerRoman"/>
-      <w:lvlText w:val="%6."/>
-      <w:lvlJc w:val="right"/>
-      <w:pPr>
-        <w:ind w:left="4320" w:hanging="180"/>
-      </w:pPr>
-    </w:lvl>
-    <w:lvl w:ilvl="6" w:tplc="0409000F" w:tentative="1">
-      <w:start w:val="1"/>
-      <w:numFmt w:val="decimal"/>
-      <w:lvlText w:val="%7."/>
-      <w:lvlJc w:val="left"/>
-      <w:pPr>
-        <w:ind w:left="5040" w:hanging="360"/>
-      </w:pPr>
-    </w:lvl>
-    <w:lvl w:ilvl="7" w:tplc="04090019" w:tentative="1">
-      <w:start w:val="1"/>
-      <w:numFmt w:val="lowerLetter"/>
-      <w:lvlText w:val="%8."/>
-      <w:lvlJc w:val="left"/>
-      <w:pPr>
-        <w:ind w:left="5760" w:hanging="360"/>
-      </w:pPr>
-    </w:lvl>
-    <w:lvl w:ilvl="8" w:tplc="0409001B" w:tentative="1">
-      <w:start w:val="1"/>
-      <w:numFmt w:val="lowerRoman"/>
-      <w:lvlText w:val="%9."/>
-      <w:lvlJc w:val="right"/>
-      <w:pPr>
-        <w:ind w:left="6480" w:hanging="180"/>
-      </w:pPr>
-    </w:lvl>
-  </w:abstractNum>
-  <w:abstractNum w:abstractNumId="4" w15:restartNumberingAfterBreak="0">
-    <w:nsid w:val="358C6E54"/>
-    <w:multiLevelType w:val="hybridMultilevel"/>
-    <w:tmpl w:val="8BB29B82"/>
-    <w:lvl w:ilvl="0" w:tplc="A93AC35E">
+    <w:tmpl w:val="BF128DE0"/>
+    <w:lvl w:ilvl="0" w:tplc="0409000F">
       <w:start w:val="1"/>
       <w:numFmt w:val="decimal"/>
       <w:lvlText w:val="%1."/>
@@ -22524,17 +23897,103 @@
       </w:pPr>
     </w:lvl>
   </w:abstractNum>
-  <w:abstractNum w:abstractNumId="5" w15:restartNumberingAfterBreak="0">
-    <w:nsid w:val="4C6F070A"/>
+  <w:abstractNum w:abstractNumId="4" w15:restartNumberingAfterBreak="0">
+    <w:nsid w:val="2A3A222B"/>
     <w:multiLevelType w:val="hybridMultilevel"/>
-    <w:tmpl w:val="C1CE9772"/>
-    <w:lvl w:ilvl="0" w:tplc="A8740764">
+    <w:tmpl w:val="E32ED9D0"/>
+    <w:lvl w:ilvl="0" w:tplc="04090015">
       <w:start w:val="1"/>
       <w:numFmt w:val="upperLetter"/>
       <w:lvlText w:val="%1."/>
       <w:lvlJc w:val="left"/>
       <w:pPr>
         <w:ind w:left="720" w:hanging="360"/>
+      </w:pPr>
+    </w:lvl>
+    <w:lvl w:ilvl="1" w:tplc="04090019" w:tentative="1">
+      <w:start w:val="1"/>
+      <w:numFmt w:val="lowerLetter"/>
+      <w:lvlText w:val="%2."/>
+      <w:lvlJc w:val="left"/>
+      <w:pPr>
+        <w:ind w:left="1440" w:hanging="360"/>
+      </w:pPr>
+    </w:lvl>
+    <w:lvl w:ilvl="2" w:tplc="0409001B" w:tentative="1">
+      <w:start w:val="1"/>
+      <w:numFmt w:val="lowerRoman"/>
+      <w:lvlText w:val="%3."/>
+      <w:lvlJc w:val="right"/>
+      <w:pPr>
+        <w:ind w:left="2160" w:hanging="180"/>
+      </w:pPr>
+    </w:lvl>
+    <w:lvl w:ilvl="3" w:tplc="0409000F" w:tentative="1">
+      <w:start w:val="1"/>
+      <w:numFmt w:val="decimal"/>
+      <w:lvlText w:val="%4."/>
+      <w:lvlJc w:val="left"/>
+      <w:pPr>
+        <w:ind w:left="2880" w:hanging="360"/>
+      </w:pPr>
+    </w:lvl>
+    <w:lvl w:ilvl="4" w:tplc="04090019" w:tentative="1">
+      <w:start w:val="1"/>
+      <w:numFmt w:val="lowerLetter"/>
+      <w:lvlText w:val="%5."/>
+      <w:lvlJc w:val="left"/>
+      <w:pPr>
+        <w:ind w:left="3600" w:hanging="360"/>
+      </w:pPr>
+    </w:lvl>
+    <w:lvl w:ilvl="5" w:tplc="0409001B" w:tentative="1">
+      <w:start w:val="1"/>
+      <w:numFmt w:val="lowerRoman"/>
+      <w:lvlText w:val="%6."/>
+      <w:lvlJc w:val="right"/>
+      <w:pPr>
+        <w:ind w:left="4320" w:hanging="180"/>
+      </w:pPr>
+    </w:lvl>
+    <w:lvl w:ilvl="6" w:tplc="0409000F" w:tentative="1">
+      <w:start w:val="1"/>
+      <w:numFmt w:val="decimal"/>
+      <w:lvlText w:val="%7."/>
+      <w:lvlJc w:val="left"/>
+      <w:pPr>
+        <w:ind w:left="5040" w:hanging="360"/>
+      </w:pPr>
+    </w:lvl>
+    <w:lvl w:ilvl="7" w:tplc="04090019" w:tentative="1">
+      <w:start w:val="1"/>
+      <w:numFmt w:val="lowerLetter"/>
+      <w:lvlText w:val="%8."/>
+      <w:lvlJc w:val="left"/>
+      <w:pPr>
+        <w:ind w:left="5760" w:hanging="360"/>
+      </w:pPr>
+    </w:lvl>
+    <w:lvl w:ilvl="8" w:tplc="0409001B" w:tentative="1">
+      <w:start w:val="1"/>
+      <w:numFmt w:val="lowerRoman"/>
+      <w:lvlText w:val="%9."/>
+      <w:lvlJc w:val="right"/>
+      <w:pPr>
+        <w:ind w:left="6480" w:hanging="180"/>
+      </w:pPr>
+    </w:lvl>
+  </w:abstractNum>
+  <w:abstractNum w:abstractNumId="5" w15:restartNumberingAfterBreak="0">
+    <w:nsid w:val="358C6E54"/>
+    <w:multiLevelType w:val="hybridMultilevel"/>
+    <w:tmpl w:val="8BB29B82"/>
+    <w:lvl w:ilvl="0" w:tplc="A93AC35E">
+      <w:start w:val="1"/>
+      <w:numFmt w:val="decimal"/>
+      <w:lvlText w:val="%1."/>
+      <w:lvlJc w:val="left"/>
+      <w:pPr>
+        <w:ind w:left="360" w:hanging="360"/>
       </w:pPr>
       <w:rPr>
         <w:rFonts w:hint="default"/>
@@ -22546,7 +24005,7 @@
       <w:lvlText w:val="%2."/>
       <w:lvlJc w:val="left"/>
       <w:pPr>
-        <w:ind w:left="1440" w:hanging="360"/>
+        <w:ind w:left="1080" w:hanging="360"/>
       </w:pPr>
     </w:lvl>
     <w:lvl w:ilvl="2" w:tplc="0409001B" w:tentative="1">
@@ -22555,7 +24014,7 @@
       <w:lvlText w:val="%3."/>
       <w:lvlJc w:val="right"/>
       <w:pPr>
-        <w:ind w:left="2160" w:hanging="180"/>
+        <w:ind w:left="1800" w:hanging="180"/>
       </w:pPr>
     </w:lvl>
     <w:lvl w:ilvl="3" w:tplc="0409000F" w:tentative="1">
@@ -22564,7 +24023,7 @@
       <w:lvlText w:val="%4."/>
       <w:lvlJc w:val="left"/>
       <w:pPr>
-        <w:ind w:left="2880" w:hanging="360"/>
+        <w:ind w:left="2520" w:hanging="360"/>
       </w:pPr>
     </w:lvl>
     <w:lvl w:ilvl="4" w:tplc="04090019" w:tentative="1">
@@ -22573,7 +24032,7 @@
       <w:lvlText w:val="%5."/>
       <w:lvlJc w:val="left"/>
       <w:pPr>
-        <w:ind w:left="3600" w:hanging="360"/>
+        <w:ind w:left="3240" w:hanging="360"/>
       </w:pPr>
     </w:lvl>
     <w:lvl w:ilvl="5" w:tplc="0409001B" w:tentative="1">
@@ -22582,7 +24041,7 @@
       <w:lvlText w:val="%6."/>
       <w:lvlJc w:val="right"/>
       <w:pPr>
-        <w:ind w:left="4320" w:hanging="180"/>
+        <w:ind w:left="3960" w:hanging="180"/>
       </w:pPr>
     </w:lvl>
     <w:lvl w:ilvl="6" w:tplc="0409000F" w:tentative="1">
@@ -22591,7 +24050,7 @@
       <w:lvlText w:val="%7."/>
       <w:lvlJc w:val="left"/>
       <w:pPr>
-        <w:ind w:left="5040" w:hanging="360"/>
+        <w:ind w:left="4680" w:hanging="360"/>
       </w:pPr>
     </w:lvl>
     <w:lvl w:ilvl="7" w:tplc="04090019" w:tentative="1">
@@ -22600,7 +24059,7 @@
       <w:lvlText w:val="%8."/>
       <w:lvlJc w:val="left"/>
       <w:pPr>
-        <w:ind w:left="5760" w:hanging="360"/>
+        <w:ind w:left="5400" w:hanging="360"/>
       </w:pPr>
     </w:lvl>
     <w:lvl w:ilvl="8" w:tplc="0409001B" w:tentative="1">
@@ -22609,21 +24068,21 @@
       <w:lvlText w:val="%9."/>
       <w:lvlJc w:val="right"/>
       <w:pPr>
-        <w:ind w:left="6480" w:hanging="180"/>
+        <w:ind w:left="6120" w:hanging="180"/>
       </w:pPr>
     </w:lvl>
   </w:abstractNum>
   <w:abstractNum w:abstractNumId="6" w15:restartNumberingAfterBreak="0">
-    <w:nsid w:val="4CE06CDC"/>
+    <w:nsid w:val="4C6F070A"/>
     <w:multiLevelType w:val="hybridMultilevel"/>
-    <w:tmpl w:val="96385B12"/>
-    <w:lvl w:ilvl="0" w:tplc="04090015">
+    <w:tmpl w:val="C1CE9772"/>
+    <w:lvl w:ilvl="0" w:tplc="A8740764">
       <w:start w:val="1"/>
       <w:numFmt w:val="upperLetter"/>
       <w:lvlText w:val="%1."/>
       <w:lvlJc w:val="left"/>
       <w:pPr>
-        <w:ind w:left="360" w:hanging="360"/>
+        <w:ind w:left="720" w:hanging="360"/>
       </w:pPr>
       <w:rPr>
         <w:rFonts w:hint="default"/>
@@ -22635,7 +24094,7 @@
       <w:lvlText w:val="%2."/>
       <w:lvlJc w:val="left"/>
       <w:pPr>
-        <w:ind w:left="1080" w:hanging="360"/>
+        <w:ind w:left="1440" w:hanging="360"/>
       </w:pPr>
     </w:lvl>
     <w:lvl w:ilvl="2" w:tplc="0409001B" w:tentative="1">
@@ -22644,7 +24103,7 @@
       <w:lvlText w:val="%3."/>
       <w:lvlJc w:val="right"/>
       <w:pPr>
-        <w:ind w:left="1800" w:hanging="180"/>
+        <w:ind w:left="2160" w:hanging="180"/>
       </w:pPr>
     </w:lvl>
     <w:lvl w:ilvl="3" w:tplc="0409000F" w:tentative="1">
@@ -22653,7 +24112,7 @@
       <w:lvlText w:val="%4."/>
       <w:lvlJc w:val="left"/>
       <w:pPr>
-        <w:ind w:left="2520" w:hanging="360"/>
+        <w:ind w:left="2880" w:hanging="360"/>
       </w:pPr>
     </w:lvl>
     <w:lvl w:ilvl="4" w:tplc="04090019" w:tentative="1">
@@ -22662,7 +24121,7 @@
       <w:lvlText w:val="%5."/>
       <w:lvlJc w:val="left"/>
       <w:pPr>
-        <w:ind w:left="3240" w:hanging="360"/>
+        <w:ind w:left="3600" w:hanging="360"/>
       </w:pPr>
     </w:lvl>
     <w:lvl w:ilvl="5" w:tplc="0409001B" w:tentative="1">
@@ -22671,7 +24130,7 @@
       <w:lvlText w:val="%6."/>
       <w:lvlJc w:val="right"/>
       <w:pPr>
-        <w:ind w:left="3960" w:hanging="180"/>
+        <w:ind w:left="4320" w:hanging="180"/>
       </w:pPr>
     </w:lvl>
     <w:lvl w:ilvl="6" w:tplc="0409000F" w:tentative="1">
@@ -22680,7 +24139,7 @@
       <w:lvlText w:val="%7."/>
       <w:lvlJc w:val="left"/>
       <w:pPr>
-        <w:ind w:left="4680" w:hanging="360"/>
+        <w:ind w:left="5040" w:hanging="360"/>
       </w:pPr>
     </w:lvl>
     <w:lvl w:ilvl="7" w:tplc="04090019" w:tentative="1">
@@ -22689,7 +24148,7 @@
       <w:lvlText w:val="%8."/>
       <w:lvlJc w:val="left"/>
       <w:pPr>
-        <w:ind w:left="5400" w:hanging="360"/>
+        <w:ind w:left="5760" w:hanging="360"/>
       </w:pPr>
     </w:lvl>
     <w:lvl w:ilvl="8" w:tplc="0409001B" w:tentative="1">
@@ -22698,11 +24157,100 @@
       <w:lvlText w:val="%9."/>
       <w:lvlJc w:val="right"/>
       <w:pPr>
-        <w:ind w:left="6120" w:hanging="180"/>
+        <w:ind w:left="6480" w:hanging="180"/>
       </w:pPr>
     </w:lvl>
   </w:abstractNum>
   <w:abstractNum w:abstractNumId="7" w15:restartNumberingAfterBreak="0">
+    <w:nsid w:val="4CE06CDC"/>
+    <w:multiLevelType w:val="hybridMultilevel"/>
+    <w:tmpl w:val="96385B12"/>
+    <w:lvl w:ilvl="0" w:tplc="04090015">
+      <w:start w:val="1"/>
+      <w:numFmt w:val="upperLetter"/>
+      <w:lvlText w:val="%1."/>
+      <w:lvlJc w:val="left"/>
+      <w:pPr>
+        <w:ind w:left="360" w:hanging="360"/>
+      </w:pPr>
+      <w:rPr>
+        <w:rFonts w:hint="default"/>
+      </w:rPr>
+    </w:lvl>
+    <w:lvl w:ilvl="1" w:tplc="04090019" w:tentative="1">
+      <w:start w:val="1"/>
+      <w:numFmt w:val="lowerLetter"/>
+      <w:lvlText w:val="%2."/>
+      <w:lvlJc w:val="left"/>
+      <w:pPr>
+        <w:ind w:left="1080" w:hanging="360"/>
+      </w:pPr>
+    </w:lvl>
+    <w:lvl w:ilvl="2" w:tplc="0409001B" w:tentative="1">
+      <w:start w:val="1"/>
+      <w:numFmt w:val="lowerRoman"/>
+      <w:lvlText w:val="%3."/>
+      <w:lvlJc w:val="right"/>
+      <w:pPr>
+        <w:ind w:left="1800" w:hanging="180"/>
+      </w:pPr>
+    </w:lvl>
+    <w:lvl w:ilvl="3" w:tplc="0409000F" w:tentative="1">
+      <w:start w:val="1"/>
+      <w:numFmt w:val="decimal"/>
+      <w:lvlText w:val="%4."/>
+      <w:lvlJc w:val="left"/>
+      <w:pPr>
+        <w:ind w:left="2520" w:hanging="360"/>
+      </w:pPr>
+    </w:lvl>
+    <w:lvl w:ilvl="4" w:tplc="04090019" w:tentative="1">
+      <w:start w:val="1"/>
+      <w:numFmt w:val="lowerLetter"/>
+      <w:lvlText w:val="%5."/>
+      <w:lvlJc w:val="left"/>
+      <w:pPr>
+        <w:ind w:left="3240" w:hanging="360"/>
+      </w:pPr>
+    </w:lvl>
+    <w:lvl w:ilvl="5" w:tplc="0409001B" w:tentative="1">
+      <w:start w:val="1"/>
+      <w:numFmt w:val="lowerRoman"/>
+      <w:lvlText w:val="%6."/>
+      <w:lvlJc w:val="right"/>
+      <w:pPr>
+        <w:ind w:left="3960" w:hanging="180"/>
+      </w:pPr>
+    </w:lvl>
+    <w:lvl w:ilvl="6" w:tplc="0409000F" w:tentative="1">
+      <w:start w:val="1"/>
+      <w:numFmt w:val="decimal"/>
+      <w:lvlText w:val="%7."/>
+      <w:lvlJc w:val="left"/>
+      <w:pPr>
+        <w:ind w:left="4680" w:hanging="360"/>
+      </w:pPr>
+    </w:lvl>
+    <w:lvl w:ilvl="7" w:tplc="04090019" w:tentative="1">
+      <w:start w:val="1"/>
+      <w:numFmt w:val="lowerLetter"/>
+      <w:lvlText w:val="%8."/>
+      <w:lvlJc w:val="left"/>
+      <w:pPr>
+        <w:ind w:left="5400" w:hanging="360"/>
+      </w:pPr>
+    </w:lvl>
+    <w:lvl w:ilvl="8" w:tplc="0409001B" w:tentative="1">
+      <w:start w:val="1"/>
+      <w:numFmt w:val="lowerRoman"/>
+      <w:lvlText w:val="%9."/>
+      <w:lvlJc w:val="right"/>
+      <w:pPr>
+        <w:ind w:left="6120" w:hanging="180"/>
+      </w:pPr>
+    </w:lvl>
+  </w:abstractNum>
+  <w:abstractNum w:abstractNumId="8" w15:restartNumberingAfterBreak="0">
     <w:nsid w:val="5898090B"/>
     <w:multiLevelType w:val="hybridMultilevel"/>
     <w:tmpl w:val="2E62D0E4"/>
@@ -22815,7 +24363,7 @@
       </w:rPr>
     </w:lvl>
   </w:abstractNum>
-  <w:abstractNum w:abstractNumId="8" w15:restartNumberingAfterBreak="0">
+  <w:abstractNum w:abstractNumId="9" w15:restartNumberingAfterBreak="0">
     <w:nsid w:val="5B4D550C"/>
     <w:multiLevelType w:val="hybridMultilevel"/>
     <w:tmpl w:val="4C582BA2"/>
@@ -22904,7 +24452,7 @@
       </w:pPr>
     </w:lvl>
   </w:abstractNum>
-  <w:abstractNum w:abstractNumId="9" w15:restartNumberingAfterBreak="0">
+  <w:abstractNum w:abstractNumId="10" w15:restartNumberingAfterBreak="0">
     <w:nsid w:val="5CAA42D1"/>
     <w:multiLevelType w:val="hybridMultilevel"/>
     <w:tmpl w:val="14FA3F44"/>
@@ -23017,7 +24565,7 @@
       </w:rPr>
     </w:lvl>
   </w:abstractNum>
-  <w:abstractNum w:abstractNumId="10" w15:restartNumberingAfterBreak="0">
+  <w:abstractNum w:abstractNumId="11" w15:restartNumberingAfterBreak="0">
     <w:nsid w:val="5FDE06DB"/>
     <w:multiLevelType w:val="hybridMultilevel"/>
     <w:tmpl w:val="7EF01AF0"/>
@@ -23130,7 +24678,7 @@
       </w:rPr>
     </w:lvl>
   </w:abstractNum>
-  <w:abstractNum w:abstractNumId="11" w15:restartNumberingAfterBreak="0">
+  <w:abstractNum w:abstractNumId="12" w15:restartNumberingAfterBreak="0">
     <w:nsid w:val="64E60CC9"/>
     <w:multiLevelType w:val="hybridMultilevel"/>
     <w:tmpl w:val="9DE60788"/>
@@ -23219,7 +24767,7 @@
       </w:pPr>
     </w:lvl>
   </w:abstractNum>
-  <w:abstractNum w:abstractNumId="12" w15:restartNumberingAfterBreak="0">
+  <w:abstractNum w:abstractNumId="13" w15:restartNumberingAfterBreak="0">
     <w:nsid w:val="6D482FA9"/>
     <w:multiLevelType w:val="hybridMultilevel"/>
     <w:tmpl w:val="9BDEF9C6"/>
@@ -23308,7 +24856,7 @@
       </w:pPr>
     </w:lvl>
   </w:abstractNum>
-  <w:abstractNum w:abstractNumId="13" w15:restartNumberingAfterBreak="0">
+  <w:abstractNum w:abstractNumId="14" w15:restartNumberingAfterBreak="0">
     <w:nsid w:val="714F39C5"/>
     <w:multiLevelType w:val="hybridMultilevel"/>
     <w:tmpl w:val="90580B44"/>
@@ -23397,7 +24945,7 @@
       </w:pPr>
     </w:lvl>
   </w:abstractNum>
-  <w:abstractNum w:abstractNumId="14" w15:restartNumberingAfterBreak="0">
+  <w:abstractNum w:abstractNumId="15" w15:restartNumberingAfterBreak="0">
     <w:nsid w:val="78DA261C"/>
     <w:multiLevelType w:val="hybridMultilevel"/>
     <w:tmpl w:val="825211BE"/>
@@ -23510,7 +25058,7 @@
       </w:rPr>
     </w:lvl>
   </w:abstractNum>
-  <w:abstractNum w:abstractNumId="15" w15:restartNumberingAfterBreak="0">
+  <w:abstractNum w:abstractNumId="16" w15:restartNumberingAfterBreak="0">
     <w:nsid w:val="795B7CC2"/>
     <w:multiLevelType w:val="hybridMultilevel"/>
     <w:tmpl w:val="C4940A14"/>
@@ -23623,7 +25171,7 @@
       </w:rPr>
     </w:lvl>
   </w:abstractNum>
-  <w:abstractNum w:abstractNumId="16" w15:restartNumberingAfterBreak="0">
+  <w:abstractNum w:abstractNumId="17" w15:restartNumberingAfterBreak="0">
     <w:nsid w:val="7CF92708"/>
     <w:multiLevelType w:val="hybridMultilevel"/>
     <w:tmpl w:val="4FE806C2"/>
@@ -23719,46 +25267,49 @@
     <w:abstractNumId w:val="1"/>
   </w:num>
   <w:num w:numId="4" w16cid:durableId="1143545943">
+    <w:abstractNumId w:val="10"/>
+  </w:num>
+  <w:num w:numId="5" w16cid:durableId="1971326768">
+    <w:abstractNumId w:val="11"/>
+  </w:num>
+  <w:num w:numId="6" w16cid:durableId="1470510009">
+    <w:abstractNumId w:val="15"/>
+  </w:num>
+  <w:num w:numId="7" w16cid:durableId="1017315709">
+    <w:abstractNumId w:val="8"/>
+  </w:num>
+  <w:num w:numId="8" w16cid:durableId="2144806246">
+    <w:abstractNumId w:val="16"/>
+  </w:num>
+  <w:num w:numId="9" w16cid:durableId="2134247445">
+    <w:abstractNumId w:val="7"/>
+  </w:num>
+  <w:num w:numId="10" w16cid:durableId="122700338">
+    <w:abstractNumId w:val="14"/>
+  </w:num>
+  <w:num w:numId="11" w16cid:durableId="1401633169">
+    <w:abstractNumId w:val="4"/>
+  </w:num>
+  <w:num w:numId="12" w16cid:durableId="1804616379">
+    <w:abstractNumId w:val="6"/>
+  </w:num>
+  <w:num w:numId="13" w16cid:durableId="1014649748">
     <w:abstractNumId w:val="9"/>
   </w:num>
-  <w:num w:numId="5" w16cid:durableId="1971326768">
-    <w:abstractNumId w:val="10"/>
-  </w:num>
-  <w:num w:numId="6" w16cid:durableId="1470510009">
-    <w:abstractNumId w:val="14"/>
-  </w:num>
-  <w:num w:numId="7" w16cid:durableId="1017315709">
-    <w:abstractNumId w:val="7"/>
-  </w:num>
-  <w:num w:numId="8" w16cid:durableId="2144806246">
-    <w:abstractNumId w:val="15"/>
-  </w:num>
-  <w:num w:numId="9" w16cid:durableId="2134247445">
-    <w:abstractNumId w:val="6"/>
-  </w:num>
-  <w:num w:numId="10" w16cid:durableId="122700338">
+  <w:num w:numId="14" w16cid:durableId="1816340137">
     <w:abstractNumId w:val="13"/>
   </w:num>
-  <w:num w:numId="11" w16cid:durableId="1401633169">
-    <w:abstractNumId w:val="3"/>
+  <w:num w:numId="15" w16cid:durableId="803617984">
+    <w:abstractNumId w:val="12"/>
   </w:num>
-  <w:num w:numId="12" w16cid:durableId="1804616379">
+  <w:num w:numId="16" w16cid:durableId="1565723927">
     <w:abstractNumId w:val="5"/>
   </w:num>
-  <w:num w:numId="13" w16cid:durableId="1014649748">
-    <w:abstractNumId w:val="8"/>
+  <w:num w:numId="17" w16cid:durableId="1861506306">
+    <w:abstractNumId w:val="17"/>
   </w:num>
-  <w:num w:numId="14" w16cid:durableId="1816340137">
-    <w:abstractNumId w:val="12"/>
-  </w:num>
-  <w:num w:numId="15" w16cid:durableId="803617984">
-    <w:abstractNumId w:val="11"/>
-  </w:num>
-  <w:num w:numId="16" w16cid:durableId="1565723927">
-    <w:abstractNumId w:val="4"/>
-  </w:num>
-  <w:num w:numId="17" w16cid:durableId="1861506306">
-    <w:abstractNumId w:val="16"/>
+  <w:num w:numId="18" w16cid:durableId="54788434">
+    <w:abstractNumId w:val="3"/>
   </w:num>
 </w:numbering>
 </file>
@@ -24163,7 +25714,7 @@
   <w:style w:type="paragraph" w:default="1" w:styleId="Normal">
     <w:name w:val="Normal"/>
     <w:qFormat/>
-    <w:rsid w:val="00BA0349"/>
+    <w:rsid w:val="00015992"/>
   </w:style>
   <w:style w:type="paragraph" w:styleId="Heading1">
     <w:name w:val="heading 1"/>
